--- a/docx/10 ready.docx
+++ b/docx/10 ready.docx
@@ -1,14 +1,22 @@
 
 <file path=word/document.xml><?xml version="1.0" encoding="utf-8"?>
-<w:document xmlns:mc="http://schemas.openxmlformats.org/markup-compatibility/2006" xmlns:o="urn:schemas-microsoft-com:office:office" xmlns:r="http://schemas.openxmlformats.org/officeDocument/2006/relationships" xmlns:m="http://schemas.openxmlformats.org/officeDocument/2006/math" xmlns:v="urn:schemas-microsoft-com:vml" xmlns:wp="http://schemas.openxmlformats.org/drawingml/2006/wordprocessingDrawing" xmlns:w10="urn:schemas-microsoft-com:office:word" xmlns:w="http://schemas.openxmlformats.org/wordprocessingml/2006/main" xmlns:wne="http://schemas.microsoft.com/office/word/2006/wordml" xmlns:sl="http://schemas.openxmlformats.org/schemaLibrary/2006/main" xmlns:a="http://schemas.openxmlformats.org/drawingml/2006/main" xmlns:pic="http://schemas.openxmlformats.org/drawingml/2006/picture" xmlns:c="http://schemas.openxmlformats.org/drawingml/2006/chart" xmlns:lc="http://schemas.openxmlformats.org/drawingml/2006/lockedCanvas" xmlns:dgm="http://schemas.openxmlformats.org/drawingml/2006/diagram" xmlns:wps="http://schemas.microsoft.com/office/word/2010/wordprocessingShape" xmlns:wpg="http://schemas.microsoft.com/office/word/2010/wordprocessingGroup">
-  <w:background w:color="FFFFFF"/>
+<w:document xmlns:mc="http://schemas.openxmlformats.org/markup-compatibility/2006" xmlns:o="urn:schemas-microsoft-com:office:office" xmlns:r="http://schemas.openxmlformats.org/officeDocument/2006/relationships" xmlns:m="http://schemas.openxmlformats.org/officeDocument/2006/math" xmlns:v="urn:schemas-microsoft-com:vml" xmlns:wp="http://schemas.openxmlformats.org/drawingml/2006/wordprocessingDrawing" xmlns:w10="urn:schemas-microsoft-com:office:word" xmlns:w="http://schemas.openxmlformats.org/wordprocessingml/2006/main" xmlns:wne="http://schemas.microsoft.com/office/word/2006/wordml" xmlns:sl="http://schemas.openxmlformats.org/schemaLibrary/2006/main" xmlns:a="http://schemas.openxmlformats.org/drawingml/2006/main" xmlns:pic="http://schemas.openxmlformats.org/drawingml/2006/picture" xmlns:c="http://schemas.openxmlformats.org/drawingml/2006/chart" xmlns:lc="http://schemas.openxmlformats.org/drawingml/2006/lockedCanvas" xmlns:dgm="http://schemas.openxmlformats.org/drawingml/2006/diagram" xmlns:wps="http://schemas.microsoft.com/office/word/2010/wordprocessingShape" xmlns:wpg="http://schemas.microsoft.com/office/word/2010/wordprocessingGroup" xmlns:w14="http://schemas.microsoft.com/office/word/2010/wordml" xmlns:w15="http://schemas.microsoft.com/office/word/2012/wordml">
   <w:body>
     <w:p>
       <w:pPr>
         <w:pStyle w:val="Heading2"/>
+        <w:pBdr>
+          <w:top w:space="0" w:sz="0" w:val="nil"/>
+          <w:left w:space="0" w:sz="0" w:val="nil"/>
+          <w:bottom w:space="0" w:sz="0" w:val="nil"/>
+          <w:right w:space="0" w:sz="0" w:val="nil"/>
+          <w:between w:space="0" w:sz="0" w:val="nil"/>
+        </w:pBdr>
+        <w:shd w:fill="auto" w:val="clear"/>
         <w:spacing w:line="240" w:lineRule="auto"/>
         <w:contextualSpacing w:val="0"/>
         <w:jc w:val="center"/>
+        <w:rPr/>
       </w:pPr>
       <w:bookmarkStart w:colFirst="0" w:colLast="0" w:name="_fejz18gdmxkf" w:id="0"/>
       <w:bookmarkEnd w:id="0"/>
@@ -35,30 +43,57 @@
         <w:keepNext w:val="0"/>
         <w:keepLines w:val="0"/>
         <w:widowControl w:val="0"/>
-        <w:spacing w:line="240" w:lineRule="auto"/>
-        <w:contextualSpacing w:val="0"/>
-      </w:pPr>
-      <w:r>
-        <w:rPr>
-          <w:rtl w:val="0"/>
-        </w:rPr>
-      </w:r>
-    </w:p>
-    <w:p>
-      <w:pPr>
-        <w:keepNext w:val="0"/>
-        <w:keepLines w:val="0"/>
-        <w:widowControl w:val="0"/>
+        <w:pBdr>
+          <w:top w:space="0" w:sz="0" w:val="nil"/>
+          <w:left w:space="0" w:sz="0" w:val="nil"/>
+          <w:bottom w:space="0" w:sz="0" w:val="nil"/>
+          <w:right w:space="0" w:sz="0" w:val="nil"/>
+          <w:between w:space="0" w:sz="0" w:val="nil"/>
+        </w:pBdr>
+        <w:shd w:fill="auto" w:val="clear"/>
+        <w:spacing w:line="240" w:lineRule="auto"/>
+        <w:contextualSpacing w:val="0"/>
+        <w:rPr>
+          <w:rFonts w:ascii="Times New Roman" w:cs="Times New Roman" w:eastAsia="Times New Roman" w:hAnsi="Times New Roman"/>
+          <w:sz w:val="24"/>
+          <w:szCs w:val="24"/>
+        </w:rPr>
+      </w:pPr>
+      <w:r>
+        <w:rPr>
+          <w:rtl w:val="0"/>
+        </w:rPr>
+      </w:r>
+    </w:p>
+    <w:p>
+      <w:pPr>
+        <w:keepNext w:val="0"/>
+        <w:keepLines w:val="0"/>
+        <w:widowControl w:val="0"/>
+        <w:pBdr>
+          <w:top w:space="0" w:sz="0" w:val="nil"/>
+          <w:left w:space="0" w:sz="0" w:val="nil"/>
+          <w:bottom w:space="0" w:sz="0" w:val="nil"/>
+          <w:right w:space="0" w:sz="0" w:val="nil"/>
+          <w:between w:space="0" w:sz="0" w:val="nil"/>
+        </w:pBdr>
+        <w:shd w:fill="auto" w:val="clear"/>
         <w:spacing w:line="240" w:lineRule="auto"/>
         <w:ind w:firstLine="570"/>
         <w:contextualSpacing w:val="0"/>
-      </w:pPr>
-      <w:r>
         <w:rPr>
           <w:rFonts w:ascii="Times New Roman" w:cs="Times New Roman" w:eastAsia="Times New Roman" w:hAnsi="Times New Roman"/>
           <w:sz w:val="24"/>
           <w:szCs w:val="24"/>
           <w:highlight w:val="white"/>
+        </w:rPr>
+      </w:pPr>
+      <w:r>
+        <w:rPr>
+          <w:rFonts w:ascii="Times New Roman" w:cs="Times New Roman" w:eastAsia="Times New Roman" w:hAnsi="Times New Roman"/>
+          <w:sz w:val="24"/>
+          <w:szCs w:val="24"/>
+          <w:highlight w:val="white"/>
           <w:rtl w:val="0"/>
         </w:rPr>
         <w:t xml:space="preserve">All your base are still belong to Rowli</w:t>
@@ -89,32 +124,60 @@
         <w:keepNext w:val="0"/>
         <w:keepLines w:val="0"/>
         <w:widowControl w:val="0"/>
+        <w:pBdr>
+          <w:top w:space="0" w:sz="0" w:val="nil"/>
+          <w:left w:space="0" w:sz="0" w:val="nil"/>
+          <w:bottom w:space="0" w:sz="0" w:val="nil"/>
+          <w:right w:space="0" w:sz="0" w:val="nil"/>
+          <w:between w:space="0" w:sz="0" w:val="nil"/>
+        </w:pBdr>
+        <w:shd w:fill="auto" w:val="clear"/>
         <w:spacing w:line="240" w:lineRule="auto"/>
         <w:ind w:firstLine="570"/>
         <w:contextualSpacing w:val="0"/>
-      </w:pPr>
-      <w:r>
-        <w:rPr>
-          <w:rtl w:val="0"/>
-        </w:rPr>
-      </w:r>
-    </w:p>
-    <w:p>
-      <w:pPr>
-        <w:keepNext w:val="0"/>
-        <w:keepLines w:val="0"/>
-        <w:widowControl w:val="0"/>
+        <w:rPr>
+          <w:rFonts w:ascii="Times New Roman" w:cs="Times New Roman" w:eastAsia="Times New Roman" w:hAnsi="Times New Roman"/>
+          <w:sz w:val="24"/>
+          <w:szCs w:val="24"/>
+          <w:highlight w:val="white"/>
+        </w:rPr>
+      </w:pPr>
+      <w:r>
+        <w:rPr>
+          <w:rtl w:val="0"/>
+        </w:rPr>
+      </w:r>
+    </w:p>
+    <w:p>
+      <w:pPr>
+        <w:keepNext w:val="0"/>
+        <w:keepLines w:val="0"/>
+        <w:widowControl w:val="0"/>
+        <w:pBdr>
+          <w:top w:space="0" w:sz="0" w:val="nil"/>
+          <w:left w:space="0" w:sz="0" w:val="nil"/>
+          <w:bottom w:space="0" w:sz="0" w:val="nil"/>
+          <w:right w:space="0" w:sz="0" w:val="nil"/>
+          <w:between w:space="0" w:sz="0" w:val="nil"/>
+        </w:pBdr>
+        <w:shd w:fill="auto" w:val="clear"/>
         <w:spacing w:line="240" w:lineRule="auto"/>
         <w:ind w:firstLine="570"/>
         <w:contextualSpacing w:val="0"/>
         <w:jc w:val="center"/>
-      </w:pPr>
-      <w:r>
         <w:rPr>
           <w:rFonts w:ascii="Times New Roman" w:cs="Times New Roman" w:eastAsia="Times New Roman" w:hAnsi="Times New Roman"/>
           <w:sz w:val="24"/>
           <w:szCs w:val="24"/>
           <w:highlight w:val="white"/>
+        </w:rPr>
+      </w:pPr>
+      <w:r>
+        <w:rPr>
+          <w:rFonts w:ascii="Times New Roman" w:cs="Times New Roman" w:eastAsia="Times New Roman" w:hAnsi="Times New Roman"/>
+          <w:sz w:val="24"/>
+          <w:szCs w:val="24"/>
+          <w:highlight w:val="white"/>
           <w:rtl w:val="0"/>
         </w:rPr>
         <w:t xml:space="preserve">* * *</w:t>
@@ -125,8 +188,21 @@
         <w:keepNext w:val="0"/>
         <w:keepLines w:val="0"/>
         <w:widowControl w:val="0"/>
-        <w:spacing w:line="240" w:lineRule="auto"/>
-        <w:contextualSpacing w:val="0"/>
+        <w:pBdr>
+          <w:top w:space="0" w:sz="0" w:val="nil"/>
+          <w:left w:space="0" w:sz="0" w:val="nil"/>
+          <w:bottom w:space="0" w:sz="0" w:val="nil"/>
+          <w:right w:space="0" w:sz="0" w:val="nil"/>
+          <w:between w:space="0" w:sz="0" w:val="nil"/>
+        </w:pBdr>
+        <w:shd w:fill="auto" w:val="clear"/>
+        <w:spacing w:line="240" w:lineRule="auto"/>
+        <w:contextualSpacing w:val="0"/>
+        <w:rPr>
+          <w:rFonts w:ascii="Times New Roman" w:cs="Times New Roman" w:eastAsia="Times New Roman" w:hAnsi="Times New Roman"/>
+          <w:sz w:val="24"/>
+          <w:szCs w:val="24"/>
+        </w:rPr>
       </w:pPr>
       <w:r>
         <w:rPr>
@@ -143,9 +219,22 @@
         <w:keepNext w:val="0"/>
         <w:keepLines w:val="0"/>
         <w:widowControl w:val="0"/>
-        <w:spacing w:line="240" w:lineRule="auto"/>
-        <w:ind w:firstLine="560"/>
-        <w:contextualSpacing w:val="0"/>
+        <w:pBdr>
+          <w:top w:space="0" w:sz="0" w:val="nil"/>
+          <w:left w:space="0" w:sz="0" w:val="nil"/>
+          <w:bottom w:space="0" w:sz="0" w:val="nil"/>
+          <w:right w:space="0" w:sz="0" w:val="nil"/>
+          <w:between w:space="0" w:sz="0" w:val="nil"/>
+        </w:pBdr>
+        <w:shd w:fill="auto" w:val="clear"/>
+        <w:spacing w:line="240" w:lineRule="auto"/>
+        <w:ind w:firstLine="560"/>
+        <w:contextualSpacing w:val="0"/>
+        <w:rPr>
+          <w:rFonts w:ascii="Times New Roman" w:cs="Times New Roman" w:eastAsia="Times New Roman" w:hAnsi="Times New Roman"/>
+          <w:sz w:val="24"/>
+          <w:szCs w:val="24"/>
+        </w:rPr>
       </w:pPr>
       <w:r>
         <w:rPr>
@@ -172,7 +261,30 @@
           <w:szCs w:val="24"/>
           <w:rtl w:val="0"/>
         </w:rPr>
-        <w:t xml:space="preserve">о’кей</w:t>
+        <w:t xml:space="preserve">о</w:t>
+      </w:r>
+      <w:commentRangeStart w:id="0"/>
+      <w:r>
+        <w:rPr>
+          <w:rFonts w:ascii="Times New Roman" w:cs="Times New Roman" w:eastAsia="Times New Roman" w:hAnsi="Times New Roman"/>
+          <w:sz w:val="24"/>
+          <w:szCs w:val="24"/>
+          <w:rtl w:val="0"/>
+        </w:rPr>
+        <w:t xml:space="preserve">’</w:t>
+      </w:r>
+      <w:commentRangeEnd w:id="0"/>
+      <w:r>
+        <w:commentReference w:id="0"/>
+      </w:r>
+      <w:r>
+        <w:rPr>
+          <w:rFonts w:ascii="Times New Roman" w:cs="Times New Roman" w:eastAsia="Times New Roman" w:hAnsi="Times New Roman"/>
+          <w:sz w:val="24"/>
+          <w:szCs w:val="24"/>
+          <w:rtl w:val="0"/>
+        </w:rPr>
+        <w:t xml:space="preserve">кей</w:t>
       </w:r>
       <w:r>
         <w:rPr>
@@ -189,9 +301,22 @@
         <w:keepNext w:val="0"/>
         <w:keepLines w:val="0"/>
         <w:widowControl w:val="0"/>
-        <w:spacing w:line="240" w:lineRule="auto"/>
-        <w:ind w:firstLine="560"/>
-        <w:contextualSpacing w:val="0"/>
+        <w:pBdr>
+          <w:top w:space="0" w:sz="0" w:val="nil"/>
+          <w:left w:space="0" w:sz="0" w:val="nil"/>
+          <w:bottom w:space="0" w:sz="0" w:val="nil"/>
+          <w:right w:space="0" w:sz="0" w:val="nil"/>
+          <w:between w:space="0" w:sz="0" w:val="nil"/>
+        </w:pBdr>
+        <w:shd w:fill="auto" w:val="clear"/>
+        <w:spacing w:line="240" w:lineRule="auto"/>
+        <w:ind w:firstLine="560"/>
+        <w:contextualSpacing w:val="0"/>
+        <w:rPr>
+          <w:rFonts w:ascii="Times New Roman" w:cs="Times New Roman" w:eastAsia="Times New Roman" w:hAnsi="Times New Roman"/>
+          <w:sz w:val="24"/>
+          <w:szCs w:val="24"/>
+        </w:rPr>
       </w:pPr>
       <w:r>
         <w:rPr>
@@ -226,9 +351,22 @@
         <w:keepNext w:val="0"/>
         <w:keepLines w:val="0"/>
         <w:widowControl w:val="0"/>
-        <w:spacing w:line="240" w:lineRule="auto"/>
-        <w:ind w:firstLine="560"/>
-        <w:contextualSpacing w:val="0"/>
+        <w:pBdr>
+          <w:top w:space="0" w:sz="0" w:val="nil"/>
+          <w:left w:space="0" w:sz="0" w:val="nil"/>
+          <w:bottom w:space="0" w:sz="0" w:val="nil"/>
+          <w:right w:space="0" w:sz="0" w:val="nil"/>
+          <w:between w:space="0" w:sz="0" w:val="nil"/>
+        </w:pBdr>
+        <w:shd w:fill="auto" w:val="clear"/>
+        <w:spacing w:line="240" w:lineRule="auto"/>
+        <w:ind w:firstLine="560"/>
+        <w:contextualSpacing w:val="0"/>
+        <w:rPr>
+          <w:rFonts w:ascii="Times New Roman" w:cs="Times New Roman" w:eastAsia="Times New Roman" w:hAnsi="Times New Roman"/>
+          <w:sz w:val="24"/>
+          <w:szCs w:val="24"/>
+        </w:rPr>
       </w:pPr>
       <w:r>
         <w:rPr>
@@ -250,9 +388,22 @@
         <w:keepNext w:val="0"/>
         <w:keepLines w:val="0"/>
         <w:widowControl w:val="0"/>
-        <w:spacing w:line="240" w:lineRule="auto"/>
-        <w:ind w:firstLine="560"/>
-        <w:contextualSpacing w:val="0"/>
+        <w:pBdr>
+          <w:top w:space="0" w:sz="0" w:val="nil"/>
+          <w:left w:space="0" w:sz="0" w:val="nil"/>
+          <w:bottom w:space="0" w:sz="0" w:val="nil"/>
+          <w:right w:space="0" w:sz="0" w:val="nil"/>
+          <w:between w:space="0" w:sz="0" w:val="nil"/>
+        </w:pBdr>
+        <w:shd w:fill="auto" w:val="clear"/>
+        <w:spacing w:line="240" w:lineRule="auto"/>
+        <w:ind w:firstLine="560"/>
+        <w:contextualSpacing w:val="0"/>
+        <w:rPr>
+          <w:rFonts w:ascii="Times New Roman" w:cs="Times New Roman" w:eastAsia="Times New Roman" w:hAnsi="Times New Roman"/>
+          <w:sz w:val="24"/>
+          <w:szCs w:val="24"/>
+        </w:rPr>
       </w:pPr>
       <w:r>
         <w:rPr>
@@ -278,9 +429,22 @@
         <w:keepNext w:val="0"/>
         <w:keepLines w:val="0"/>
         <w:widowControl w:val="0"/>
-        <w:spacing w:line="240" w:lineRule="auto"/>
-        <w:ind w:firstLine="560"/>
-        <w:contextualSpacing w:val="0"/>
+        <w:pBdr>
+          <w:top w:space="0" w:sz="0" w:val="nil"/>
+          <w:left w:space="0" w:sz="0" w:val="nil"/>
+          <w:bottom w:space="0" w:sz="0" w:val="nil"/>
+          <w:right w:space="0" w:sz="0" w:val="nil"/>
+          <w:between w:space="0" w:sz="0" w:val="nil"/>
+        </w:pBdr>
+        <w:shd w:fill="auto" w:val="clear"/>
+        <w:spacing w:line="240" w:lineRule="auto"/>
+        <w:ind w:firstLine="560"/>
+        <w:contextualSpacing w:val="0"/>
+        <w:rPr>
+          <w:rFonts w:ascii="Times New Roman" w:cs="Times New Roman" w:eastAsia="Times New Roman" w:hAnsi="Times New Roman"/>
+          <w:sz w:val="24"/>
+          <w:szCs w:val="24"/>
+        </w:rPr>
       </w:pPr>
       <w:r>
         <w:rPr>
@@ -297,9 +461,23 @@
         <w:keepNext w:val="0"/>
         <w:keepLines w:val="0"/>
         <w:widowControl w:val="0"/>
-        <w:spacing w:line="240" w:lineRule="auto"/>
-        <w:ind w:firstLine="560"/>
-        <w:contextualSpacing w:val="0"/>
+        <w:pBdr>
+          <w:top w:space="0" w:sz="0" w:val="nil"/>
+          <w:left w:space="0" w:sz="0" w:val="nil"/>
+          <w:bottom w:space="0" w:sz="0" w:val="nil"/>
+          <w:right w:space="0" w:sz="0" w:val="nil"/>
+          <w:between w:space="0" w:sz="0" w:val="nil"/>
+        </w:pBdr>
+        <w:shd w:fill="auto" w:val="clear"/>
+        <w:spacing w:line="240" w:lineRule="auto"/>
+        <w:ind w:firstLine="560"/>
+        <w:contextualSpacing w:val="0"/>
+        <w:rPr>
+          <w:rFonts w:ascii="Times New Roman" w:cs="Times New Roman" w:eastAsia="Times New Roman" w:hAnsi="Times New Roman"/>
+          <w:i w:val="1"/>
+          <w:sz w:val="24"/>
+          <w:szCs w:val="24"/>
+        </w:rPr>
       </w:pPr>
       <w:r>
         <w:rPr>
@@ -337,9 +515,22 @@
         <w:keepNext w:val="0"/>
         <w:keepLines w:val="0"/>
         <w:widowControl w:val="0"/>
-        <w:spacing w:line="240" w:lineRule="auto"/>
-        <w:ind w:firstLine="560"/>
-        <w:contextualSpacing w:val="0"/>
+        <w:pBdr>
+          <w:top w:space="0" w:sz="0" w:val="nil"/>
+          <w:left w:space="0" w:sz="0" w:val="nil"/>
+          <w:bottom w:space="0" w:sz="0" w:val="nil"/>
+          <w:right w:space="0" w:sz="0" w:val="nil"/>
+          <w:between w:space="0" w:sz="0" w:val="nil"/>
+        </w:pBdr>
+        <w:shd w:fill="auto" w:val="clear"/>
+        <w:spacing w:line="240" w:lineRule="auto"/>
+        <w:ind w:firstLine="560"/>
+        <w:contextualSpacing w:val="0"/>
+        <w:rPr>
+          <w:rFonts w:ascii="Times New Roman" w:cs="Times New Roman" w:eastAsia="Times New Roman" w:hAnsi="Times New Roman"/>
+          <w:sz w:val="24"/>
+          <w:szCs w:val="24"/>
+        </w:rPr>
       </w:pPr>
       <w:r>
         <w:rPr>
@@ -379,9 +570,23 @@
         <w:keepNext w:val="0"/>
         <w:keepLines w:val="0"/>
         <w:widowControl w:val="0"/>
-        <w:spacing w:line="240" w:lineRule="auto"/>
-        <w:ind w:firstLine="560"/>
-        <w:contextualSpacing w:val="0"/>
+        <w:pBdr>
+          <w:top w:space="0" w:sz="0" w:val="nil"/>
+          <w:left w:space="0" w:sz="0" w:val="nil"/>
+          <w:bottom w:space="0" w:sz="0" w:val="nil"/>
+          <w:right w:space="0" w:sz="0" w:val="nil"/>
+          <w:between w:space="0" w:sz="0" w:val="nil"/>
+        </w:pBdr>
+        <w:shd w:fill="auto" w:val="clear"/>
+        <w:spacing w:line="240" w:lineRule="auto"/>
+        <w:ind w:firstLine="560"/>
+        <w:contextualSpacing w:val="0"/>
+        <w:rPr>
+          <w:rFonts w:ascii="Times New Roman" w:cs="Times New Roman" w:eastAsia="Times New Roman" w:hAnsi="Times New Roman"/>
+          <w:i w:val="1"/>
+          <w:sz w:val="24"/>
+          <w:szCs w:val="24"/>
+        </w:rPr>
       </w:pPr>
       <w:r>
         <w:rPr>
@@ -399,9 +604,22 @@
         <w:keepNext w:val="0"/>
         <w:keepLines w:val="0"/>
         <w:widowControl w:val="0"/>
-        <w:spacing w:line="240" w:lineRule="auto"/>
-        <w:ind w:firstLine="560"/>
-        <w:contextualSpacing w:val="0"/>
+        <w:pBdr>
+          <w:top w:space="0" w:sz="0" w:val="nil"/>
+          <w:left w:space="0" w:sz="0" w:val="nil"/>
+          <w:bottom w:space="0" w:sz="0" w:val="nil"/>
+          <w:right w:space="0" w:sz="0" w:val="nil"/>
+          <w:between w:space="0" w:sz="0" w:val="nil"/>
+        </w:pBdr>
+        <w:shd w:fill="auto" w:val="clear"/>
+        <w:spacing w:line="240" w:lineRule="auto"/>
+        <w:ind w:firstLine="560"/>
+        <w:contextualSpacing w:val="0"/>
+        <w:rPr>
+          <w:rFonts w:ascii="Times New Roman" w:cs="Times New Roman" w:eastAsia="Times New Roman" w:hAnsi="Times New Roman"/>
+          <w:sz w:val="24"/>
+          <w:szCs w:val="24"/>
+        </w:rPr>
       </w:pPr>
       <w:r>
         <w:rPr>
@@ -441,9 +659,22 @@
         <w:keepNext w:val="0"/>
         <w:keepLines w:val="0"/>
         <w:widowControl w:val="0"/>
-        <w:spacing w:line="240" w:lineRule="auto"/>
-        <w:ind w:firstLine="560"/>
-        <w:contextualSpacing w:val="0"/>
+        <w:pBdr>
+          <w:top w:space="0" w:sz="0" w:val="nil"/>
+          <w:left w:space="0" w:sz="0" w:val="nil"/>
+          <w:bottom w:space="0" w:sz="0" w:val="nil"/>
+          <w:right w:space="0" w:sz="0" w:val="nil"/>
+          <w:between w:space="0" w:sz="0" w:val="nil"/>
+        </w:pBdr>
+        <w:shd w:fill="auto" w:val="clear"/>
+        <w:spacing w:line="240" w:lineRule="auto"/>
+        <w:ind w:firstLine="560"/>
+        <w:contextualSpacing w:val="0"/>
+        <w:rPr>
+          <w:rFonts w:ascii="Times New Roman" w:cs="Times New Roman" w:eastAsia="Times New Roman" w:hAnsi="Times New Roman"/>
+          <w:sz w:val="24"/>
+          <w:szCs w:val="24"/>
+        </w:rPr>
       </w:pPr>
       <w:r>
         <w:rPr>
@@ -460,9 +691,23 @@
         <w:keepNext w:val="0"/>
         <w:keepLines w:val="0"/>
         <w:widowControl w:val="0"/>
-        <w:spacing w:line="240" w:lineRule="auto"/>
-        <w:ind w:firstLine="560"/>
-        <w:contextualSpacing w:val="0"/>
+        <w:pBdr>
+          <w:top w:space="0" w:sz="0" w:val="nil"/>
+          <w:left w:space="0" w:sz="0" w:val="nil"/>
+          <w:bottom w:space="0" w:sz="0" w:val="nil"/>
+          <w:right w:space="0" w:sz="0" w:val="nil"/>
+          <w:between w:space="0" w:sz="0" w:val="nil"/>
+        </w:pBdr>
+        <w:shd w:fill="auto" w:val="clear"/>
+        <w:spacing w:line="240" w:lineRule="auto"/>
+        <w:ind w:firstLine="560"/>
+        <w:contextualSpacing w:val="0"/>
+        <w:rPr>
+          <w:rFonts w:ascii="Times New Roman" w:cs="Times New Roman" w:eastAsia="Times New Roman" w:hAnsi="Times New Roman"/>
+          <w:i w:val="1"/>
+          <w:sz w:val="24"/>
+          <w:szCs w:val="24"/>
+        </w:rPr>
       </w:pPr>
       <w:r>
         <w:rPr>
@@ -537,9 +782,22 @@
         <w:keepNext w:val="0"/>
         <w:keepLines w:val="0"/>
         <w:widowControl w:val="0"/>
-        <w:spacing w:line="240" w:lineRule="auto"/>
-        <w:ind w:firstLine="560"/>
-        <w:contextualSpacing w:val="0"/>
+        <w:pBdr>
+          <w:top w:space="0" w:sz="0" w:val="nil"/>
+          <w:left w:space="0" w:sz="0" w:val="nil"/>
+          <w:bottom w:space="0" w:sz="0" w:val="nil"/>
+          <w:right w:space="0" w:sz="0" w:val="nil"/>
+          <w:between w:space="0" w:sz="0" w:val="nil"/>
+        </w:pBdr>
+        <w:shd w:fill="auto" w:val="clear"/>
+        <w:spacing w:line="240" w:lineRule="auto"/>
+        <w:ind w:firstLine="560"/>
+        <w:contextualSpacing w:val="0"/>
+        <w:rPr>
+          <w:rFonts w:ascii="Times New Roman" w:cs="Times New Roman" w:eastAsia="Times New Roman" w:hAnsi="Times New Roman"/>
+          <w:sz w:val="24"/>
+          <w:szCs w:val="24"/>
+        </w:rPr>
       </w:pPr>
       <w:r>
         <w:rPr>
@@ -556,9 +814,23 @@
         <w:keepNext w:val="0"/>
         <w:keepLines w:val="0"/>
         <w:widowControl w:val="0"/>
-        <w:spacing w:line="240" w:lineRule="auto"/>
-        <w:ind w:firstLine="560"/>
-        <w:contextualSpacing w:val="0"/>
+        <w:pBdr>
+          <w:top w:space="0" w:sz="0" w:val="nil"/>
+          <w:left w:space="0" w:sz="0" w:val="nil"/>
+          <w:bottom w:space="0" w:sz="0" w:val="nil"/>
+          <w:right w:space="0" w:sz="0" w:val="nil"/>
+          <w:between w:space="0" w:sz="0" w:val="nil"/>
+        </w:pBdr>
+        <w:shd w:fill="auto" w:val="clear"/>
+        <w:spacing w:line="240" w:lineRule="auto"/>
+        <w:ind w:firstLine="560"/>
+        <w:contextualSpacing w:val="0"/>
+        <w:rPr>
+          <w:rFonts w:ascii="Times New Roman" w:cs="Times New Roman" w:eastAsia="Times New Roman" w:hAnsi="Times New Roman"/>
+          <w:i w:val="1"/>
+          <w:sz w:val="24"/>
+          <w:szCs w:val="24"/>
+        </w:rPr>
       </w:pPr>
       <w:r>
         <w:rPr>
@@ -585,9 +857,23 @@
         <w:keepNext w:val="0"/>
         <w:keepLines w:val="0"/>
         <w:widowControl w:val="0"/>
-        <w:spacing w:line="240" w:lineRule="auto"/>
-        <w:ind w:firstLine="560"/>
-        <w:contextualSpacing w:val="0"/>
+        <w:pBdr>
+          <w:top w:space="0" w:sz="0" w:val="nil"/>
+          <w:left w:space="0" w:sz="0" w:val="nil"/>
+          <w:bottom w:space="0" w:sz="0" w:val="nil"/>
+          <w:right w:space="0" w:sz="0" w:val="nil"/>
+          <w:between w:space="0" w:sz="0" w:val="nil"/>
+        </w:pBdr>
+        <w:shd w:fill="auto" w:val="clear"/>
+        <w:spacing w:line="240" w:lineRule="auto"/>
+        <w:ind w:firstLine="560"/>
+        <w:contextualSpacing w:val="0"/>
+        <w:rPr>
+          <w:rFonts w:ascii="Times New Roman" w:cs="Times New Roman" w:eastAsia="Times New Roman" w:hAnsi="Times New Roman"/>
+          <w:i w:val="1"/>
+          <w:sz w:val="24"/>
+          <w:szCs w:val="24"/>
+        </w:rPr>
       </w:pPr>
       <w:r>
         <w:rPr>
@@ -605,9 +891,22 @@
         <w:keepNext w:val="0"/>
         <w:keepLines w:val="0"/>
         <w:widowControl w:val="0"/>
-        <w:spacing w:line="240" w:lineRule="auto"/>
-        <w:ind w:firstLine="560"/>
-        <w:contextualSpacing w:val="0"/>
+        <w:pBdr>
+          <w:top w:space="0" w:sz="0" w:val="nil"/>
+          <w:left w:space="0" w:sz="0" w:val="nil"/>
+          <w:bottom w:space="0" w:sz="0" w:val="nil"/>
+          <w:right w:space="0" w:sz="0" w:val="nil"/>
+          <w:between w:space="0" w:sz="0" w:val="nil"/>
+        </w:pBdr>
+        <w:shd w:fill="auto" w:val="clear"/>
+        <w:spacing w:line="240" w:lineRule="auto"/>
+        <w:ind w:firstLine="560"/>
+        <w:contextualSpacing w:val="0"/>
+        <w:rPr>
+          <w:rFonts w:ascii="Times New Roman" w:cs="Times New Roman" w:eastAsia="Times New Roman" w:hAnsi="Times New Roman"/>
+          <w:sz w:val="24"/>
+          <w:szCs w:val="24"/>
+        </w:rPr>
       </w:pPr>
       <w:r>
         <w:rPr>
@@ -634,9 +933,23 @@
         <w:keepNext w:val="0"/>
         <w:keepLines w:val="0"/>
         <w:widowControl w:val="0"/>
-        <w:spacing w:line="240" w:lineRule="auto"/>
-        <w:ind w:firstLine="560"/>
-        <w:contextualSpacing w:val="0"/>
+        <w:pBdr>
+          <w:top w:space="0" w:sz="0" w:val="nil"/>
+          <w:left w:space="0" w:sz="0" w:val="nil"/>
+          <w:bottom w:space="0" w:sz="0" w:val="nil"/>
+          <w:right w:space="0" w:sz="0" w:val="nil"/>
+          <w:between w:space="0" w:sz="0" w:val="nil"/>
+        </w:pBdr>
+        <w:shd w:fill="auto" w:val="clear"/>
+        <w:spacing w:line="240" w:lineRule="auto"/>
+        <w:ind w:firstLine="560"/>
+        <w:contextualSpacing w:val="0"/>
+        <w:rPr>
+          <w:rFonts w:ascii="Times New Roman" w:cs="Times New Roman" w:eastAsia="Times New Roman" w:hAnsi="Times New Roman"/>
+          <w:i w:val="1"/>
+          <w:sz w:val="24"/>
+          <w:szCs w:val="24"/>
+        </w:rPr>
       </w:pPr>
       <w:r>
         <w:rPr>
@@ -654,9 +967,22 @@
         <w:keepNext w:val="0"/>
         <w:keepLines w:val="0"/>
         <w:widowControl w:val="0"/>
-        <w:spacing w:line="240" w:lineRule="auto"/>
-        <w:ind w:firstLine="560"/>
-        <w:contextualSpacing w:val="0"/>
+        <w:pBdr>
+          <w:top w:space="0" w:sz="0" w:val="nil"/>
+          <w:left w:space="0" w:sz="0" w:val="nil"/>
+          <w:bottom w:space="0" w:sz="0" w:val="nil"/>
+          <w:right w:space="0" w:sz="0" w:val="nil"/>
+          <w:between w:space="0" w:sz="0" w:val="nil"/>
+        </w:pBdr>
+        <w:shd w:fill="auto" w:val="clear"/>
+        <w:spacing w:line="240" w:lineRule="auto"/>
+        <w:ind w:firstLine="560"/>
+        <w:contextualSpacing w:val="0"/>
+        <w:rPr>
+          <w:rFonts w:ascii="Times New Roman" w:cs="Times New Roman" w:eastAsia="Times New Roman" w:hAnsi="Times New Roman"/>
+          <w:sz w:val="24"/>
+          <w:szCs w:val="24"/>
+        </w:rPr>
       </w:pPr>
       <w:r>
         <w:rPr>
@@ -683,9 +1009,23 @@
         <w:keepNext w:val="0"/>
         <w:keepLines w:val="0"/>
         <w:widowControl w:val="0"/>
-        <w:spacing w:line="240" w:lineRule="auto"/>
-        <w:ind w:firstLine="560"/>
-        <w:contextualSpacing w:val="0"/>
+        <w:pBdr>
+          <w:top w:space="0" w:sz="0" w:val="nil"/>
+          <w:left w:space="0" w:sz="0" w:val="nil"/>
+          <w:bottom w:space="0" w:sz="0" w:val="nil"/>
+          <w:right w:space="0" w:sz="0" w:val="nil"/>
+          <w:between w:space="0" w:sz="0" w:val="nil"/>
+        </w:pBdr>
+        <w:shd w:fill="auto" w:val="clear"/>
+        <w:spacing w:line="240" w:lineRule="auto"/>
+        <w:ind w:firstLine="560"/>
+        <w:contextualSpacing w:val="0"/>
+        <w:rPr>
+          <w:rFonts w:ascii="Times New Roman" w:cs="Times New Roman" w:eastAsia="Times New Roman" w:hAnsi="Times New Roman"/>
+          <w:i w:val="1"/>
+          <w:sz w:val="24"/>
+          <w:szCs w:val="24"/>
+        </w:rPr>
       </w:pPr>
       <w:r>
         <w:rPr>
@@ -703,9 +1043,22 @@
         <w:keepNext w:val="0"/>
         <w:keepLines w:val="0"/>
         <w:widowControl w:val="0"/>
-        <w:spacing w:line="240" w:lineRule="auto"/>
-        <w:ind w:firstLine="560"/>
-        <w:contextualSpacing w:val="0"/>
+        <w:pBdr>
+          <w:top w:space="0" w:sz="0" w:val="nil"/>
+          <w:left w:space="0" w:sz="0" w:val="nil"/>
+          <w:bottom w:space="0" w:sz="0" w:val="nil"/>
+          <w:right w:space="0" w:sz="0" w:val="nil"/>
+          <w:between w:space="0" w:sz="0" w:val="nil"/>
+        </w:pBdr>
+        <w:shd w:fill="auto" w:val="clear"/>
+        <w:spacing w:line="240" w:lineRule="auto"/>
+        <w:ind w:firstLine="560"/>
+        <w:contextualSpacing w:val="0"/>
+        <w:rPr>
+          <w:rFonts w:ascii="Times New Roman" w:cs="Times New Roman" w:eastAsia="Times New Roman" w:hAnsi="Times New Roman"/>
+          <w:sz w:val="24"/>
+          <w:szCs w:val="24"/>
+        </w:rPr>
       </w:pPr>
       <w:r>
         <w:rPr>
@@ -732,9 +1085,23 @@
         <w:keepNext w:val="0"/>
         <w:keepLines w:val="0"/>
         <w:widowControl w:val="0"/>
-        <w:spacing w:line="240" w:lineRule="auto"/>
-        <w:ind w:firstLine="560"/>
-        <w:contextualSpacing w:val="0"/>
+        <w:pBdr>
+          <w:top w:space="0" w:sz="0" w:val="nil"/>
+          <w:left w:space="0" w:sz="0" w:val="nil"/>
+          <w:bottom w:space="0" w:sz="0" w:val="nil"/>
+          <w:right w:space="0" w:sz="0" w:val="nil"/>
+          <w:between w:space="0" w:sz="0" w:val="nil"/>
+        </w:pBdr>
+        <w:shd w:fill="auto" w:val="clear"/>
+        <w:spacing w:line="240" w:lineRule="auto"/>
+        <w:ind w:firstLine="560"/>
+        <w:contextualSpacing w:val="0"/>
+        <w:rPr>
+          <w:rFonts w:ascii="Times New Roman" w:cs="Times New Roman" w:eastAsia="Times New Roman" w:hAnsi="Times New Roman"/>
+          <w:i w:val="1"/>
+          <w:sz w:val="24"/>
+          <w:szCs w:val="24"/>
+        </w:rPr>
       </w:pPr>
       <w:r>
         <w:rPr>
@@ -752,9 +1119,22 @@
         <w:keepNext w:val="0"/>
         <w:keepLines w:val="0"/>
         <w:widowControl w:val="0"/>
-        <w:spacing w:line="240" w:lineRule="auto"/>
-        <w:ind w:firstLine="560"/>
-        <w:contextualSpacing w:val="0"/>
+        <w:pBdr>
+          <w:top w:space="0" w:sz="0" w:val="nil"/>
+          <w:left w:space="0" w:sz="0" w:val="nil"/>
+          <w:bottom w:space="0" w:sz="0" w:val="nil"/>
+          <w:right w:space="0" w:sz="0" w:val="nil"/>
+          <w:between w:space="0" w:sz="0" w:val="nil"/>
+        </w:pBdr>
+        <w:shd w:fill="auto" w:val="clear"/>
+        <w:spacing w:line="240" w:lineRule="auto"/>
+        <w:ind w:firstLine="560"/>
+        <w:contextualSpacing w:val="0"/>
+        <w:rPr>
+          <w:rFonts w:ascii="Times New Roman" w:cs="Times New Roman" w:eastAsia="Times New Roman" w:hAnsi="Times New Roman"/>
+          <w:sz w:val="24"/>
+          <w:szCs w:val="24"/>
+        </w:rPr>
       </w:pPr>
       <w:r>
         <w:rPr>
@@ -789,9 +1169,23 @@
         <w:keepNext w:val="0"/>
         <w:keepLines w:val="0"/>
         <w:widowControl w:val="0"/>
-        <w:spacing w:line="240" w:lineRule="auto"/>
-        <w:ind w:firstLine="560"/>
-        <w:contextualSpacing w:val="0"/>
+        <w:pBdr>
+          <w:top w:space="0" w:sz="0" w:val="nil"/>
+          <w:left w:space="0" w:sz="0" w:val="nil"/>
+          <w:bottom w:space="0" w:sz="0" w:val="nil"/>
+          <w:right w:space="0" w:sz="0" w:val="nil"/>
+          <w:between w:space="0" w:sz="0" w:val="nil"/>
+        </w:pBdr>
+        <w:shd w:fill="auto" w:val="clear"/>
+        <w:spacing w:line="240" w:lineRule="auto"/>
+        <w:ind w:firstLine="560"/>
+        <w:contextualSpacing w:val="0"/>
+        <w:rPr>
+          <w:rFonts w:ascii="Times New Roman" w:cs="Times New Roman" w:eastAsia="Times New Roman" w:hAnsi="Times New Roman"/>
+          <w:i w:val="1"/>
+          <w:sz w:val="24"/>
+          <w:szCs w:val="24"/>
+        </w:rPr>
       </w:pPr>
       <w:r>
         <w:rPr>
@@ -809,9 +1203,22 @@
         <w:keepNext w:val="0"/>
         <w:keepLines w:val="0"/>
         <w:widowControl w:val="0"/>
-        <w:spacing w:line="240" w:lineRule="auto"/>
-        <w:ind w:firstLine="560"/>
-        <w:contextualSpacing w:val="0"/>
+        <w:pBdr>
+          <w:top w:space="0" w:sz="0" w:val="nil"/>
+          <w:left w:space="0" w:sz="0" w:val="nil"/>
+          <w:bottom w:space="0" w:sz="0" w:val="nil"/>
+          <w:right w:space="0" w:sz="0" w:val="nil"/>
+          <w:between w:space="0" w:sz="0" w:val="nil"/>
+        </w:pBdr>
+        <w:shd w:fill="auto" w:val="clear"/>
+        <w:spacing w:line="240" w:lineRule="auto"/>
+        <w:ind w:firstLine="560"/>
+        <w:contextualSpacing w:val="0"/>
+        <w:rPr>
+          <w:rFonts w:ascii="Times New Roman" w:cs="Times New Roman" w:eastAsia="Times New Roman" w:hAnsi="Times New Roman"/>
+          <w:sz w:val="24"/>
+          <w:szCs w:val="24"/>
+        </w:rPr>
       </w:pPr>
       <w:r>
         <w:rPr>
@@ -828,9 +1235,23 @@
         <w:keepNext w:val="0"/>
         <w:keepLines w:val="0"/>
         <w:widowControl w:val="0"/>
-        <w:spacing w:line="240" w:lineRule="auto"/>
-        <w:ind w:firstLine="560"/>
-        <w:contextualSpacing w:val="0"/>
+        <w:pBdr>
+          <w:top w:space="0" w:sz="0" w:val="nil"/>
+          <w:left w:space="0" w:sz="0" w:val="nil"/>
+          <w:bottom w:space="0" w:sz="0" w:val="nil"/>
+          <w:right w:space="0" w:sz="0" w:val="nil"/>
+          <w:between w:space="0" w:sz="0" w:val="nil"/>
+        </w:pBdr>
+        <w:shd w:fill="auto" w:val="clear"/>
+        <w:spacing w:line="240" w:lineRule="auto"/>
+        <w:ind w:firstLine="560"/>
+        <w:contextualSpacing w:val="0"/>
+        <w:rPr>
+          <w:rFonts w:ascii="Times New Roman" w:cs="Times New Roman" w:eastAsia="Times New Roman" w:hAnsi="Times New Roman"/>
+          <w:i w:val="1"/>
+          <w:sz w:val="24"/>
+          <w:szCs w:val="24"/>
+        </w:rPr>
       </w:pPr>
       <w:r>
         <w:rPr>
@@ -848,9 +1269,22 @@
         <w:keepNext w:val="0"/>
         <w:keepLines w:val="0"/>
         <w:widowControl w:val="0"/>
-        <w:spacing w:line="240" w:lineRule="auto"/>
-        <w:ind w:firstLine="560"/>
-        <w:contextualSpacing w:val="0"/>
+        <w:pBdr>
+          <w:top w:space="0" w:sz="0" w:val="nil"/>
+          <w:left w:space="0" w:sz="0" w:val="nil"/>
+          <w:bottom w:space="0" w:sz="0" w:val="nil"/>
+          <w:right w:space="0" w:sz="0" w:val="nil"/>
+          <w:between w:space="0" w:sz="0" w:val="nil"/>
+        </w:pBdr>
+        <w:shd w:fill="auto" w:val="clear"/>
+        <w:spacing w:line="240" w:lineRule="auto"/>
+        <w:ind w:firstLine="560"/>
+        <w:contextualSpacing w:val="0"/>
+        <w:rPr>
+          <w:rFonts w:ascii="Times New Roman" w:cs="Times New Roman" w:eastAsia="Times New Roman" w:hAnsi="Times New Roman"/>
+          <w:sz w:val="24"/>
+          <w:szCs w:val="24"/>
+        </w:rPr>
       </w:pPr>
       <w:r>
         <w:rPr>
@@ -877,9 +1311,23 @@
         <w:keepNext w:val="0"/>
         <w:keepLines w:val="0"/>
         <w:widowControl w:val="0"/>
-        <w:spacing w:line="240" w:lineRule="auto"/>
-        <w:ind w:firstLine="560"/>
-        <w:contextualSpacing w:val="0"/>
+        <w:pBdr>
+          <w:top w:space="0" w:sz="0" w:val="nil"/>
+          <w:left w:space="0" w:sz="0" w:val="nil"/>
+          <w:bottom w:space="0" w:sz="0" w:val="nil"/>
+          <w:right w:space="0" w:sz="0" w:val="nil"/>
+          <w:between w:space="0" w:sz="0" w:val="nil"/>
+        </w:pBdr>
+        <w:shd w:fill="auto" w:val="clear"/>
+        <w:spacing w:line="240" w:lineRule="auto"/>
+        <w:ind w:firstLine="560"/>
+        <w:contextualSpacing w:val="0"/>
+        <w:rPr>
+          <w:rFonts w:ascii="Times New Roman" w:cs="Times New Roman" w:eastAsia="Times New Roman" w:hAnsi="Times New Roman"/>
+          <w:i w:val="1"/>
+          <w:sz w:val="24"/>
+          <w:szCs w:val="24"/>
+        </w:rPr>
       </w:pPr>
       <w:r>
         <w:rPr>
@@ -897,9 +1345,22 @@
         <w:keepNext w:val="0"/>
         <w:keepLines w:val="0"/>
         <w:widowControl w:val="0"/>
-        <w:spacing w:line="240" w:lineRule="auto"/>
-        <w:ind w:firstLine="560"/>
-        <w:contextualSpacing w:val="0"/>
+        <w:pBdr>
+          <w:top w:space="0" w:sz="0" w:val="nil"/>
+          <w:left w:space="0" w:sz="0" w:val="nil"/>
+          <w:bottom w:space="0" w:sz="0" w:val="nil"/>
+          <w:right w:space="0" w:sz="0" w:val="nil"/>
+          <w:between w:space="0" w:sz="0" w:val="nil"/>
+        </w:pBdr>
+        <w:shd w:fill="auto" w:val="clear"/>
+        <w:spacing w:line="240" w:lineRule="auto"/>
+        <w:ind w:firstLine="560"/>
+        <w:contextualSpacing w:val="0"/>
+        <w:rPr>
+          <w:rFonts w:ascii="Times New Roman" w:cs="Times New Roman" w:eastAsia="Times New Roman" w:hAnsi="Times New Roman"/>
+          <w:sz w:val="24"/>
+          <w:szCs w:val="24"/>
+        </w:rPr>
       </w:pPr>
       <w:r>
         <w:rPr>
@@ -926,9 +1387,23 @@
         <w:keepNext w:val="0"/>
         <w:keepLines w:val="0"/>
         <w:widowControl w:val="0"/>
-        <w:spacing w:line="240" w:lineRule="auto"/>
-        <w:ind w:firstLine="560"/>
-        <w:contextualSpacing w:val="0"/>
+        <w:pBdr>
+          <w:top w:space="0" w:sz="0" w:val="nil"/>
+          <w:left w:space="0" w:sz="0" w:val="nil"/>
+          <w:bottom w:space="0" w:sz="0" w:val="nil"/>
+          <w:right w:space="0" w:sz="0" w:val="nil"/>
+          <w:between w:space="0" w:sz="0" w:val="nil"/>
+        </w:pBdr>
+        <w:shd w:fill="auto" w:val="clear"/>
+        <w:spacing w:line="240" w:lineRule="auto"/>
+        <w:ind w:firstLine="560"/>
+        <w:contextualSpacing w:val="0"/>
+        <w:rPr>
+          <w:rFonts w:ascii="Times New Roman" w:cs="Times New Roman" w:eastAsia="Times New Roman" w:hAnsi="Times New Roman"/>
+          <w:i w:val="1"/>
+          <w:sz w:val="24"/>
+          <w:szCs w:val="24"/>
+        </w:rPr>
       </w:pPr>
       <w:r>
         <w:rPr>
@@ -946,9 +1421,22 @@
         <w:keepNext w:val="0"/>
         <w:keepLines w:val="0"/>
         <w:widowControl w:val="0"/>
-        <w:spacing w:line="240" w:lineRule="auto"/>
-        <w:ind w:firstLine="560"/>
-        <w:contextualSpacing w:val="0"/>
+        <w:pBdr>
+          <w:top w:space="0" w:sz="0" w:val="nil"/>
+          <w:left w:space="0" w:sz="0" w:val="nil"/>
+          <w:bottom w:space="0" w:sz="0" w:val="nil"/>
+          <w:right w:space="0" w:sz="0" w:val="nil"/>
+          <w:between w:space="0" w:sz="0" w:val="nil"/>
+        </w:pBdr>
+        <w:shd w:fill="auto" w:val="clear"/>
+        <w:spacing w:line="240" w:lineRule="auto"/>
+        <w:ind w:firstLine="560"/>
+        <w:contextualSpacing w:val="0"/>
+        <w:rPr>
+          <w:rFonts w:ascii="Times New Roman" w:cs="Times New Roman" w:eastAsia="Times New Roman" w:hAnsi="Times New Roman"/>
+          <w:sz w:val="24"/>
+          <w:szCs w:val="24"/>
+        </w:rPr>
       </w:pPr>
       <w:r>
         <w:rPr>
@@ -965,9 +1453,23 @@
         <w:keepNext w:val="0"/>
         <w:keepLines w:val="0"/>
         <w:widowControl w:val="0"/>
-        <w:spacing w:line="240" w:lineRule="auto"/>
-        <w:ind w:firstLine="560"/>
-        <w:contextualSpacing w:val="0"/>
+        <w:pBdr>
+          <w:top w:space="0" w:sz="0" w:val="nil"/>
+          <w:left w:space="0" w:sz="0" w:val="nil"/>
+          <w:bottom w:space="0" w:sz="0" w:val="nil"/>
+          <w:right w:space="0" w:sz="0" w:val="nil"/>
+          <w:between w:space="0" w:sz="0" w:val="nil"/>
+        </w:pBdr>
+        <w:shd w:fill="auto" w:val="clear"/>
+        <w:spacing w:line="240" w:lineRule="auto"/>
+        <w:ind w:firstLine="560"/>
+        <w:contextualSpacing w:val="0"/>
+        <w:rPr>
+          <w:rFonts w:ascii="Times New Roman" w:cs="Times New Roman" w:eastAsia="Times New Roman" w:hAnsi="Times New Roman"/>
+          <w:i w:val="1"/>
+          <w:sz w:val="24"/>
+          <w:szCs w:val="24"/>
+        </w:rPr>
       </w:pPr>
       <w:r>
         <w:rPr>
@@ -985,9 +1487,22 @@
         <w:keepNext w:val="0"/>
         <w:keepLines w:val="0"/>
         <w:widowControl w:val="0"/>
-        <w:spacing w:line="240" w:lineRule="auto"/>
-        <w:ind w:firstLine="560"/>
-        <w:contextualSpacing w:val="0"/>
+        <w:pBdr>
+          <w:top w:space="0" w:sz="0" w:val="nil"/>
+          <w:left w:space="0" w:sz="0" w:val="nil"/>
+          <w:bottom w:space="0" w:sz="0" w:val="nil"/>
+          <w:right w:space="0" w:sz="0" w:val="nil"/>
+          <w:between w:space="0" w:sz="0" w:val="nil"/>
+        </w:pBdr>
+        <w:shd w:fill="auto" w:val="clear"/>
+        <w:spacing w:line="240" w:lineRule="auto"/>
+        <w:ind w:firstLine="560"/>
+        <w:contextualSpacing w:val="0"/>
+        <w:rPr>
+          <w:rFonts w:ascii="Times New Roman" w:cs="Times New Roman" w:eastAsia="Times New Roman" w:hAnsi="Times New Roman"/>
+          <w:sz w:val="24"/>
+          <w:szCs w:val="24"/>
+        </w:rPr>
       </w:pPr>
       <w:r>
         <w:rPr>
@@ -1004,9 +1519,22 @@
         <w:keepNext w:val="0"/>
         <w:keepLines w:val="0"/>
         <w:widowControl w:val="0"/>
-        <w:spacing w:line="240" w:lineRule="auto"/>
-        <w:ind w:firstLine="560"/>
-        <w:contextualSpacing w:val="0"/>
+        <w:pBdr>
+          <w:top w:space="0" w:sz="0" w:val="nil"/>
+          <w:left w:space="0" w:sz="0" w:val="nil"/>
+          <w:bottom w:space="0" w:sz="0" w:val="nil"/>
+          <w:right w:space="0" w:sz="0" w:val="nil"/>
+          <w:between w:space="0" w:sz="0" w:val="nil"/>
+        </w:pBdr>
+        <w:shd w:fill="auto" w:val="clear"/>
+        <w:spacing w:line="240" w:lineRule="auto"/>
+        <w:ind w:firstLine="560"/>
+        <w:contextualSpacing w:val="0"/>
+        <w:rPr>
+          <w:rFonts w:ascii="Times New Roman" w:cs="Times New Roman" w:eastAsia="Times New Roman" w:hAnsi="Times New Roman"/>
+          <w:sz w:val="24"/>
+          <w:szCs w:val="24"/>
+        </w:rPr>
       </w:pPr>
       <w:r>
         <w:rPr>
@@ -1023,9 +1551,23 @@
         <w:keepNext w:val="0"/>
         <w:keepLines w:val="0"/>
         <w:widowControl w:val="0"/>
-        <w:spacing w:line="240" w:lineRule="auto"/>
-        <w:ind w:firstLine="560"/>
-        <w:contextualSpacing w:val="0"/>
+        <w:pBdr>
+          <w:top w:space="0" w:sz="0" w:val="nil"/>
+          <w:left w:space="0" w:sz="0" w:val="nil"/>
+          <w:bottom w:space="0" w:sz="0" w:val="nil"/>
+          <w:right w:space="0" w:sz="0" w:val="nil"/>
+          <w:between w:space="0" w:sz="0" w:val="nil"/>
+        </w:pBdr>
+        <w:shd w:fill="auto" w:val="clear"/>
+        <w:spacing w:line="240" w:lineRule="auto"/>
+        <w:ind w:firstLine="560"/>
+        <w:contextualSpacing w:val="0"/>
+        <w:rPr>
+          <w:rFonts w:ascii="Times New Roman" w:cs="Times New Roman" w:eastAsia="Times New Roman" w:hAnsi="Times New Roman"/>
+          <w:i w:val="1"/>
+          <w:sz w:val="24"/>
+          <w:szCs w:val="24"/>
+        </w:rPr>
       </w:pPr>
       <w:r>
         <w:rPr>
@@ -1043,9 +1585,22 @@
         <w:keepNext w:val="0"/>
         <w:keepLines w:val="0"/>
         <w:widowControl w:val="0"/>
-        <w:spacing w:line="240" w:lineRule="auto"/>
-        <w:ind w:firstLine="560"/>
-        <w:contextualSpacing w:val="0"/>
+        <w:pBdr>
+          <w:top w:space="0" w:sz="0" w:val="nil"/>
+          <w:left w:space="0" w:sz="0" w:val="nil"/>
+          <w:bottom w:space="0" w:sz="0" w:val="nil"/>
+          <w:right w:space="0" w:sz="0" w:val="nil"/>
+          <w:between w:space="0" w:sz="0" w:val="nil"/>
+        </w:pBdr>
+        <w:shd w:fill="auto" w:val="clear"/>
+        <w:spacing w:line="240" w:lineRule="auto"/>
+        <w:ind w:firstLine="560"/>
+        <w:contextualSpacing w:val="0"/>
+        <w:rPr>
+          <w:rFonts w:ascii="Times New Roman" w:cs="Times New Roman" w:eastAsia="Times New Roman" w:hAnsi="Times New Roman"/>
+          <w:sz w:val="24"/>
+          <w:szCs w:val="24"/>
+        </w:rPr>
       </w:pPr>
       <w:r>
         <w:rPr>
@@ -1062,9 +1617,23 @@
         <w:keepNext w:val="0"/>
         <w:keepLines w:val="0"/>
         <w:widowControl w:val="0"/>
-        <w:spacing w:line="240" w:lineRule="auto"/>
-        <w:ind w:firstLine="560"/>
-        <w:contextualSpacing w:val="0"/>
+        <w:pBdr>
+          <w:top w:space="0" w:sz="0" w:val="nil"/>
+          <w:left w:space="0" w:sz="0" w:val="nil"/>
+          <w:bottom w:space="0" w:sz="0" w:val="nil"/>
+          <w:right w:space="0" w:sz="0" w:val="nil"/>
+          <w:between w:space="0" w:sz="0" w:val="nil"/>
+        </w:pBdr>
+        <w:shd w:fill="auto" w:val="clear"/>
+        <w:spacing w:line="240" w:lineRule="auto"/>
+        <w:ind w:firstLine="560"/>
+        <w:contextualSpacing w:val="0"/>
+        <w:rPr>
+          <w:rFonts w:ascii="Times New Roman" w:cs="Times New Roman" w:eastAsia="Times New Roman" w:hAnsi="Times New Roman"/>
+          <w:i w:val="1"/>
+          <w:sz w:val="24"/>
+          <w:szCs w:val="24"/>
+        </w:rPr>
       </w:pPr>
       <w:r>
         <w:rPr>
@@ -1082,9 +1651,22 @@
         <w:keepNext w:val="0"/>
         <w:keepLines w:val="0"/>
         <w:widowControl w:val="0"/>
-        <w:spacing w:line="240" w:lineRule="auto"/>
-        <w:ind w:firstLine="560"/>
-        <w:contextualSpacing w:val="0"/>
+        <w:pBdr>
+          <w:top w:space="0" w:sz="0" w:val="nil"/>
+          <w:left w:space="0" w:sz="0" w:val="nil"/>
+          <w:bottom w:space="0" w:sz="0" w:val="nil"/>
+          <w:right w:space="0" w:sz="0" w:val="nil"/>
+          <w:between w:space="0" w:sz="0" w:val="nil"/>
+        </w:pBdr>
+        <w:shd w:fill="auto" w:val="clear"/>
+        <w:spacing w:line="240" w:lineRule="auto"/>
+        <w:ind w:firstLine="560"/>
+        <w:contextualSpacing w:val="0"/>
+        <w:rPr>
+          <w:rFonts w:ascii="Times New Roman" w:cs="Times New Roman" w:eastAsia="Times New Roman" w:hAnsi="Times New Roman"/>
+          <w:sz w:val="24"/>
+          <w:szCs w:val="24"/>
+        </w:rPr>
       </w:pPr>
       <w:r>
         <w:rPr>
@@ -1129,9 +1711,23 @@
         <w:keepNext w:val="0"/>
         <w:keepLines w:val="0"/>
         <w:widowControl w:val="0"/>
-        <w:spacing w:line="240" w:lineRule="auto"/>
-        <w:ind w:firstLine="560"/>
-        <w:contextualSpacing w:val="0"/>
+        <w:pBdr>
+          <w:top w:space="0" w:sz="0" w:val="nil"/>
+          <w:left w:space="0" w:sz="0" w:val="nil"/>
+          <w:bottom w:space="0" w:sz="0" w:val="nil"/>
+          <w:right w:space="0" w:sz="0" w:val="nil"/>
+          <w:between w:space="0" w:sz="0" w:val="nil"/>
+        </w:pBdr>
+        <w:shd w:fill="auto" w:val="clear"/>
+        <w:spacing w:line="240" w:lineRule="auto"/>
+        <w:ind w:firstLine="560"/>
+        <w:contextualSpacing w:val="0"/>
+        <w:rPr>
+          <w:rFonts w:ascii="Times New Roman" w:cs="Times New Roman" w:eastAsia="Times New Roman" w:hAnsi="Times New Roman"/>
+          <w:i w:val="1"/>
+          <w:sz w:val="24"/>
+          <w:szCs w:val="24"/>
+        </w:rPr>
       </w:pPr>
       <w:r>
         <w:rPr>
@@ -1149,9 +1745,22 @@
         <w:keepNext w:val="0"/>
         <w:keepLines w:val="0"/>
         <w:widowControl w:val="0"/>
-        <w:spacing w:line="240" w:lineRule="auto"/>
-        <w:ind w:firstLine="560"/>
-        <w:contextualSpacing w:val="0"/>
+        <w:pBdr>
+          <w:top w:space="0" w:sz="0" w:val="nil"/>
+          <w:left w:space="0" w:sz="0" w:val="nil"/>
+          <w:bottom w:space="0" w:sz="0" w:val="nil"/>
+          <w:right w:space="0" w:sz="0" w:val="nil"/>
+          <w:between w:space="0" w:sz="0" w:val="nil"/>
+        </w:pBdr>
+        <w:shd w:fill="auto" w:val="clear"/>
+        <w:spacing w:line="240" w:lineRule="auto"/>
+        <w:ind w:firstLine="560"/>
+        <w:contextualSpacing w:val="0"/>
+        <w:rPr>
+          <w:rFonts w:ascii="Times New Roman" w:cs="Times New Roman" w:eastAsia="Times New Roman" w:hAnsi="Times New Roman"/>
+          <w:sz w:val="24"/>
+          <w:szCs w:val="24"/>
+        </w:rPr>
       </w:pPr>
       <w:r>
         <w:rPr>
@@ -1178,9 +1787,23 @@
         <w:keepNext w:val="0"/>
         <w:keepLines w:val="0"/>
         <w:widowControl w:val="0"/>
-        <w:spacing w:line="240" w:lineRule="auto"/>
-        <w:ind w:firstLine="560"/>
-        <w:contextualSpacing w:val="0"/>
+        <w:pBdr>
+          <w:top w:space="0" w:sz="0" w:val="nil"/>
+          <w:left w:space="0" w:sz="0" w:val="nil"/>
+          <w:bottom w:space="0" w:sz="0" w:val="nil"/>
+          <w:right w:space="0" w:sz="0" w:val="nil"/>
+          <w:between w:space="0" w:sz="0" w:val="nil"/>
+        </w:pBdr>
+        <w:shd w:fill="auto" w:val="clear"/>
+        <w:spacing w:line="240" w:lineRule="auto"/>
+        <w:ind w:firstLine="560"/>
+        <w:contextualSpacing w:val="0"/>
+        <w:rPr>
+          <w:rFonts w:ascii="Times New Roman" w:cs="Times New Roman" w:eastAsia="Times New Roman" w:hAnsi="Times New Roman"/>
+          <w:i w:val="1"/>
+          <w:sz w:val="24"/>
+          <w:szCs w:val="24"/>
+        </w:rPr>
       </w:pPr>
       <w:r>
         <w:rPr>
@@ -1217,9 +1840,22 @@
         <w:keepNext w:val="0"/>
         <w:keepLines w:val="0"/>
         <w:widowControl w:val="0"/>
-        <w:spacing w:line="240" w:lineRule="auto"/>
-        <w:ind w:firstLine="560"/>
-        <w:contextualSpacing w:val="0"/>
+        <w:pBdr>
+          <w:top w:space="0" w:sz="0" w:val="nil"/>
+          <w:left w:space="0" w:sz="0" w:val="nil"/>
+          <w:bottom w:space="0" w:sz="0" w:val="nil"/>
+          <w:right w:space="0" w:sz="0" w:val="nil"/>
+          <w:between w:space="0" w:sz="0" w:val="nil"/>
+        </w:pBdr>
+        <w:shd w:fill="auto" w:val="clear"/>
+        <w:spacing w:line="240" w:lineRule="auto"/>
+        <w:ind w:firstLine="560"/>
+        <w:contextualSpacing w:val="0"/>
+        <w:rPr>
+          <w:rFonts w:ascii="Times New Roman" w:cs="Times New Roman" w:eastAsia="Times New Roman" w:hAnsi="Times New Roman"/>
+          <w:sz w:val="24"/>
+          <w:szCs w:val="24"/>
+        </w:rPr>
       </w:pPr>
       <w:r>
         <w:rPr>
@@ -1284,9 +1920,23 @@
         <w:keepNext w:val="0"/>
         <w:keepLines w:val="0"/>
         <w:widowControl w:val="0"/>
-        <w:spacing w:line="240" w:lineRule="auto"/>
-        <w:ind w:firstLine="560"/>
-        <w:contextualSpacing w:val="0"/>
+        <w:pBdr>
+          <w:top w:space="0" w:sz="0" w:val="nil"/>
+          <w:left w:space="0" w:sz="0" w:val="nil"/>
+          <w:bottom w:space="0" w:sz="0" w:val="nil"/>
+          <w:right w:space="0" w:sz="0" w:val="nil"/>
+          <w:between w:space="0" w:sz="0" w:val="nil"/>
+        </w:pBdr>
+        <w:shd w:fill="auto" w:val="clear"/>
+        <w:spacing w:line="240" w:lineRule="auto"/>
+        <w:ind w:firstLine="560"/>
+        <w:contextualSpacing w:val="0"/>
+        <w:rPr>
+          <w:rFonts w:ascii="Times New Roman" w:cs="Times New Roman" w:eastAsia="Times New Roman" w:hAnsi="Times New Roman"/>
+          <w:i w:val="1"/>
+          <w:sz w:val="24"/>
+          <w:szCs w:val="24"/>
+        </w:rPr>
       </w:pPr>
       <w:r>
         <w:rPr>
@@ -1304,9 +1954,22 @@
         <w:keepNext w:val="0"/>
         <w:keepLines w:val="0"/>
         <w:widowControl w:val="0"/>
-        <w:spacing w:line="240" w:lineRule="auto"/>
-        <w:ind w:firstLine="560"/>
-        <w:contextualSpacing w:val="0"/>
+        <w:pBdr>
+          <w:top w:space="0" w:sz="0" w:val="nil"/>
+          <w:left w:space="0" w:sz="0" w:val="nil"/>
+          <w:bottom w:space="0" w:sz="0" w:val="nil"/>
+          <w:right w:space="0" w:sz="0" w:val="nil"/>
+          <w:between w:space="0" w:sz="0" w:val="nil"/>
+        </w:pBdr>
+        <w:shd w:fill="auto" w:val="clear"/>
+        <w:spacing w:line="240" w:lineRule="auto"/>
+        <w:ind w:firstLine="560"/>
+        <w:contextualSpacing w:val="0"/>
+        <w:rPr>
+          <w:rFonts w:ascii="Times New Roman" w:cs="Times New Roman" w:eastAsia="Times New Roman" w:hAnsi="Times New Roman"/>
+          <w:sz w:val="24"/>
+          <w:szCs w:val="24"/>
+        </w:rPr>
       </w:pPr>
       <w:r>
         <w:rPr>
@@ -1341,9 +2004,23 @@
         <w:keepNext w:val="0"/>
         <w:keepLines w:val="0"/>
         <w:widowControl w:val="0"/>
-        <w:spacing w:line="240" w:lineRule="auto"/>
-        <w:ind w:firstLine="560"/>
-        <w:contextualSpacing w:val="0"/>
+        <w:pBdr>
+          <w:top w:space="0" w:sz="0" w:val="nil"/>
+          <w:left w:space="0" w:sz="0" w:val="nil"/>
+          <w:bottom w:space="0" w:sz="0" w:val="nil"/>
+          <w:right w:space="0" w:sz="0" w:val="nil"/>
+          <w:between w:space="0" w:sz="0" w:val="nil"/>
+        </w:pBdr>
+        <w:shd w:fill="auto" w:val="clear"/>
+        <w:spacing w:line="240" w:lineRule="auto"/>
+        <w:ind w:firstLine="560"/>
+        <w:contextualSpacing w:val="0"/>
+        <w:rPr>
+          <w:rFonts w:ascii="Times New Roman" w:cs="Times New Roman" w:eastAsia="Times New Roman" w:hAnsi="Times New Roman"/>
+          <w:i w:val="1"/>
+          <w:sz w:val="24"/>
+          <w:szCs w:val="24"/>
+        </w:rPr>
       </w:pPr>
       <w:r>
         <w:rPr>
@@ -1381,9 +2058,22 @@
         <w:keepNext w:val="0"/>
         <w:keepLines w:val="0"/>
         <w:widowControl w:val="0"/>
-        <w:spacing w:line="240" w:lineRule="auto"/>
-        <w:ind w:firstLine="560"/>
-        <w:contextualSpacing w:val="0"/>
+        <w:pBdr>
+          <w:top w:space="0" w:sz="0" w:val="nil"/>
+          <w:left w:space="0" w:sz="0" w:val="nil"/>
+          <w:bottom w:space="0" w:sz="0" w:val="nil"/>
+          <w:right w:space="0" w:sz="0" w:val="nil"/>
+          <w:between w:space="0" w:sz="0" w:val="nil"/>
+        </w:pBdr>
+        <w:shd w:fill="auto" w:val="clear"/>
+        <w:spacing w:line="240" w:lineRule="auto"/>
+        <w:ind w:firstLine="560"/>
+        <w:contextualSpacing w:val="0"/>
+        <w:rPr>
+          <w:rFonts w:ascii="Times New Roman" w:cs="Times New Roman" w:eastAsia="Times New Roman" w:hAnsi="Times New Roman"/>
+          <w:sz w:val="24"/>
+          <w:szCs w:val="24"/>
+        </w:rPr>
       </w:pPr>
       <w:r>
         <w:rPr>
@@ -1419,9 +2109,23 @@
         <w:keepNext w:val="0"/>
         <w:keepLines w:val="0"/>
         <w:widowControl w:val="0"/>
-        <w:spacing w:line="240" w:lineRule="auto"/>
-        <w:ind w:firstLine="560"/>
-        <w:contextualSpacing w:val="0"/>
+        <w:pBdr>
+          <w:top w:space="0" w:sz="0" w:val="nil"/>
+          <w:left w:space="0" w:sz="0" w:val="nil"/>
+          <w:bottom w:space="0" w:sz="0" w:val="nil"/>
+          <w:right w:space="0" w:sz="0" w:val="nil"/>
+          <w:between w:space="0" w:sz="0" w:val="nil"/>
+        </w:pBdr>
+        <w:shd w:fill="auto" w:val="clear"/>
+        <w:spacing w:line="240" w:lineRule="auto"/>
+        <w:ind w:firstLine="560"/>
+        <w:contextualSpacing w:val="0"/>
+        <w:rPr>
+          <w:rFonts w:ascii="Times New Roman" w:cs="Times New Roman" w:eastAsia="Times New Roman" w:hAnsi="Times New Roman"/>
+          <w:i w:val="1"/>
+          <w:sz w:val="24"/>
+          <w:szCs w:val="24"/>
+        </w:rPr>
       </w:pPr>
       <w:r>
         <w:rPr>
@@ -1439,9 +2143,22 @@
         <w:keepNext w:val="0"/>
         <w:keepLines w:val="0"/>
         <w:widowControl w:val="0"/>
-        <w:spacing w:line="240" w:lineRule="auto"/>
-        <w:ind w:firstLine="560"/>
-        <w:contextualSpacing w:val="0"/>
+        <w:pBdr>
+          <w:top w:space="0" w:sz="0" w:val="nil"/>
+          <w:left w:space="0" w:sz="0" w:val="nil"/>
+          <w:bottom w:space="0" w:sz="0" w:val="nil"/>
+          <w:right w:space="0" w:sz="0" w:val="nil"/>
+          <w:between w:space="0" w:sz="0" w:val="nil"/>
+        </w:pBdr>
+        <w:shd w:fill="auto" w:val="clear"/>
+        <w:spacing w:line="240" w:lineRule="auto"/>
+        <w:ind w:firstLine="560"/>
+        <w:contextualSpacing w:val="0"/>
+        <w:rPr>
+          <w:rFonts w:ascii="Times New Roman" w:cs="Times New Roman" w:eastAsia="Times New Roman" w:hAnsi="Times New Roman"/>
+          <w:sz w:val="24"/>
+          <w:szCs w:val="24"/>
+        </w:rPr>
       </w:pPr>
       <w:r>
         <w:rPr>
@@ -1458,9 +2175,23 @@
         <w:keepNext w:val="0"/>
         <w:keepLines w:val="0"/>
         <w:widowControl w:val="0"/>
-        <w:spacing w:line="240" w:lineRule="auto"/>
-        <w:ind w:firstLine="560"/>
-        <w:contextualSpacing w:val="0"/>
+        <w:pBdr>
+          <w:top w:space="0" w:sz="0" w:val="nil"/>
+          <w:left w:space="0" w:sz="0" w:val="nil"/>
+          <w:bottom w:space="0" w:sz="0" w:val="nil"/>
+          <w:right w:space="0" w:sz="0" w:val="nil"/>
+          <w:between w:space="0" w:sz="0" w:val="nil"/>
+        </w:pBdr>
+        <w:shd w:fill="auto" w:val="clear"/>
+        <w:spacing w:line="240" w:lineRule="auto"/>
+        <w:ind w:firstLine="560"/>
+        <w:contextualSpacing w:val="0"/>
+        <w:rPr>
+          <w:rFonts w:ascii="Times New Roman" w:cs="Times New Roman" w:eastAsia="Times New Roman" w:hAnsi="Times New Roman"/>
+          <w:i w:val="1"/>
+          <w:sz w:val="24"/>
+          <w:szCs w:val="24"/>
+        </w:rPr>
       </w:pPr>
       <w:r>
         <w:rPr>
@@ -1478,9 +2209,22 @@
         <w:keepNext w:val="0"/>
         <w:keepLines w:val="0"/>
         <w:widowControl w:val="0"/>
-        <w:spacing w:line="240" w:lineRule="auto"/>
-        <w:ind w:firstLine="560"/>
-        <w:contextualSpacing w:val="0"/>
+        <w:pBdr>
+          <w:top w:space="0" w:sz="0" w:val="nil"/>
+          <w:left w:space="0" w:sz="0" w:val="nil"/>
+          <w:bottom w:space="0" w:sz="0" w:val="nil"/>
+          <w:right w:space="0" w:sz="0" w:val="nil"/>
+          <w:between w:space="0" w:sz="0" w:val="nil"/>
+        </w:pBdr>
+        <w:shd w:fill="auto" w:val="clear"/>
+        <w:spacing w:line="240" w:lineRule="auto"/>
+        <w:ind w:firstLine="560"/>
+        <w:contextualSpacing w:val="0"/>
+        <w:rPr>
+          <w:rFonts w:ascii="Times New Roman" w:cs="Times New Roman" w:eastAsia="Times New Roman" w:hAnsi="Times New Roman"/>
+          <w:sz w:val="24"/>
+          <w:szCs w:val="24"/>
+        </w:rPr>
       </w:pPr>
       <w:r>
         <w:rPr>
@@ -1507,9 +2251,23 @@
         <w:keepNext w:val="0"/>
         <w:keepLines w:val="0"/>
         <w:widowControl w:val="0"/>
-        <w:spacing w:line="240" w:lineRule="auto"/>
-        <w:ind w:firstLine="560"/>
-        <w:contextualSpacing w:val="0"/>
+        <w:pBdr>
+          <w:top w:space="0" w:sz="0" w:val="nil"/>
+          <w:left w:space="0" w:sz="0" w:val="nil"/>
+          <w:bottom w:space="0" w:sz="0" w:val="nil"/>
+          <w:right w:space="0" w:sz="0" w:val="nil"/>
+          <w:between w:space="0" w:sz="0" w:val="nil"/>
+        </w:pBdr>
+        <w:shd w:fill="auto" w:val="clear"/>
+        <w:spacing w:line="240" w:lineRule="auto"/>
+        <w:ind w:firstLine="560"/>
+        <w:contextualSpacing w:val="0"/>
+        <w:rPr>
+          <w:rFonts w:ascii="Times New Roman" w:cs="Times New Roman" w:eastAsia="Times New Roman" w:hAnsi="Times New Roman"/>
+          <w:i w:val="1"/>
+          <w:sz w:val="24"/>
+          <w:szCs w:val="24"/>
+        </w:rPr>
       </w:pPr>
       <w:r>
         <w:rPr>
@@ -1527,9 +2285,22 @@
         <w:keepNext w:val="0"/>
         <w:keepLines w:val="0"/>
         <w:widowControl w:val="0"/>
-        <w:spacing w:line="240" w:lineRule="auto"/>
-        <w:ind w:firstLine="560"/>
-        <w:contextualSpacing w:val="0"/>
+        <w:pBdr>
+          <w:top w:space="0" w:sz="0" w:val="nil"/>
+          <w:left w:space="0" w:sz="0" w:val="nil"/>
+          <w:bottom w:space="0" w:sz="0" w:val="nil"/>
+          <w:right w:space="0" w:sz="0" w:val="nil"/>
+          <w:between w:space="0" w:sz="0" w:val="nil"/>
+        </w:pBdr>
+        <w:shd w:fill="auto" w:val="clear"/>
+        <w:spacing w:line="240" w:lineRule="auto"/>
+        <w:ind w:firstLine="560"/>
+        <w:contextualSpacing w:val="0"/>
+        <w:rPr>
+          <w:rFonts w:ascii="Times New Roman" w:cs="Times New Roman" w:eastAsia="Times New Roman" w:hAnsi="Times New Roman"/>
+          <w:sz w:val="24"/>
+          <w:szCs w:val="24"/>
+        </w:rPr>
       </w:pPr>
       <w:r>
         <w:rPr>
@@ -1565,9 +2336,22 @@
         <w:keepNext w:val="0"/>
         <w:keepLines w:val="0"/>
         <w:widowControl w:val="0"/>
-        <w:spacing w:line="240" w:lineRule="auto"/>
-        <w:ind w:firstLine="560"/>
-        <w:contextualSpacing w:val="0"/>
+        <w:pBdr>
+          <w:top w:space="0" w:sz="0" w:val="nil"/>
+          <w:left w:space="0" w:sz="0" w:val="nil"/>
+          <w:bottom w:space="0" w:sz="0" w:val="nil"/>
+          <w:right w:space="0" w:sz="0" w:val="nil"/>
+          <w:between w:space="0" w:sz="0" w:val="nil"/>
+        </w:pBdr>
+        <w:shd w:fill="auto" w:val="clear"/>
+        <w:spacing w:line="240" w:lineRule="auto"/>
+        <w:ind w:firstLine="560"/>
+        <w:contextualSpacing w:val="0"/>
+        <w:rPr>
+          <w:rFonts w:ascii="Times New Roman" w:cs="Times New Roman" w:eastAsia="Times New Roman" w:hAnsi="Times New Roman"/>
+          <w:sz w:val="24"/>
+          <w:szCs w:val="24"/>
+        </w:rPr>
       </w:pPr>
       <w:r>
         <w:rPr>
@@ -1622,9 +2406,22 @@
         <w:keepNext w:val="0"/>
         <w:keepLines w:val="0"/>
         <w:widowControl w:val="0"/>
-        <w:spacing w:line="240" w:lineRule="auto"/>
-        <w:ind w:firstLine="560"/>
-        <w:contextualSpacing w:val="0"/>
+        <w:pBdr>
+          <w:top w:space="0" w:sz="0" w:val="nil"/>
+          <w:left w:space="0" w:sz="0" w:val="nil"/>
+          <w:bottom w:space="0" w:sz="0" w:val="nil"/>
+          <w:right w:space="0" w:sz="0" w:val="nil"/>
+          <w:between w:space="0" w:sz="0" w:val="nil"/>
+        </w:pBdr>
+        <w:shd w:fill="auto" w:val="clear"/>
+        <w:spacing w:line="240" w:lineRule="auto"/>
+        <w:ind w:firstLine="560"/>
+        <w:contextualSpacing w:val="0"/>
+        <w:rPr>
+          <w:rFonts w:ascii="Times New Roman" w:cs="Times New Roman" w:eastAsia="Times New Roman" w:hAnsi="Times New Roman"/>
+          <w:sz w:val="24"/>
+          <w:szCs w:val="24"/>
+        </w:rPr>
       </w:pPr>
       <w:r>
         <w:rPr>
@@ -1651,9 +2448,22 @@
         <w:keepNext w:val="0"/>
         <w:keepLines w:val="0"/>
         <w:widowControl w:val="0"/>
-        <w:spacing w:line="240" w:lineRule="auto"/>
-        <w:ind w:firstLine="560"/>
-        <w:contextualSpacing w:val="0"/>
+        <w:pBdr>
+          <w:top w:space="0" w:sz="0" w:val="nil"/>
+          <w:left w:space="0" w:sz="0" w:val="nil"/>
+          <w:bottom w:space="0" w:sz="0" w:val="nil"/>
+          <w:right w:space="0" w:sz="0" w:val="nil"/>
+          <w:between w:space="0" w:sz="0" w:val="nil"/>
+        </w:pBdr>
+        <w:shd w:fill="auto" w:val="clear"/>
+        <w:spacing w:line="240" w:lineRule="auto"/>
+        <w:ind w:firstLine="560"/>
+        <w:contextualSpacing w:val="0"/>
+        <w:rPr>
+          <w:rFonts w:ascii="Times New Roman" w:cs="Times New Roman" w:eastAsia="Times New Roman" w:hAnsi="Times New Roman"/>
+          <w:sz w:val="24"/>
+          <w:szCs w:val="24"/>
+        </w:rPr>
       </w:pPr>
       <w:r>
         <w:rPr>
@@ -1670,9 +2480,23 @@
         <w:keepNext w:val="0"/>
         <w:keepLines w:val="0"/>
         <w:widowControl w:val="0"/>
-        <w:spacing w:line="240" w:lineRule="auto"/>
-        <w:ind w:firstLine="560"/>
-        <w:contextualSpacing w:val="0"/>
+        <w:pBdr>
+          <w:top w:space="0" w:sz="0" w:val="nil"/>
+          <w:left w:space="0" w:sz="0" w:val="nil"/>
+          <w:bottom w:space="0" w:sz="0" w:val="nil"/>
+          <w:right w:space="0" w:sz="0" w:val="nil"/>
+          <w:between w:space="0" w:sz="0" w:val="nil"/>
+        </w:pBdr>
+        <w:shd w:fill="auto" w:val="clear"/>
+        <w:spacing w:line="240" w:lineRule="auto"/>
+        <w:ind w:firstLine="560"/>
+        <w:contextualSpacing w:val="0"/>
+        <w:rPr>
+          <w:rFonts w:ascii="Times New Roman" w:cs="Times New Roman" w:eastAsia="Times New Roman" w:hAnsi="Times New Roman"/>
+          <w:i w:val="1"/>
+          <w:sz w:val="24"/>
+          <w:szCs w:val="24"/>
+        </w:rPr>
       </w:pPr>
       <w:r>
         <w:rPr>
@@ -1690,9 +2514,22 @@
         <w:keepNext w:val="0"/>
         <w:keepLines w:val="0"/>
         <w:widowControl w:val="0"/>
-        <w:spacing w:line="240" w:lineRule="auto"/>
-        <w:ind w:firstLine="560"/>
-        <w:contextualSpacing w:val="0"/>
+        <w:pBdr>
+          <w:top w:space="0" w:sz="0" w:val="nil"/>
+          <w:left w:space="0" w:sz="0" w:val="nil"/>
+          <w:bottom w:space="0" w:sz="0" w:val="nil"/>
+          <w:right w:space="0" w:sz="0" w:val="nil"/>
+          <w:between w:space="0" w:sz="0" w:val="nil"/>
+        </w:pBdr>
+        <w:shd w:fill="auto" w:val="clear"/>
+        <w:spacing w:line="240" w:lineRule="auto"/>
+        <w:ind w:firstLine="560"/>
+        <w:contextualSpacing w:val="0"/>
+        <w:rPr>
+          <w:rFonts w:ascii="Times New Roman" w:cs="Times New Roman" w:eastAsia="Times New Roman" w:hAnsi="Times New Roman"/>
+          <w:sz w:val="24"/>
+          <w:szCs w:val="24"/>
+        </w:rPr>
       </w:pPr>
       <w:r>
         <w:rPr>
@@ -1719,9 +2556,23 @@
         <w:keepNext w:val="0"/>
         <w:keepLines w:val="0"/>
         <w:widowControl w:val="0"/>
-        <w:spacing w:line="240" w:lineRule="auto"/>
-        <w:ind w:firstLine="560"/>
-        <w:contextualSpacing w:val="0"/>
+        <w:pBdr>
+          <w:top w:space="0" w:sz="0" w:val="nil"/>
+          <w:left w:space="0" w:sz="0" w:val="nil"/>
+          <w:bottom w:space="0" w:sz="0" w:val="nil"/>
+          <w:right w:space="0" w:sz="0" w:val="nil"/>
+          <w:between w:space="0" w:sz="0" w:val="nil"/>
+        </w:pBdr>
+        <w:shd w:fill="auto" w:val="clear"/>
+        <w:spacing w:line="240" w:lineRule="auto"/>
+        <w:ind w:firstLine="560"/>
+        <w:contextualSpacing w:val="0"/>
+        <w:rPr>
+          <w:rFonts w:ascii="Times New Roman" w:cs="Times New Roman" w:eastAsia="Times New Roman" w:hAnsi="Times New Roman"/>
+          <w:i w:val="1"/>
+          <w:sz w:val="24"/>
+          <w:szCs w:val="24"/>
+        </w:rPr>
       </w:pPr>
       <w:r>
         <w:rPr>
@@ -1739,9 +2590,22 @@
         <w:keepNext w:val="0"/>
         <w:keepLines w:val="0"/>
         <w:widowControl w:val="0"/>
-        <w:spacing w:line="240" w:lineRule="auto"/>
-        <w:ind w:firstLine="560"/>
-        <w:contextualSpacing w:val="0"/>
+        <w:pBdr>
+          <w:top w:space="0" w:sz="0" w:val="nil"/>
+          <w:left w:space="0" w:sz="0" w:val="nil"/>
+          <w:bottom w:space="0" w:sz="0" w:val="nil"/>
+          <w:right w:space="0" w:sz="0" w:val="nil"/>
+          <w:between w:space="0" w:sz="0" w:val="nil"/>
+        </w:pBdr>
+        <w:shd w:fill="auto" w:val="clear"/>
+        <w:spacing w:line="240" w:lineRule="auto"/>
+        <w:ind w:firstLine="560"/>
+        <w:contextualSpacing w:val="0"/>
+        <w:rPr>
+          <w:rFonts w:ascii="Times New Roman" w:cs="Times New Roman" w:eastAsia="Times New Roman" w:hAnsi="Times New Roman"/>
+          <w:sz w:val="24"/>
+          <w:szCs w:val="24"/>
+        </w:rPr>
       </w:pPr>
       <w:r>
         <w:rPr>
@@ -1768,9 +2632,23 @@
         <w:keepNext w:val="0"/>
         <w:keepLines w:val="0"/>
         <w:widowControl w:val="0"/>
-        <w:spacing w:line="240" w:lineRule="auto"/>
-        <w:ind w:firstLine="560"/>
-        <w:contextualSpacing w:val="0"/>
+        <w:pBdr>
+          <w:top w:space="0" w:sz="0" w:val="nil"/>
+          <w:left w:space="0" w:sz="0" w:val="nil"/>
+          <w:bottom w:space="0" w:sz="0" w:val="nil"/>
+          <w:right w:space="0" w:sz="0" w:val="nil"/>
+          <w:between w:space="0" w:sz="0" w:val="nil"/>
+        </w:pBdr>
+        <w:shd w:fill="auto" w:val="clear"/>
+        <w:spacing w:line="240" w:lineRule="auto"/>
+        <w:ind w:firstLine="560"/>
+        <w:contextualSpacing w:val="0"/>
+        <w:rPr>
+          <w:rFonts w:ascii="Times New Roman" w:cs="Times New Roman" w:eastAsia="Times New Roman" w:hAnsi="Times New Roman"/>
+          <w:i w:val="1"/>
+          <w:sz w:val="24"/>
+          <w:szCs w:val="24"/>
+        </w:rPr>
       </w:pPr>
       <w:r>
         <w:rPr>
@@ -1788,9 +2666,22 @@
         <w:keepNext w:val="0"/>
         <w:keepLines w:val="0"/>
         <w:widowControl w:val="0"/>
-        <w:spacing w:line="240" w:lineRule="auto"/>
-        <w:ind w:firstLine="560"/>
-        <w:contextualSpacing w:val="0"/>
+        <w:pBdr>
+          <w:top w:space="0" w:sz="0" w:val="nil"/>
+          <w:left w:space="0" w:sz="0" w:val="nil"/>
+          <w:bottom w:space="0" w:sz="0" w:val="nil"/>
+          <w:right w:space="0" w:sz="0" w:val="nil"/>
+          <w:between w:space="0" w:sz="0" w:val="nil"/>
+        </w:pBdr>
+        <w:shd w:fill="auto" w:val="clear"/>
+        <w:spacing w:line="240" w:lineRule="auto"/>
+        <w:ind w:firstLine="560"/>
+        <w:contextualSpacing w:val="0"/>
+        <w:rPr>
+          <w:rFonts w:ascii="Times New Roman" w:cs="Times New Roman" w:eastAsia="Times New Roman" w:hAnsi="Times New Roman"/>
+          <w:sz w:val="24"/>
+          <w:szCs w:val="24"/>
+        </w:rPr>
       </w:pPr>
       <w:r>
         <w:rPr>
@@ -1826,9 +2717,23 @@
         <w:keepNext w:val="0"/>
         <w:keepLines w:val="0"/>
         <w:widowControl w:val="0"/>
-        <w:spacing w:line="240" w:lineRule="auto"/>
-        <w:ind w:firstLine="560"/>
-        <w:contextualSpacing w:val="0"/>
+        <w:pBdr>
+          <w:top w:space="0" w:sz="0" w:val="nil"/>
+          <w:left w:space="0" w:sz="0" w:val="nil"/>
+          <w:bottom w:space="0" w:sz="0" w:val="nil"/>
+          <w:right w:space="0" w:sz="0" w:val="nil"/>
+          <w:between w:space="0" w:sz="0" w:val="nil"/>
+        </w:pBdr>
+        <w:shd w:fill="auto" w:val="clear"/>
+        <w:spacing w:line="240" w:lineRule="auto"/>
+        <w:ind w:firstLine="560"/>
+        <w:contextualSpacing w:val="0"/>
+        <w:rPr>
+          <w:rFonts w:ascii="Times New Roman" w:cs="Times New Roman" w:eastAsia="Times New Roman" w:hAnsi="Times New Roman"/>
+          <w:i w:val="1"/>
+          <w:sz w:val="24"/>
+          <w:szCs w:val="24"/>
+        </w:rPr>
       </w:pPr>
       <w:r>
         <w:rPr>
@@ -1846,9 +2751,22 @@
         <w:keepNext w:val="0"/>
         <w:keepLines w:val="0"/>
         <w:widowControl w:val="0"/>
-        <w:spacing w:line="240" w:lineRule="auto"/>
-        <w:ind w:firstLine="560"/>
-        <w:contextualSpacing w:val="0"/>
+        <w:pBdr>
+          <w:top w:space="0" w:sz="0" w:val="nil"/>
+          <w:left w:space="0" w:sz="0" w:val="nil"/>
+          <w:bottom w:space="0" w:sz="0" w:val="nil"/>
+          <w:right w:space="0" w:sz="0" w:val="nil"/>
+          <w:between w:space="0" w:sz="0" w:val="nil"/>
+        </w:pBdr>
+        <w:shd w:fill="auto" w:val="clear"/>
+        <w:spacing w:line="240" w:lineRule="auto"/>
+        <w:ind w:firstLine="560"/>
+        <w:contextualSpacing w:val="0"/>
+        <w:rPr>
+          <w:rFonts w:ascii="Times New Roman" w:cs="Times New Roman" w:eastAsia="Times New Roman" w:hAnsi="Times New Roman"/>
+          <w:sz w:val="24"/>
+          <w:szCs w:val="24"/>
+        </w:rPr>
       </w:pPr>
       <w:r>
         <w:rPr>
@@ -1865,9 +2783,22 @@
         <w:keepNext w:val="0"/>
         <w:keepLines w:val="0"/>
         <w:widowControl w:val="0"/>
-        <w:spacing w:line="240" w:lineRule="auto"/>
-        <w:ind w:firstLine="560"/>
-        <w:contextualSpacing w:val="0"/>
+        <w:pBdr>
+          <w:top w:space="0" w:sz="0" w:val="nil"/>
+          <w:left w:space="0" w:sz="0" w:val="nil"/>
+          <w:bottom w:space="0" w:sz="0" w:val="nil"/>
+          <w:right w:space="0" w:sz="0" w:val="nil"/>
+          <w:between w:space="0" w:sz="0" w:val="nil"/>
+        </w:pBdr>
+        <w:shd w:fill="auto" w:val="clear"/>
+        <w:spacing w:line="240" w:lineRule="auto"/>
+        <w:ind w:firstLine="560"/>
+        <w:contextualSpacing w:val="0"/>
+        <w:rPr>
+          <w:rFonts w:ascii="Times New Roman" w:cs="Times New Roman" w:eastAsia="Times New Roman" w:hAnsi="Times New Roman"/>
+          <w:sz w:val="24"/>
+          <w:szCs w:val="24"/>
+        </w:rPr>
       </w:pPr>
       <w:r>
         <w:rPr>
@@ -1903,9 +2834,22 @@
         <w:keepNext w:val="0"/>
         <w:keepLines w:val="0"/>
         <w:widowControl w:val="0"/>
-        <w:spacing w:line="240" w:lineRule="auto"/>
-        <w:ind w:firstLine="560"/>
-        <w:contextualSpacing w:val="0"/>
+        <w:pBdr>
+          <w:top w:space="0" w:sz="0" w:val="nil"/>
+          <w:left w:space="0" w:sz="0" w:val="nil"/>
+          <w:bottom w:space="0" w:sz="0" w:val="nil"/>
+          <w:right w:space="0" w:sz="0" w:val="nil"/>
+          <w:between w:space="0" w:sz="0" w:val="nil"/>
+        </w:pBdr>
+        <w:shd w:fill="auto" w:val="clear"/>
+        <w:spacing w:line="240" w:lineRule="auto"/>
+        <w:ind w:firstLine="560"/>
+        <w:contextualSpacing w:val="0"/>
+        <w:rPr>
+          <w:rFonts w:ascii="Times New Roman" w:cs="Times New Roman" w:eastAsia="Times New Roman" w:hAnsi="Times New Roman"/>
+          <w:sz w:val="24"/>
+          <w:szCs w:val="24"/>
+        </w:rPr>
       </w:pPr>
       <w:r>
         <w:rPr>
@@ -1922,9 +2866,23 @@
         <w:keepNext w:val="0"/>
         <w:keepLines w:val="0"/>
         <w:widowControl w:val="0"/>
-        <w:spacing w:line="240" w:lineRule="auto"/>
-        <w:ind w:firstLine="560"/>
-        <w:contextualSpacing w:val="0"/>
+        <w:pBdr>
+          <w:top w:space="0" w:sz="0" w:val="nil"/>
+          <w:left w:space="0" w:sz="0" w:val="nil"/>
+          <w:bottom w:space="0" w:sz="0" w:val="nil"/>
+          <w:right w:space="0" w:sz="0" w:val="nil"/>
+          <w:between w:space="0" w:sz="0" w:val="nil"/>
+        </w:pBdr>
+        <w:shd w:fill="auto" w:val="clear"/>
+        <w:spacing w:line="240" w:lineRule="auto"/>
+        <w:ind w:firstLine="560"/>
+        <w:contextualSpacing w:val="0"/>
+        <w:rPr>
+          <w:rFonts w:ascii="Times New Roman" w:cs="Times New Roman" w:eastAsia="Times New Roman" w:hAnsi="Times New Roman"/>
+          <w:i w:val="1"/>
+          <w:sz w:val="24"/>
+          <w:szCs w:val="24"/>
+        </w:rPr>
       </w:pPr>
       <w:r>
         <w:rPr>
@@ -1942,9 +2900,22 @@
         <w:keepNext w:val="0"/>
         <w:keepLines w:val="0"/>
         <w:widowControl w:val="0"/>
-        <w:spacing w:line="240" w:lineRule="auto"/>
-        <w:ind w:firstLine="560"/>
-        <w:contextualSpacing w:val="0"/>
+        <w:pBdr>
+          <w:top w:space="0" w:sz="0" w:val="nil"/>
+          <w:left w:space="0" w:sz="0" w:val="nil"/>
+          <w:bottom w:space="0" w:sz="0" w:val="nil"/>
+          <w:right w:space="0" w:sz="0" w:val="nil"/>
+          <w:between w:space="0" w:sz="0" w:val="nil"/>
+        </w:pBdr>
+        <w:shd w:fill="auto" w:val="clear"/>
+        <w:spacing w:line="240" w:lineRule="auto"/>
+        <w:ind w:firstLine="560"/>
+        <w:contextualSpacing w:val="0"/>
+        <w:rPr>
+          <w:rFonts w:ascii="Times New Roman" w:cs="Times New Roman" w:eastAsia="Times New Roman" w:hAnsi="Times New Roman"/>
+          <w:sz w:val="24"/>
+          <w:szCs w:val="24"/>
+        </w:rPr>
       </w:pPr>
       <w:r>
         <w:rPr>
@@ -1970,9 +2941,22 @@
         <w:keepNext w:val="0"/>
         <w:keepLines w:val="0"/>
         <w:widowControl w:val="0"/>
-        <w:spacing w:line="240" w:lineRule="auto"/>
-        <w:ind w:firstLine="560"/>
-        <w:contextualSpacing w:val="0"/>
+        <w:pBdr>
+          <w:top w:space="0" w:sz="0" w:val="nil"/>
+          <w:left w:space="0" w:sz="0" w:val="nil"/>
+          <w:bottom w:space="0" w:sz="0" w:val="nil"/>
+          <w:right w:space="0" w:sz="0" w:val="nil"/>
+          <w:between w:space="0" w:sz="0" w:val="nil"/>
+        </w:pBdr>
+        <w:shd w:fill="auto" w:val="clear"/>
+        <w:spacing w:line="240" w:lineRule="auto"/>
+        <w:ind w:firstLine="560"/>
+        <w:contextualSpacing w:val="0"/>
+        <w:rPr>
+          <w:rFonts w:ascii="Times New Roman" w:cs="Times New Roman" w:eastAsia="Times New Roman" w:hAnsi="Times New Roman"/>
+          <w:sz w:val="24"/>
+          <w:szCs w:val="24"/>
+        </w:rPr>
       </w:pPr>
       <w:r>
         <w:rPr>
@@ -1989,9 +2973,22 @@
         <w:keepNext w:val="0"/>
         <w:keepLines w:val="0"/>
         <w:widowControl w:val="0"/>
-        <w:spacing w:line="240" w:lineRule="auto"/>
-        <w:ind w:firstLine="560"/>
-        <w:contextualSpacing w:val="0"/>
+        <w:pBdr>
+          <w:top w:space="0" w:sz="0" w:val="nil"/>
+          <w:left w:space="0" w:sz="0" w:val="nil"/>
+          <w:bottom w:space="0" w:sz="0" w:val="nil"/>
+          <w:right w:space="0" w:sz="0" w:val="nil"/>
+          <w:between w:space="0" w:sz="0" w:val="nil"/>
+        </w:pBdr>
+        <w:shd w:fill="auto" w:val="clear"/>
+        <w:spacing w:line="240" w:lineRule="auto"/>
+        <w:ind w:firstLine="560"/>
+        <w:contextualSpacing w:val="0"/>
+        <w:rPr>
+          <w:rFonts w:ascii="Times New Roman" w:cs="Times New Roman" w:eastAsia="Times New Roman" w:hAnsi="Times New Roman"/>
+          <w:sz w:val="24"/>
+          <w:szCs w:val="24"/>
+        </w:rPr>
       </w:pPr>
       <w:r>
         <w:rPr>
@@ -2017,9 +3014,22 @@
         <w:keepNext w:val="0"/>
         <w:keepLines w:val="0"/>
         <w:widowControl w:val="0"/>
-        <w:spacing w:line="240" w:lineRule="auto"/>
-        <w:ind w:firstLine="560"/>
-        <w:contextualSpacing w:val="0"/>
+        <w:pBdr>
+          <w:top w:space="0" w:sz="0" w:val="nil"/>
+          <w:left w:space="0" w:sz="0" w:val="nil"/>
+          <w:bottom w:space="0" w:sz="0" w:val="nil"/>
+          <w:right w:space="0" w:sz="0" w:val="nil"/>
+          <w:between w:space="0" w:sz="0" w:val="nil"/>
+        </w:pBdr>
+        <w:shd w:fill="auto" w:val="clear"/>
+        <w:spacing w:line="240" w:lineRule="auto"/>
+        <w:ind w:firstLine="560"/>
+        <w:contextualSpacing w:val="0"/>
+        <w:rPr>
+          <w:rFonts w:ascii="Times New Roman" w:cs="Times New Roman" w:eastAsia="Times New Roman" w:hAnsi="Times New Roman"/>
+          <w:sz w:val="24"/>
+          <w:szCs w:val="24"/>
+        </w:rPr>
       </w:pPr>
       <w:r>
         <w:rPr>
@@ -2036,9 +3046,23 @@
         <w:keepNext w:val="0"/>
         <w:keepLines w:val="0"/>
         <w:widowControl w:val="0"/>
-        <w:spacing w:line="240" w:lineRule="auto"/>
-        <w:ind w:firstLine="560"/>
-        <w:contextualSpacing w:val="0"/>
+        <w:pBdr>
+          <w:top w:space="0" w:sz="0" w:val="nil"/>
+          <w:left w:space="0" w:sz="0" w:val="nil"/>
+          <w:bottom w:space="0" w:sz="0" w:val="nil"/>
+          <w:right w:space="0" w:sz="0" w:val="nil"/>
+          <w:between w:space="0" w:sz="0" w:val="nil"/>
+        </w:pBdr>
+        <w:shd w:fill="auto" w:val="clear"/>
+        <w:spacing w:line="240" w:lineRule="auto"/>
+        <w:ind w:firstLine="560"/>
+        <w:contextualSpacing w:val="0"/>
+        <w:rPr>
+          <w:rFonts w:ascii="Times New Roman" w:cs="Times New Roman" w:eastAsia="Times New Roman" w:hAnsi="Times New Roman"/>
+          <w:i w:val="1"/>
+          <w:sz w:val="24"/>
+          <w:szCs w:val="24"/>
+        </w:rPr>
       </w:pPr>
       <w:r>
         <w:rPr>
@@ -2056,9 +3080,22 @@
         <w:keepNext w:val="0"/>
         <w:keepLines w:val="0"/>
         <w:widowControl w:val="0"/>
-        <w:spacing w:line="240" w:lineRule="auto"/>
-        <w:ind w:firstLine="560"/>
-        <w:contextualSpacing w:val="0"/>
+        <w:pBdr>
+          <w:top w:space="0" w:sz="0" w:val="nil"/>
+          <w:left w:space="0" w:sz="0" w:val="nil"/>
+          <w:bottom w:space="0" w:sz="0" w:val="nil"/>
+          <w:right w:space="0" w:sz="0" w:val="nil"/>
+          <w:between w:space="0" w:sz="0" w:val="nil"/>
+        </w:pBdr>
+        <w:shd w:fill="auto" w:val="clear"/>
+        <w:spacing w:line="240" w:lineRule="auto"/>
+        <w:ind w:firstLine="560"/>
+        <w:contextualSpacing w:val="0"/>
+        <w:rPr>
+          <w:rFonts w:ascii="Times New Roman" w:cs="Times New Roman" w:eastAsia="Times New Roman" w:hAnsi="Times New Roman"/>
+          <w:sz w:val="24"/>
+          <w:szCs w:val="24"/>
+        </w:rPr>
       </w:pPr>
       <w:r>
         <w:rPr>
@@ -2075,9 +3112,22 @@
         <w:keepNext w:val="0"/>
         <w:keepLines w:val="0"/>
         <w:widowControl w:val="0"/>
-        <w:spacing w:line="240" w:lineRule="auto"/>
-        <w:ind w:firstLine="560"/>
-        <w:contextualSpacing w:val="0"/>
+        <w:pBdr>
+          <w:top w:space="0" w:sz="0" w:val="nil"/>
+          <w:left w:space="0" w:sz="0" w:val="nil"/>
+          <w:bottom w:space="0" w:sz="0" w:val="nil"/>
+          <w:right w:space="0" w:sz="0" w:val="nil"/>
+          <w:between w:space="0" w:sz="0" w:val="nil"/>
+        </w:pBdr>
+        <w:shd w:fill="auto" w:val="clear"/>
+        <w:spacing w:line="240" w:lineRule="auto"/>
+        <w:ind w:firstLine="560"/>
+        <w:contextualSpacing w:val="0"/>
+        <w:rPr>
+          <w:rFonts w:ascii="Times New Roman" w:cs="Times New Roman" w:eastAsia="Times New Roman" w:hAnsi="Times New Roman"/>
+          <w:sz w:val="24"/>
+          <w:szCs w:val="24"/>
+        </w:rPr>
       </w:pPr>
       <w:r>
         <w:rPr>
@@ -2104,9 +3154,23 @@
         <w:keepNext w:val="0"/>
         <w:keepLines w:val="0"/>
         <w:widowControl w:val="0"/>
-        <w:spacing w:line="240" w:lineRule="auto"/>
-        <w:ind w:firstLine="560"/>
-        <w:contextualSpacing w:val="0"/>
+        <w:pBdr>
+          <w:top w:space="0" w:sz="0" w:val="nil"/>
+          <w:left w:space="0" w:sz="0" w:val="nil"/>
+          <w:bottom w:space="0" w:sz="0" w:val="nil"/>
+          <w:right w:space="0" w:sz="0" w:val="nil"/>
+          <w:between w:space="0" w:sz="0" w:val="nil"/>
+        </w:pBdr>
+        <w:shd w:fill="auto" w:val="clear"/>
+        <w:spacing w:line="240" w:lineRule="auto"/>
+        <w:ind w:firstLine="560"/>
+        <w:contextualSpacing w:val="0"/>
+        <w:rPr>
+          <w:rFonts w:ascii="Times New Roman" w:cs="Times New Roman" w:eastAsia="Times New Roman" w:hAnsi="Times New Roman"/>
+          <w:i w:val="1"/>
+          <w:sz w:val="24"/>
+          <w:szCs w:val="24"/>
+        </w:rPr>
       </w:pPr>
       <w:r>
         <w:rPr>
@@ -2124,9 +3188,22 @@
         <w:keepNext w:val="0"/>
         <w:keepLines w:val="0"/>
         <w:widowControl w:val="0"/>
-        <w:spacing w:line="240" w:lineRule="auto"/>
-        <w:ind w:firstLine="560"/>
-        <w:contextualSpacing w:val="0"/>
+        <w:pBdr>
+          <w:top w:space="0" w:sz="0" w:val="nil"/>
+          <w:left w:space="0" w:sz="0" w:val="nil"/>
+          <w:bottom w:space="0" w:sz="0" w:val="nil"/>
+          <w:right w:space="0" w:sz="0" w:val="nil"/>
+          <w:between w:space="0" w:sz="0" w:val="nil"/>
+        </w:pBdr>
+        <w:shd w:fill="auto" w:val="clear"/>
+        <w:spacing w:line="240" w:lineRule="auto"/>
+        <w:ind w:firstLine="560"/>
+        <w:contextualSpacing w:val="0"/>
+        <w:rPr>
+          <w:rFonts w:ascii="Times New Roman" w:cs="Times New Roman" w:eastAsia="Times New Roman" w:hAnsi="Times New Roman"/>
+          <w:sz w:val="24"/>
+          <w:szCs w:val="24"/>
+        </w:rPr>
       </w:pPr>
       <w:r>
         <w:rPr>
@@ -2143,9 +3220,23 @@
         <w:keepNext w:val="0"/>
         <w:keepLines w:val="0"/>
         <w:widowControl w:val="0"/>
-        <w:spacing w:line="240" w:lineRule="auto"/>
-        <w:ind w:firstLine="560"/>
-        <w:contextualSpacing w:val="0"/>
+        <w:pBdr>
+          <w:top w:space="0" w:sz="0" w:val="nil"/>
+          <w:left w:space="0" w:sz="0" w:val="nil"/>
+          <w:bottom w:space="0" w:sz="0" w:val="nil"/>
+          <w:right w:space="0" w:sz="0" w:val="nil"/>
+          <w:between w:space="0" w:sz="0" w:val="nil"/>
+        </w:pBdr>
+        <w:shd w:fill="auto" w:val="clear"/>
+        <w:spacing w:line="240" w:lineRule="auto"/>
+        <w:ind w:firstLine="560"/>
+        <w:contextualSpacing w:val="0"/>
+        <w:rPr>
+          <w:rFonts w:ascii="Times New Roman" w:cs="Times New Roman" w:eastAsia="Times New Roman" w:hAnsi="Times New Roman"/>
+          <w:i w:val="1"/>
+          <w:sz w:val="24"/>
+          <w:szCs w:val="24"/>
+        </w:rPr>
       </w:pPr>
       <w:r>
         <w:rPr>
@@ -2163,9 +3254,22 @@
         <w:keepNext w:val="0"/>
         <w:keepLines w:val="0"/>
         <w:widowControl w:val="0"/>
-        <w:spacing w:line="240" w:lineRule="auto"/>
-        <w:ind w:firstLine="560"/>
-        <w:contextualSpacing w:val="0"/>
+        <w:pBdr>
+          <w:top w:space="0" w:sz="0" w:val="nil"/>
+          <w:left w:space="0" w:sz="0" w:val="nil"/>
+          <w:bottom w:space="0" w:sz="0" w:val="nil"/>
+          <w:right w:space="0" w:sz="0" w:val="nil"/>
+          <w:between w:space="0" w:sz="0" w:val="nil"/>
+        </w:pBdr>
+        <w:shd w:fill="auto" w:val="clear"/>
+        <w:spacing w:line="240" w:lineRule="auto"/>
+        <w:ind w:firstLine="560"/>
+        <w:contextualSpacing w:val="0"/>
+        <w:rPr>
+          <w:rFonts w:ascii="Times New Roman" w:cs="Times New Roman" w:eastAsia="Times New Roman" w:hAnsi="Times New Roman"/>
+          <w:sz w:val="24"/>
+          <w:szCs w:val="24"/>
+        </w:rPr>
       </w:pPr>
       <w:r>
         <w:rPr>
@@ -2182,9 +3286,23 @@
         <w:keepNext w:val="0"/>
         <w:keepLines w:val="0"/>
         <w:widowControl w:val="0"/>
-        <w:spacing w:line="240" w:lineRule="auto"/>
-        <w:ind w:firstLine="560"/>
-        <w:contextualSpacing w:val="0"/>
+        <w:pBdr>
+          <w:top w:space="0" w:sz="0" w:val="nil"/>
+          <w:left w:space="0" w:sz="0" w:val="nil"/>
+          <w:bottom w:space="0" w:sz="0" w:val="nil"/>
+          <w:right w:space="0" w:sz="0" w:val="nil"/>
+          <w:between w:space="0" w:sz="0" w:val="nil"/>
+        </w:pBdr>
+        <w:shd w:fill="auto" w:val="clear"/>
+        <w:spacing w:line="240" w:lineRule="auto"/>
+        <w:ind w:firstLine="560"/>
+        <w:contextualSpacing w:val="0"/>
+        <w:rPr>
+          <w:rFonts w:ascii="Times New Roman" w:cs="Times New Roman" w:eastAsia="Times New Roman" w:hAnsi="Times New Roman"/>
+          <w:i w:val="1"/>
+          <w:sz w:val="24"/>
+          <w:szCs w:val="24"/>
+        </w:rPr>
       </w:pPr>
       <w:r>
         <w:rPr>
@@ -2202,9 +3320,22 @@
         <w:keepNext w:val="0"/>
         <w:keepLines w:val="0"/>
         <w:widowControl w:val="0"/>
-        <w:spacing w:line="240" w:lineRule="auto"/>
-        <w:ind w:firstLine="560"/>
-        <w:contextualSpacing w:val="0"/>
+        <w:pBdr>
+          <w:top w:space="0" w:sz="0" w:val="nil"/>
+          <w:left w:space="0" w:sz="0" w:val="nil"/>
+          <w:bottom w:space="0" w:sz="0" w:val="nil"/>
+          <w:right w:space="0" w:sz="0" w:val="nil"/>
+          <w:between w:space="0" w:sz="0" w:val="nil"/>
+        </w:pBdr>
+        <w:shd w:fill="auto" w:val="clear"/>
+        <w:spacing w:line="240" w:lineRule="auto"/>
+        <w:ind w:firstLine="560"/>
+        <w:contextualSpacing w:val="0"/>
+        <w:rPr>
+          <w:rFonts w:ascii="Times New Roman" w:cs="Times New Roman" w:eastAsia="Times New Roman" w:hAnsi="Times New Roman"/>
+          <w:sz w:val="24"/>
+          <w:szCs w:val="24"/>
+        </w:rPr>
       </w:pPr>
       <w:r>
         <w:rPr>
@@ -2221,9 +3352,22 @@
         <w:keepNext w:val="0"/>
         <w:keepLines w:val="0"/>
         <w:widowControl w:val="0"/>
-        <w:spacing w:line="240" w:lineRule="auto"/>
-        <w:ind w:firstLine="560"/>
-        <w:contextualSpacing w:val="0"/>
+        <w:pBdr>
+          <w:top w:space="0" w:sz="0" w:val="nil"/>
+          <w:left w:space="0" w:sz="0" w:val="nil"/>
+          <w:bottom w:space="0" w:sz="0" w:val="nil"/>
+          <w:right w:space="0" w:sz="0" w:val="nil"/>
+          <w:between w:space="0" w:sz="0" w:val="nil"/>
+        </w:pBdr>
+        <w:shd w:fill="auto" w:val="clear"/>
+        <w:spacing w:line="240" w:lineRule="auto"/>
+        <w:ind w:firstLine="560"/>
+        <w:contextualSpacing w:val="0"/>
+        <w:rPr>
+          <w:rFonts w:ascii="Times New Roman" w:cs="Times New Roman" w:eastAsia="Times New Roman" w:hAnsi="Times New Roman"/>
+          <w:sz w:val="24"/>
+          <w:szCs w:val="24"/>
+        </w:rPr>
       </w:pPr>
       <w:r>
         <w:rPr>
@@ -2288,9 +3432,22 @@
         <w:keepNext w:val="0"/>
         <w:keepLines w:val="0"/>
         <w:widowControl w:val="0"/>
-        <w:spacing w:line="240" w:lineRule="auto"/>
-        <w:ind w:firstLine="560"/>
-        <w:contextualSpacing w:val="0"/>
+        <w:pBdr>
+          <w:top w:space="0" w:sz="0" w:val="nil"/>
+          <w:left w:space="0" w:sz="0" w:val="nil"/>
+          <w:bottom w:space="0" w:sz="0" w:val="nil"/>
+          <w:right w:space="0" w:sz="0" w:val="nil"/>
+          <w:between w:space="0" w:sz="0" w:val="nil"/>
+        </w:pBdr>
+        <w:shd w:fill="auto" w:val="clear"/>
+        <w:spacing w:line="240" w:lineRule="auto"/>
+        <w:ind w:firstLine="560"/>
+        <w:contextualSpacing w:val="0"/>
+        <w:rPr>
+          <w:rFonts w:ascii="Times New Roman" w:cs="Times New Roman" w:eastAsia="Times New Roman" w:hAnsi="Times New Roman"/>
+          <w:sz w:val="24"/>
+          <w:szCs w:val="24"/>
+        </w:rPr>
       </w:pPr>
       <w:r>
         <w:rPr>
@@ -2317,29 +3474,81 @@
         <w:keepNext w:val="0"/>
         <w:keepLines w:val="0"/>
         <w:widowControl w:val="0"/>
-        <w:spacing w:line="240" w:lineRule="auto"/>
-        <w:ind w:firstLine="560"/>
-        <w:contextualSpacing w:val="0"/>
-      </w:pPr>
-      <w:r>
-        <w:rPr>
-          <w:rFonts w:ascii="Times New Roman" w:cs="Times New Roman" w:eastAsia="Times New Roman" w:hAnsi="Times New Roman"/>
-          <w:i w:val="1"/>
-          <w:sz w:val="24"/>
-          <w:szCs w:val="24"/>
-          <w:rtl w:val="0"/>
-        </w:rPr>
-        <w:t xml:space="preserve">— Ещё одна отговорка. Поверь мне. Я не могу знать, насколько это поможет или навредит Невиллу, но мне хорошо известно, что на самом деле происходило в твоей голове. Основным фактором в твоём решении было именно то, что идея показалась тебе настолько изысканной, что ты не смог от неё отказаться, и плевать на Невилла.</w:t>
-      </w:r>
-    </w:p>
-    <w:p>
-      <w:pPr>
-        <w:keepNext w:val="0"/>
-        <w:keepLines w:val="0"/>
-        <w:widowControl w:val="0"/>
-        <w:spacing w:line="240" w:lineRule="auto"/>
-        <w:ind w:firstLine="560"/>
-        <w:contextualSpacing w:val="0"/>
+        <w:pBdr>
+          <w:top w:space="0" w:sz="0" w:val="nil"/>
+          <w:left w:space="0" w:sz="0" w:val="nil"/>
+          <w:bottom w:space="0" w:sz="0" w:val="nil"/>
+          <w:right w:space="0" w:sz="0" w:val="nil"/>
+          <w:between w:space="0" w:sz="0" w:val="nil"/>
+        </w:pBdr>
+        <w:shd w:fill="auto" w:val="clear"/>
+        <w:spacing w:line="240" w:lineRule="auto"/>
+        <w:ind w:firstLine="560"/>
+        <w:contextualSpacing w:val="0"/>
+        <w:rPr>
+          <w:rFonts w:ascii="Times New Roman" w:cs="Times New Roman" w:eastAsia="Times New Roman" w:hAnsi="Times New Roman"/>
+          <w:i w:val="1"/>
+          <w:sz w:val="24"/>
+          <w:szCs w:val="24"/>
+        </w:rPr>
+      </w:pPr>
+      <w:r>
+        <w:rPr>
+          <w:rFonts w:ascii="Times New Roman" w:cs="Times New Roman" w:eastAsia="Times New Roman" w:hAnsi="Times New Roman"/>
+          <w:i w:val="1"/>
+          <w:sz w:val="24"/>
+          <w:szCs w:val="24"/>
+          <w:rtl w:val="0"/>
+        </w:rPr>
+        <w:t xml:space="preserve">— Ещё одна отговорка. Поверь мне. Я не могу знать, насколько это поможет или навредит Невиллу, но мне хорошо известно, что на самом деле происходило в твоей голове. Основным фактором в твоём решении было именно то, что идея показалась тебе настолько изысканной, что ты не смог от неё отказаться</w:t>
+      </w:r>
+      <w:commentRangeStart w:id="1"/>
+      <w:r>
+        <w:rPr>
+          <w:rFonts w:ascii="Times New Roman" w:cs="Times New Roman" w:eastAsia="Times New Roman" w:hAnsi="Times New Roman"/>
+          <w:i w:val="1"/>
+          <w:sz w:val="24"/>
+          <w:szCs w:val="24"/>
+          <w:rtl w:val="0"/>
+        </w:rPr>
+        <w:t xml:space="preserve">,</w:t>
+      </w:r>
+      <w:commentRangeEnd w:id="1"/>
+      <w:r>
+        <w:commentReference w:id="1"/>
+      </w:r>
+      <w:r>
+        <w:rPr>
+          <w:rFonts w:ascii="Times New Roman" w:cs="Times New Roman" w:eastAsia="Times New Roman" w:hAnsi="Times New Roman"/>
+          <w:i w:val="1"/>
+          <w:sz w:val="24"/>
+          <w:szCs w:val="24"/>
+          <w:rtl w:val="0"/>
+        </w:rPr>
+        <w:t xml:space="preserve"> и плевать на Невилла.</w:t>
+      </w:r>
+    </w:p>
+    <w:p>
+      <w:pPr>
+        <w:keepNext w:val="0"/>
+        <w:keepLines w:val="0"/>
+        <w:widowControl w:val="0"/>
+        <w:pBdr>
+          <w:top w:space="0" w:sz="0" w:val="nil"/>
+          <w:left w:space="0" w:sz="0" w:val="nil"/>
+          <w:bottom w:space="0" w:sz="0" w:val="nil"/>
+          <w:right w:space="0" w:sz="0" w:val="nil"/>
+          <w:between w:space="0" w:sz="0" w:val="nil"/>
+        </w:pBdr>
+        <w:shd w:fill="auto" w:val="clear"/>
+        <w:spacing w:line="240" w:lineRule="auto"/>
+        <w:ind w:firstLine="560"/>
+        <w:contextualSpacing w:val="0"/>
+        <w:rPr>
+          <w:rFonts w:ascii="Times New Roman" w:cs="Times New Roman" w:eastAsia="Times New Roman" w:hAnsi="Times New Roman"/>
+          <w:sz w:val="24"/>
+          <w:szCs w:val="24"/>
+        </w:rPr>
       </w:pPr>
       <w:r>
         <w:rPr>
@@ -2356,9 +3565,22 @@
         <w:keepNext w:val="0"/>
         <w:keepLines w:val="0"/>
         <w:widowControl w:val="0"/>
-        <w:spacing w:line="240" w:lineRule="auto"/>
-        <w:ind w:firstLine="560"/>
-        <w:contextualSpacing w:val="0"/>
+        <w:pBdr>
+          <w:top w:space="0" w:sz="0" w:val="nil"/>
+          <w:left w:space="0" w:sz="0" w:val="nil"/>
+          <w:bottom w:space="0" w:sz="0" w:val="nil"/>
+          <w:right w:space="0" w:sz="0" w:val="nil"/>
+          <w:between w:space="0" w:sz="0" w:val="nil"/>
+        </w:pBdr>
+        <w:shd w:fill="auto" w:val="clear"/>
+        <w:spacing w:line="240" w:lineRule="auto"/>
+        <w:ind w:firstLine="560"/>
+        <w:contextualSpacing w:val="0"/>
+        <w:rPr>
+          <w:rFonts w:ascii="Times New Roman" w:cs="Times New Roman" w:eastAsia="Times New Roman" w:hAnsi="Times New Roman"/>
+          <w:sz w:val="24"/>
+          <w:szCs w:val="24"/>
+        </w:rPr>
       </w:pPr>
       <w:r>
         <w:rPr>
@@ -2385,9 +3607,23 @@
         <w:keepNext w:val="0"/>
         <w:keepLines w:val="0"/>
         <w:widowControl w:val="0"/>
-        <w:spacing w:line="240" w:lineRule="auto"/>
-        <w:ind w:firstLine="560"/>
-        <w:contextualSpacing w:val="0"/>
+        <w:pBdr>
+          <w:top w:space="0" w:sz="0" w:val="nil"/>
+          <w:left w:space="0" w:sz="0" w:val="nil"/>
+          <w:bottom w:space="0" w:sz="0" w:val="nil"/>
+          <w:right w:space="0" w:sz="0" w:val="nil"/>
+          <w:between w:space="0" w:sz="0" w:val="nil"/>
+        </w:pBdr>
+        <w:shd w:fill="auto" w:val="clear"/>
+        <w:spacing w:line="240" w:lineRule="auto"/>
+        <w:ind w:firstLine="560"/>
+        <w:contextualSpacing w:val="0"/>
+        <w:rPr>
+          <w:rFonts w:ascii="Times New Roman" w:cs="Times New Roman" w:eastAsia="Times New Roman" w:hAnsi="Times New Roman"/>
+          <w:i w:val="1"/>
+          <w:sz w:val="24"/>
+          <w:szCs w:val="24"/>
+        </w:rPr>
       </w:pPr>
       <w:r>
         <w:rPr>
@@ -2405,9 +3641,22 @@
         <w:keepNext w:val="0"/>
         <w:keepLines w:val="0"/>
         <w:widowControl w:val="0"/>
-        <w:spacing w:line="240" w:lineRule="auto"/>
-        <w:ind w:firstLine="560"/>
-        <w:contextualSpacing w:val="0"/>
+        <w:pBdr>
+          <w:top w:space="0" w:sz="0" w:val="nil"/>
+          <w:left w:space="0" w:sz="0" w:val="nil"/>
+          <w:bottom w:space="0" w:sz="0" w:val="nil"/>
+          <w:right w:space="0" w:sz="0" w:val="nil"/>
+          <w:between w:space="0" w:sz="0" w:val="nil"/>
+        </w:pBdr>
+        <w:shd w:fill="auto" w:val="clear"/>
+        <w:spacing w:line="240" w:lineRule="auto"/>
+        <w:ind w:firstLine="560"/>
+        <w:contextualSpacing w:val="0"/>
+        <w:rPr>
+          <w:rFonts w:ascii="Times New Roman" w:cs="Times New Roman" w:eastAsia="Times New Roman" w:hAnsi="Times New Roman"/>
+          <w:sz w:val="24"/>
+          <w:szCs w:val="24"/>
+        </w:rPr>
       </w:pPr>
       <w:r>
         <w:rPr>
@@ -2424,9 +3673,22 @@
         <w:keepNext w:val="0"/>
         <w:keepLines w:val="0"/>
         <w:widowControl w:val="0"/>
-        <w:spacing w:line="240" w:lineRule="auto"/>
-        <w:ind w:firstLine="560"/>
-        <w:contextualSpacing w:val="0"/>
+        <w:pBdr>
+          <w:top w:space="0" w:sz="0" w:val="nil"/>
+          <w:left w:space="0" w:sz="0" w:val="nil"/>
+          <w:bottom w:space="0" w:sz="0" w:val="nil"/>
+          <w:right w:space="0" w:sz="0" w:val="nil"/>
+          <w:between w:space="0" w:sz="0" w:val="nil"/>
+        </w:pBdr>
+        <w:shd w:fill="auto" w:val="clear"/>
+        <w:spacing w:line="240" w:lineRule="auto"/>
+        <w:ind w:firstLine="560"/>
+        <w:contextualSpacing w:val="0"/>
+        <w:rPr>
+          <w:rFonts w:ascii="Times New Roman" w:cs="Times New Roman" w:eastAsia="Times New Roman" w:hAnsi="Times New Roman"/>
+          <w:sz w:val="24"/>
+          <w:szCs w:val="24"/>
+        </w:rPr>
       </w:pPr>
       <w:r>
         <w:rPr>
@@ -2453,9 +3715,23 @@
         <w:keepNext w:val="0"/>
         <w:keepLines w:val="0"/>
         <w:widowControl w:val="0"/>
-        <w:spacing w:line="240" w:lineRule="auto"/>
-        <w:ind w:firstLine="560"/>
-        <w:contextualSpacing w:val="0"/>
+        <w:pBdr>
+          <w:top w:space="0" w:sz="0" w:val="nil"/>
+          <w:left w:space="0" w:sz="0" w:val="nil"/>
+          <w:bottom w:space="0" w:sz="0" w:val="nil"/>
+          <w:right w:space="0" w:sz="0" w:val="nil"/>
+          <w:between w:space="0" w:sz="0" w:val="nil"/>
+        </w:pBdr>
+        <w:shd w:fill="auto" w:val="clear"/>
+        <w:spacing w:line="240" w:lineRule="auto"/>
+        <w:ind w:firstLine="560"/>
+        <w:contextualSpacing w:val="0"/>
+        <w:rPr>
+          <w:rFonts w:ascii="Times New Roman" w:cs="Times New Roman" w:eastAsia="Times New Roman" w:hAnsi="Times New Roman"/>
+          <w:i w:val="1"/>
+          <w:sz w:val="24"/>
+          <w:szCs w:val="24"/>
+        </w:rPr>
       </w:pPr>
       <w:r>
         <w:rPr>
@@ -2473,9 +3749,22 @@
         <w:keepNext w:val="0"/>
         <w:keepLines w:val="0"/>
         <w:widowControl w:val="0"/>
-        <w:spacing w:line="240" w:lineRule="auto"/>
-        <w:ind w:firstLine="560"/>
-        <w:contextualSpacing w:val="0"/>
+        <w:pBdr>
+          <w:top w:space="0" w:sz="0" w:val="nil"/>
+          <w:left w:space="0" w:sz="0" w:val="nil"/>
+          <w:bottom w:space="0" w:sz="0" w:val="nil"/>
+          <w:right w:space="0" w:sz="0" w:val="nil"/>
+          <w:between w:space="0" w:sz="0" w:val="nil"/>
+        </w:pBdr>
+        <w:shd w:fill="auto" w:val="clear"/>
+        <w:spacing w:line="240" w:lineRule="auto"/>
+        <w:ind w:firstLine="560"/>
+        <w:contextualSpacing w:val="0"/>
+        <w:rPr>
+          <w:rFonts w:ascii="Times New Roman" w:cs="Times New Roman" w:eastAsia="Times New Roman" w:hAnsi="Times New Roman"/>
+          <w:sz w:val="24"/>
+          <w:szCs w:val="24"/>
+        </w:rPr>
       </w:pPr>
       <w:r>
         <w:rPr>
@@ -2492,9 +3781,23 @@
         <w:keepNext w:val="0"/>
         <w:keepLines w:val="0"/>
         <w:widowControl w:val="0"/>
-        <w:spacing w:line="240" w:lineRule="auto"/>
-        <w:ind w:firstLine="560"/>
-        <w:contextualSpacing w:val="0"/>
+        <w:pBdr>
+          <w:top w:space="0" w:sz="0" w:val="nil"/>
+          <w:left w:space="0" w:sz="0" w:val="nil"/>
+          <w:bottom w:space="0" w:sz="0" w:val="nil"/>
+          <w:right w:space="0" w:sz="0" w:val="nil"/>
+          <w:between w:space="0" w:sz="0" w:val="nil"/>
+        </w:pBdr>
+        <w:shd w:fill="auto" w:val="clear"/>
+        <w:spacing w:line="240" w:lineRule="auto"/>
+        <w:ind w:firstLine="560"/>
+        <w:contextualSpacing w:val="0"/>
+        <w:rPr>
+          <w:rFonts w:ascii="Times New Roman" w:cs="Times New Roman" w:eastAsia="Times New Roman" w:hAnsi="Times New Roman"/>
+          <w:i w:val="1"/>
+          <w:sz w:val="24"/>
+          <w:szCs w:val="24"/>
+        </w:rPr>
       </w:pPr>
       <w:r>
         <w:rPr>
@@ -2532,9 +3835,22 @@
         <w:keepNext w:val="0"/>
         <w:keepLines w:val="0"/>
         <w:widowControl w:val="0"/>
-        <w:spacing w:line="240" w:lineRule="auto"/>
-        <w:ind w:firstLine="560"/>
-        <w:contextualSpacing w:val="0"/>
+        <w:pBdr>
+          <w:top w:space="0" w:sz="0" w:val="nil"/>
+          <w:left w:space="0" w:sz="0" w:val="nil"/>
+          <w:bottom w:space="0" w:sz="0" w:val="nil"/>
+          <w:right w:space="0" w:sz="0" w:val="nil"/>
+          <w:between w:space="0" w:sz="0" w:val="nil"/>
+        </w:pBdr>
+        <w:shd w:fill="auto" w:val="clear"/>
+        <w:spacing w:line="240" w:lineRule="auto"/>
+        <w:ind w:firstLine="560"/>
+        <w:contextualSpacing w:val="0"/>
+        <w:rPr>
+          <w:rFonts w:ascii="Times New Roman" w:cs="Times New Roman" w:eastAsia="Times New Roman" w:hAnsi="Times New Roman"/>
+          <w:sz w:val="24"/>
+          <w:szCs w:val="24"/>
+        </w:rPr>
       </w:pPr>
       <w:r>
         <w:rPr>
@@ -2551,9 +3867,23 @@
         <w:keepNext w:val="0"/>
         <w:keepLines w:val="0"/>
         <w:widowControl w:val="0"/>
-        <w:spacing w:line="240" w:lineRule="auto"/>
-        <w:ind w:firstLine="560"/>
-        <w:contextualSpacing w:val="0"/>
+        <w:pBdr>
+          <w:top w:space="0" w:sz="0" w:val="nil"/>
+          <w:left w:space="0" w:sz="0" w:val="nil"/>
+          <w:bottom w:space="0" w:sz="0" w:val="nil"/>
+          <w:right w:space="0" w:sz="0" w:val="nil"/>
+          <w:between w:space="0" w:sz="0" w:val="nil"/>
+        </w:pBdr>
+        <w:shd w:fill="auto" w:val="clear"/>
+        <w:spacing w:line="240" w:lineRule="auto"/>
+        <w:ind w:firstLine="560"/>
+        <w:contextualSpacing w:val="0"/>
+        <w:rPr>
+          <w:rFonts w:ascii="Times New Roman" w:cs="Times New Roman" w:eastAsia="Times New Roman" w:hAnsi="Times New Roman"/>
+          <w:i w:val="1"/>
+          <w:sz w:val="24"/>
+          <w:szCs w:val="24"/>
+        </w:rPr>
       </w:pPr>
       <w:r>
         <w:rPr>
@@ -2590,9 +3920,22 @@
         <w:keepNext w:val="0"/>
         <w:keepLines w:val="0"/>
         <w:widowControl w:val="0"/>
-        <w:spacing w:line="240" w:lineRule="auto"/>
-        <w:ind w:firstLine="560"/>
-        <w:contextualSpacing w:val="0"/>
+        <w:pBdr>
+          <w:top w:space="0" w:sz="0" w:val="nil"/>
+          <w:left w:space="0" w:sz="0" w:val="nil"/>
+          <w:bottom w:space="0" w:sz="0" w:val="nil"/>
+          <w:right w:space="0" w:sz="0" w:val="nil"/>
+          <w:between w:space="0" w:sz="0" w:val="nil"/>
+        </w:pBdr>
+        <w:shd w:fill="auto" w:val="clear"/>
+        <w:spacing w:line="240" w:lineRule="auto"/>
+        <w:ind w:firstLine="560"/>
+        <w:contextualSpacing w:val="0"/>
+        <w:rPr>
+          <w:rFonts w:ascii="Times New Roman" w:cs="Times New Roman" w:eastAsia="Times New Roman" w:hAnsi="Times New Roman"/>
+          <w:sz w:val="24"/>
+          <w:szCs w:val="24"/>
+        </w:rPr>
       </w:pPr>
       <w:r>
         <w:rPr>
@@ -2609,9 +3952,23 @@
         <w:keepNext w:val="0"/>
         <w:keepLines w:val="0"/>
         <w:widowControl w:val="0"/>
-        <w:spacing w:line="240" w:lineRule="auto"/>
-        <w:ind w:firstLine="560"/>
-        <w:contextualSpacing w:val="0"/>
+        <w:pBdr>
+          <w:top w:space="0" w:sz="0" w:val="nil"/>
+          <w:left w:space="0" w:sz="0" w:val="nil"/>
+          <w:bottom w:space="0" w:sz="0" w:val="nil"/>
+          <w:right w:space="0" w:sz="0" w:val="nil"/>
+          <w:between w:space="0" w:sz="0" w:val="nil"/>
+        </w:pBdr>
+        <w:shd w:fill="auto" w:val="clear"/>
+        <w:spacing w:line="240" w:lineRule="auto"/>
+        <w:ind w:firstLine="560"/>
+        <w:contextualSpacing w:val="0"/>
+        <w:rPr>
+          <w:rFonts w:ascii="Times New Roman" w:cs="Times New Roman" w:eastAsia="Times New Roman" w:hAnsi="Times New Roman"/>
+          <w:i w:val="1"/>
+          <w:sz w:val="24"/>
+          <w:szCs w:val="24"/>
+        </w:rPr>
       </w:pPr>
       <w:r>
         <w:rPr>
@@ -2629,9 +3986,22 @@
         <w:keepNext w:val="0"/>
         <w:keepLines w:val="0"/>
         <w:widowControl w:val="0"/>
-        <w:spacing w:line="240" w:lineRule="auto"/>
-        <w:ind w:firstLine="560"/>
-        <w:contextualSpacing w:val="0"/>
+        <w:pBdr>
+          <w:top w:space="0" w:sz="0" w:val="nil"/>
+          <w:left w:space="0" w:sz="0" w:val="nil"/>
+          <w:bottom w:space="0" w:sz="0" w:val="nil"/>
+          <w:right w:space="0" w:sz="0" w:val="nil"/>
+          <w:between w:space="0" w:sz="0" w:val="nil"/>
+        </w:pBdr>
+        <w:shd w:fill="auto" w:val="clear"/>
+        <w:spacing w:line="240" w:lineRule="auto"/>
+        <w:ind w:firstLine="560"/>
+        <w:contextualSpacing w:val="0"/>
+        <w:rPr>
+          <w:rFonts w:ascii="Times New Roman" w:cs="Times New Roman" w:eastAsia="Times New Roman" w:hAnsi="Times New Roman"/>
+          <w:sz w:val="24"/>
+          <w:szCs w:val="24"/>
+        </w:rPr>
       </w:pPr>
       <w:r>
         <w:rPr>
@@ -2648,9 +4018,23 @@
         <w:keepNext w:val="0"/>
         <w:keepLines w:val="0"/>
         <w:widowControl w:val="0"/>
-        <w:spacing w:line="240" w:lineRule="auto"/>
-        <w:ind w:firstLine="560"/>
-        <w:contextualSpacing w:val="0"/>
+        <w:pBdr>
+          <w:top w:space="0" w:sz="0" w:val="nil"/>
+          <w:left w:space="0" w:sz="0" w:val="nil"/>
+          <w:bottom w:space="0" w:sz="0" w:val="nil"/>
+          <w:right w:space="0" w:sz="0" w:val="nil"/>
+          <w:between w:space="0" w:sz="0" w:val="nil"/>
+        </w:pBdr>
+        <w:shd w:fill="auto" w:val="clear"/>
+        <w:spacing w:line="240" w:lineRule="auto"/>
+        <w:ind w:firstLine="560"/>
+        <w:contextualSpacing w:val="0"/>
+        <w:rPr>
+          <w:rFonts w:ascii="Times New Roman" w:cs="Times New Roman" w:eastAsia="Times New Roman" w:hAnsi="Times New Roman"/>
+          <w:i w:val="1"/>
+          <w:sz w:val="24"/>
+          <w:szCs w:val="24"/>
+        </w:rPr>
       </w:pPr>
       <w:r>
         <w:rPr>
@@ -2668,9 +4052,22 @@
         <w:keepNext w:val="0"/>
         <w:keepLines w:val="0"/>
         <w:widowControl w:val="0"/>
-        <w:spacing w:line="240" w:lineRule="auto"/>
-        <w:ind w:firstLine="560"/>
-        <w:contextualSpacing w:val="0"/>
+        <w:pBdr>
+          <w:top w:space="0" w:sz="0" w:val="nil"/>
+          <w:left w:space="0" w:sz="0" w:val="nil"/>
+          <w:bottom w:space="0" w:sz="0" w:val="nil"/>
+          <w:right w:space="0" w:sz="0" w:val="nil"/>
+          <w:between w:space="0" w:sz="0" w:val="nil"/>
+        </w:pBdr>
+        <w:shd w:fill="auto" w:val="clear"/>
+        <w:spacing w:line="240" w:lineRule="auto"/>
+        <w:ind w:firstLine="560"/>
+        <w:contextualSpacing w:val="0"/>
+        <w:rPr>
+          <w:rFonts w:ascii="Times New Roman" w:cs="Times New Roman" w:eastAsia="Times New Roman" w:hAnsi="Times New Roman"/>
+          <w:sz w:val="24"/>
+          <w:szCs w:val="24"/>
+        </w:rPr>
       </w:pPr>
       <w:r>
         <w:rPr>
@@ -2687,9 +4084,23 @@
         <w:keepNext w:val="0"/>
         <w:keepLines w:val="0"/>
         <w:widowControl w:val="0"/>
-        <w:spacing w:line="240" w:lineRule="auto"/>
-        <w:ind w:firstLine="560"/>
-        <w:contextualSpacing w:val="0"/>
+        <w:pBdr>
+          <w:top w:space="0" w:sz="0" w:val="nil"/>
+          <w:left w:space="0" w:sz="0" w:val="nil"/>
+          <w:bottom w:space="0" w:sz="0" w:val="nil"/>
+          <w:right w:space="0" w:sz="0" w:val="nil"/>
+          <w:between w:space="0" w:sz="0" w:val="nil"/>
+        </w:pBdr>
+        <w:shd w:fill="auto" w:val="clear"/>
+        <w:spacing w:line="240" w:lineRule="auto"/>
+        <w:ind w:firstLine="560"/>
+        <w:contextualSpacing w:val="0"/>
+        <w:rPr>
+          <w:rFonts w:ascii="Times New Roman" w:cs="Times New Roman" w:eastAsia="Times New Roman" w:hAnsi="Times New Roman"/>
+          <w:i w:val="1"/>
+          <w:sz w:val="24"/>
+          <w:szCs w:val="24"/>
+        </w:rPr>
       </w:pPr>
       <w:r>
         <w:rPr>
@@ -2707,9 +4118,22 @@
         <w:keepNext w:val="0"/>
         <w:keepLines w:val="0"/>
         <w:widowControl w:val="0"/>
-        <w:spacing w:line="240" w:lineRule="auto"/>
-        <w:ind w:firstLine="560"/>
-        <w:contextualSpacing w:val="0"/>
+        <w:pBdr>
+          <w:top w:space="0" w:sz="0" w:val="nil"/>
+          <w:left w:space="0" w:sz="0" w:val="nil"/>
+          <w:bottom w:space="0" w:sz="0" w:val="nil"/>
+          <w:right w:space="0" w:sz="0" w:val="nil"/>
+          <w:between w:space="0" w:sz="0" w:val="nil"/>
+        </w:pBdr>
+        <w:shd w:fill="auto" w:val="clear"/>
+        <w:spacing w:line="240" w:lineRule="auto"/>
+        <w:ind w:firstLine="560"/>
+        <w:contextualSpacing w:val="0"/>
+        <w:rPr>
+          <w:rFonts w:ascii="Times New Roman" w:cs="Times New Roman" w:eastAsia="Times New Roman" w:hAnsi="Times New Roman"/>
+          <w:sz w:val="24"/>
+          <w:szCs w:val="24"/>
+        </w:rPr>
       </w:pPr>
       <w:r>
         <w:rPr>
@@ -2726,9 +4150,23 @@
         <w:keepNext w:val="0"/>
         <w:keepLines w:val="0"/>
         <w:widowControl w:val="0"/>
-        <w:spacing w:line="240" w:lineRule="auto"/>
-        <w:ind w:firstLine="560"/>
-        <w:contextualSpacing w:val="0"/>
+        <w:pBdr>
+          <w:top w:space="0" w:sz="0" w:val="nil"/>
+          <w:left w:space="0" w:sz="0" w:val="nil"/>
+          <w:bottom w:space="0" w:sz="0" w:val="nil"/>
+          <w:right w:space="0" w:sz="0" w:val="nil"/>
+          <w:between w:space="0" w:sz="0" w:val="nil"/>
+        </w:pBdr>
+        <w:shd w:fill="auto" w:val="clear"/>
+        <w:spacing w:line="240" w:lineRule="auto"/>
+        <w:ind w:firstLine="560"/>
+        <w:contextualSpacing w:val="0"/>
+        <w:rPr>
+          <w:rFonts w:ascii="Times New Roman" w:cs="Times New Roman" w:eastAsia="Times New Roman" w:hAnsi="Times New Roman"/>
+          <w:i w:val="1"/>
+          <w:sz w:val="24"/>
+          <w:szCs w:val="24"/>
+        </w:rPr>
       </w:pPr>
       <w:r>
         <w:rPr>
@@ -2746,9 +4184,22 @@
         <w:keepNext w:val="0"/>
         <w:keepLines w:val="0"/>
         <w:widowControl w:val="0"/>
-        <w:spacing w:line="240" w:lineRule="auto"/>
-        <w:ind w:firstLine="560"/>
-        <w:contextualSpacing w:val="0"/>
+        <w:pBdr>
+          <w:top w:space="0" w:sz="0" w:val="nil"/>
+          <w:left w:space="0" w:sz="0" w:val="nil"/>
+          <w:bottom w:space="0" w:sz="0" w:val="nil"/>
+          <w:right w:space="0" w:sz="0" w:val="nil"/>
+          <w:between w:space="0" w:sz="0" w:val="nil"/>
+        </w:pBdr>
+        <w:shd w:fill="auto" w:val="clear"/>
+        <w:spacing w:line="240" w:lineRule="auto"/>
+        <w:ind w:firstLine="560"/>
+        <w:contextualSpacing w:val="0"/>
+        <w:rPr>
+          <w:rFonts w:ascii="Times New Roman" w:cs="Times New Roman" w:eastAsia="Times New Roman" w:hAnsi="Times New Roman"/>
+          <w:sz w:val="24"/>
+          <w:szCs w:val="24"/>
+        </w:rPr>
       </w:pPr>
       <w:r>
         <w:rPr>
@@ -2765,9 +4216,23 @@
         <w:keepNext w:val="0"/>
         <w:keepLines w:val="0"/>
         <w:widowControl w:val="0"/>
-        <w:spacing w:line="240" w:lineRule="auto"/>
-        <w:ind w:firstLine="560"/>
-        <w:contextualSpacing w:val="0"/>
+        <w:pBdr>
+          <w:top w:space="0" w:sz="0" w:val="nil"/>
+          <w:left w:space="0" w:sz="0" w:val="nil"/>
+          <w:bottom w:space="0" w:sz="0" w:val="nil"/>
+          <w:right w:space="0" w:sz="0" w:val="nil"/>
+          <w:between w:space="0" w:sz="0" w:val="nil"/>
+        </w:pBdr>
+        <w:shd w:fill="auto" w:val="clear"/>
+        <w:spacing w:line="240" w:lineRule="auto"/>
+        <w:ind w:firstLine="560"/>
+        <w:contextualSpacing w:val="0"/>
+        <w:rPr>
+          <w:rFonts w:ascii="Times New Roman" w:cs="Times New Roman" w:eastAsia="Times New Roman" w:hAnsi="Times New Roman"/>
+          <w:i w:val="1"/>
+          <w:sz w:val="24"/>
+          <w:szCs w:val="24"/>
+        </w:rPr>
       </w:pPr>
       <w:r>
         <w:rPr>
@@ -2785,9 +4250,22 @@
         <w:keepNext w:val="0"/>
         <w:keepLines w:val="0"/>
         <w:widowControl w:val="0"/>
-        <w:spacing w:line="240" w:lineRule="auto"/>
-        <w:ind w:firstLine="560"/>
-        <w:contextualSpacing w:val="0"/>
+        <w:pBdr>
+          <w:top w:space="0" w:sz="0" w:val="nil"/>
+          <w:left w:space="0" w:sz="0" w:val="nil"/>
+          <w:bottom w:space="0" w:sz="0" w:val="nil"/>
+          <w:right w:space="0" w:sz="0" w:val="nil"/>
+          <w:between w:space="0" w:sz="0" w:val="nil"/>
+        </w:pBdr>
+        <w:shd w:fill="auto" w:val="clear"/>
+        <w:spacing w:line="240" w:lineRule="auto"/>
+        <w:ind w:firstLine="560"/>
+        <w:contextualSpacing w:val="0"/>
+        <w:rPr>
+          <w:rFonts w:ascii="Times New Roman" w:cs="Times New Roman" w:eastAsia="Times New Roman" w:hAnsi="Times New Roman"/>
+          <w:sz w:val="24"/>
+          <w:szCs w:val="24"/>
+        </w:rPr>
       </w:pPr>
       <w:r>
         <w:rPr>
@@ -2804,9 +4282,23 @@
         <w:keepNext w:val="0"/>
         <w:keepLines w:val="0"/>
         <w:widowControl w:val="0"/>
-        <w:spacing w:line="240" w:lineRule="auto"/>
-        <w:ind w:firstLine="560"/>
-        <w:contextualSpacing w:val="0"/>
+        <w:pBdr>
+          <w:top w:space="0" w:sz="0" w:val="nil"/>
+          <w:left w:space="0" w:sz="0" w:val="nil"/>
+          <w:bottom w:space="0" w:sz="0" w:val="nil"/>
+          <w:right w:space="0" w:sz="0" w:val="nil"/>
+          <w:between w:space="0" w:sz="0" w:val="nil"/>
+        </w:pBdr>
+        <w:shd w:fill="auto" w:val="clear"/>
+        <w:spacing w:line="240" w:lineRule="auto"/>
+        <w:ind w:firstLine="560"/>
+        <w:contextualSpacing w:val="0"/>
+        <w:rPr>
+          <w:rFonts w:ascii="Times New Roman" w:cs="Times New Roman" w:eastAsia="Times New Roman" w:hAnsi="Times New Roman"/>
+          <w:i w:val="1"/>
+          <w:sz w:val="24"/>
+          <w:szCs w:val="24"/>
+        </w:rPr>
       </w:pPr>
       <w:r>
         <w:rPr>
@@ -2824,9 +4316,22 @@
         <w:keepNext w:val="0"/>
         <w:keepLines w:val="0"/>
         <w:widowControl w:val="0"/>
-        <w:spacing w:line="240" w:lineRule="auto"/>
-        <w:ind w:firstLine="560"/>
-        <w:contextualSpacing w:val="0"/>
+        <w:pBdr>
+          <w:top w:space="0" w:sz="0" w:val="nil"/>
+          <w:left w:space="0" w:sz="0" w:val="nil"/>
+          <w:bottom w:space="0" w:sz="0" w:val="nil"/>
+          <w:right w:space="0" w:sz="0" w:val="nil"/>
+          <w:between w:space="0" w:sz="0" w:val="nil"/>
+        </w:pBdr>
+        <w:shd w:fill="auto" w:val="clear"/>
+        <w:spacing w:line="240" w:lineRule="auto"/>
+        <w:ind w:firstLine="560"/>
+        <w:contextualSpacing w:val="0"/>
+        <w:rPr>
+          <w:rFonts w:ascii="Times New Roman" w:cs="Times New Roman" w:eastAsia="Times New Roman" w:hAnsi="Times New Roman"/>
+          <w:sz w:val="24"/>
+          <w:szCs w:val="24"/>
+        </w:rPr>
       </w:pPr>
       <w:r>
         <w:rPr>
@@ -2843,9 +4348,22 @@
         <w:keepNext w:val="0"/>
         <w:keepLines w:val="0"/>
         <w:widowControl w:val="0"/>
-        <w:spacing w:line="240" w:lineRule="auto"/>
-        <w:ind w:firstLine="560"/>
-        <w:contextualSpacing w:val="0"/>
+        <w:pBdr>
+          <w:top w:space="0" w:sz="0" w:val="nil"/>
+          <w:left w:space="0" w:sz="0" w:val="nil"/>
+          <w:bottom w:space="0" w:sz="0" w:val="nil"/>
+          <w:right w:space="0" w:sz="0" w:val="nil"/>
+          <w:between w:space="0" w:sz="0" w:val="nil"/>
+        </w:pBdr>
+        <w:shd w:fill="auto" w:val="clear"/>
+        <w:spacing w:line="240" w:lineRule="auto"/>
+        <w:ind w:firstLine="560"/>
+        <w:contextualSpacing w:val="0"/>
+        <w:rPr>
+          <w:rFonts w:ascii="Times New Roman" w:cs="Times New Roman" w:eastAsia="Times New Roman" w:hAnsi="Times New Roman"/>
+          <w:sz w:val="24"/>
+          <w:szCs w:val="24"/>
+        </w:rPr>
       </w:pPr>
       <w:r>
         <w:rPr>
@@ -2862,9 +4380,23 @@
         <w:keepNext w:val="0"/>
         <w:keepLines w:val="0"/>
         <w:widowControl w:val="0"/>
-        <w:spacing w:line="240" w:lineRule="auto"/>
-        <w:ind w:firstLine="560"/>
-        <w:contextualSpacing w:val="0"/>
+        <w:pBdr>
+          <w:top w:space="0" w:sz="0" w:val="nil"/>
+          <w:left w:space="0" w:sz="0" w:val="nil"/>
+          <w:bottom w:space="0" w:sz="0" w:val="nil"/>
+          <w:right w:space="0" w:sz="0" w:val="nil"/>
+          <w:between w:space="0" w:sz="0" w:val="nil"/>
+        </w:pBdr>
+        <w:shd w:fill="auto" w:val="clear"/>
+        <w:spacing w:line="240" w:lineRule="auto"/>
+        <w:ind w:firstLine="560"/>
+        <w:contextualSpacing w:val="0"/>
+        <w:rPr>
+          <w:rFonts w:ascii="Times New Roman" w:cs="Times New Roman" w:eastAsia="Times New Roman" w:hAnsi="Times New Roman"/>
+          <w:i w:val="1"/>
+          <w:sz w:val="24"/>
+          <w:szCs w:val="24"/>
+        </w:rPr>
       </w:pPr>
       <w:r>
         <w:rPr>
@@ -2901,9 +4433,22 @@
         <w:keepNext w:val="0"/>
         <w:keepLines w:val="0"/>
         <w:widowControl w:val="0"/>
-        <w:spacing w:line="240" w:lineRule="auto"/>
-        <w:ind w:firstLine="560"/>
-        <w:contextualSpacing w:val="0"/>
+        <w:pBdr>
+          <w:top w:space="0" w:sz="0" w:val="nil"/>
+          <w:left w:space="0" w:sz="0" w:val="nil"/>
+          <w:bottom w:space="0" w:sz="0" w:val="nil"/>
+          <w:right w:space="0" w:sz="0" w:val="nil"/>
+          <w:between w:space="0" w:sz="0" w:val="nil"/>
+        </w:pBdr>
+        <w:shd w:fill="auto" w:val="clear"/>
+        <w:spacing w:line="240" w:lineRule="auto"/>
+        <w:ind w:firstLine="560"/>
+        <w:contextualSpacing w:val="0"/>
+        <w:rPr>
+          <w:rFonts w:ascii="Times New Roman" w:cs="Times New Roman" w:eastAsia="Times New Roman" w:hAnsi="Times New Roman"/>
+          <w:sz w:val="24"/>
+          <w:szCs w:val="24"/>
+        </w:rPr>
       </w:pPr>
       <w:r>
         <w:rPr>
@@ -2958,9 +4503,23 @@
         <w:keepNext w:val="0"/>
         <w:keepLines w:val="0"/>
         <w:widowControl w:val="0"/>
-        <w:spacing w:line="240" w:lineRule="auto"/>
-        <w:ind w:firstLine="560"/>
-        <w:contextualSpacing w:val="0"/>
+        <w:pBdr>
+          <w:top w:space="0" w:sz="0" w:val="nil"/>
+          <w:left w:space="0" w:sz="0" w:val="nil"/>
+          <w:bottom w:space="0" w:sz="0" w:val="nil"/>
+          <w:right w:space="0" w:sz="0" w:val="nil"/>
+          <w:between w:space="0" w:sz="0" w:val="nil"/>
+        </w:pBdr>
+        <w:shd w:fill="auto" w:val="clear"/>
+        <w:spacing w:line="240" w:lineRule="auto"/>
+        <w:ind w:firstLine="560"/>
+        <w:contextualSpacing w:val="0"/>
+        <w:rPr>
+          <w:rFonts w:ascii="Times New Roman" w:cs="Times New Roman" w:eastAsia="Times New Roman" w:hAnsi="Times New Roman"/>
+          <w:i w:val="1"/>
+          <w:sz w:val="24"/>
+          <w:szCs w:val="24"/>
+        </w:rPr>
       </w:pPr>
       <w:r>
         <w:rPr>
@@ -2978,9 +4537,22 @@
         <w:keepNext w:val="0"/>
         <w:keepLines w:val="0"/>
         <w:widowControl w:val="0"/>
-        <w:spacing w:line="240" w:lineRule="auto"/>
-        <w:ind w:firstLine="560"/>
-        <w:contextualSpacing w:val="0"/>
+        <w:pBdr>
+          <w:top w:space="0" w:sz="0" w:val="nil"/>
+          <w:left w:space="0" w:sz="0" w:val="nil"/>
+          <w:bottom w:space="0" w:sz="0" w:val="nil"/>
+          <w:right w:space="0" w:sz="0" w:val="nil"/>
+          <w:between w:space="0" w:sz="0" w:val="nil"/>
+        </w:pBdr>
+        <w:shd w:fill="auto" w:val="clear"/>
+        <w:spacing w:line="240" w:lineRule="auto"/>
+        <w:ind w:firstLine="560"/>
+        <w:contextualSpacing w:val="0"/>
+        <w:rPr>
+          <w:rFonts w:ascii="Times New Roman" w:cs="Times New Roman" w:eastAsia="Times New Roman" w:hAnsi="Times New Roman"/>
+          <w:sz w:val="24"/>
+          <w:szCs w:val="24"/>
+        </w:rPr>
       </w:pPr>
       <w:r>
         <w:rPr>
@@ -2997,9 +4569,22 @@
         <w:keepNext w:val="0"/>
         <w:keepLines w:val="0"/>
         <w:widowControl w:val="0"/>
-        <w:spacing w:line="240" w:lineRule="auto"/>
-        <w:ind w:firstLine="560"/>
-        <w:contextualSpacing w:val="0"/>
+        <w:pBdr>
+          <w:top w:space="0" w:sz="0" w:val="nil"/>
+          <w:left w:space="0" w:sz="0" w:val="nil"/>
+          <w:bottom w:space="0" w:sz="0" w:val="nil"/>
+          <w:right w:space="0" w:sz="0" w:val="nil"/>
+          <w:between w:space="0" w:sz="0" w:val="nil"/>
+        </w:pBdr>
+        <w:shd w:fill="auto" w:val="clear"/>
+        <w:spacing w:line="240" w:lineRule="auto"/>
+        <w:ind w:firstLine="560"/>
+        <w:contextualSpacing w:val="0"/>
+        <w:rPr>
+          <w:rFonts w:ascii="Times New Roman" w:cs="Times New Roman" w:eastAsia="Times New Roman" w:hAnsi="Times New Roman"/>
+          <w:sz w:val="24"/>
+          <w:szCs w:val="24"/>
+        </w:rPr>
       </w:pPr>
       <w:r>
         <w:rPr>
@@ -3026,9 +4611,23 @@
         <w:keepNext w:val="0"/>
         <w:keepLines w:val="0"/>
         <w:widowControl w:val="0"/>
-        <w:spacing w:line="240" w:lineRule="auto"/>
-        <w:ind w:firstLine="560"/>
-        <w:contextualSpacing w:val="0"/>
+        <w:pBdr>
+          <w:top w:space="0" w:sz="0" w:val="nil"/>
+          <w:left w:space="0" w:sz="0" w:val="nil"/>
+          <w:bottom w:space="0" w:sz="0" w:val="nil"/>
+          <w:right w:space="0" w:sz="0" w:val="nil"/>
+          <w:between w:space="0" w:sz="0" w:val="nil"/>
+        </w:pBdr>
+        <w:shd w:fill="auto" w:val="clear"/>
+        <w:spacing w:line="240" w:lineRule="auto"/>
+        <w:ind w:firstLine="560"/>
+        <w:contextualSpacing w:val="0"/>
+        <w:rPr>
+          <w:rFonts w:ascii="Times New Roman" w:cs="Times New Roman" w:eastAsia="Times New Roman" w:hAnsi="Times New Roman"/>
+          <w:i w:val="1"/>
+          <w:sz w:val="24"/>
+          <w:szCs w:val="24"/>
+        </w:rPr>
       </w:pPr>
       <w:r>
         <w:rPr>
@@ -3065,9 +4664,22 @@
         <w:keepNext w:val="0"/>
         <w:keepLines w:val="0"/>
         <w:widowControl w:val="0"/>
-        <w:spacing w:line="240" w:lineRule="auto"/>
-        <w:ind w:firstLine="560"/>
-        <w:contextualSpacing w:val="0"/>
+        <w:pBdr>
+          <w:top w:space="0" w:sz="0" w:val="nil"/>
+          <w:left w:space="0" w:sz="0" w:val="nil"/>
+          <w:bottom w:space="0" w:sz="0" w:val="nil"/>
+          <w:right w:space="0" w:sz="0" w:val="nil"/>
+          <w:between w:space="0" w:sz="0" w:val="nil"/>
+        </w:pBdr>
+        <w:shd w:fill="auto" w:val="clear"/>
+        <w:spacing w:line="240" w:lineRule="auto"/>
+        <w:ind w:firstLine="560"/>
+        <w:contextualSpacing w:val="0"/>
+        <w:rPr>
+          <w:rFonts w:ascii="Times New Roman" w:cs="Times New Roman" w:eastAsia="Times New Roman" w:hAnsi="Times New Roman"/>
+          <w:sz w:val="24"/>
+          <w:szCs w:val="24"/>
+        </w:rPr>
       </w:pPr>
       <w:r>
         <w:rPr>
@@ -3084,9 +4696,23 @@
         <w:keepNext w:val="0"/>
         <w:keepLines w:val="0"/>
         <w:widowControl w:val="0"/>
-        <w:spacing w:line="240" w:lineRule="auto"/>
-        <w:ind w:firstLine="560"/>
-        <w:contextualSpacing w:val="0"/>
+        <w:pBdr>
+          <w:top w:space="0" w:sz="0" w:val="nil"/>
+          <w:left w:space="0" w:sz="0" w:val="nil"/>
+          <w:bottom w:space="0" w:sz="0" w:val="nil"/>
+          <w:right w:space="0" w:sz="0" w:val="nil"/>
+          <w:between w:space="0" w:sz="0" w:val="nil"/>
+        </w:pBdr>
+        <w:shd w:fill="auto" w:val="clear"/>
+        <w:spacing w:line="240" w:lineRule="auto"/>
+        <w:ind w:firstLine="560"/>
+        <w:contextualSpacing w:val="0"/>
+        <w:rPr>
+          <w:rFonts w:ascii="Times New Roman" w:cs="Times New Roman" w:eastAsia="Times New Roman" w:hAnsi="Times New Roman"/>
+          <w:i w:val="1"/>
+          <w:sz w:val="24"/>
+          <w:szCs w:val="24"/>
+        </w:rPr>
       </w:pPr>
       <w:r>
         <w:rPr>
@@ -3124,9 +4750,22 @@
         <w:keepNext w:val="0"/>
         <w:keepLines w:val="0"/>
         <w:widowControl w:val="0"/>
-        <w:spacing w:line="240" w:lineRule="auto"/>
-        <w:ind w:firstLine="560"/>
-        <w:contextualSpacing w:val="0"/>
+        <w:pBdr>
+          <w:top w:space="0" w:sz="0" w:val="nil"/>
+          <w:left w:space="0" w:sz="0" w:val="nil"/>
+          <w:bottom w:space="0" w:sz="0" w:val="nil"/>
+          <w:right w:space="0" w:sz="0" w:val="nil"/>
+          <w:between w:space="0" w:sz="0" w:val="nil"/>
+        </w:pBdr>
+        <w:shd w:fill="auto" w:val="clear"/>
+        <w:spacing w:line="240" w:lineRule="auto"/>
+        <w:ind w:firstLine="560"/>
+        <w:contextualSpacing w:val="0"/>
+        <w:rPr>
+          <w:rFonts w:ascii="Times New Roman" w:cs="Times New Roman" w:eastAsia="Times New Roman" w:hAnsi="Times New Roman"/>
+          <w:sz w:val="24"/>
+          <w:szCs w:val="24"/>
+        </w:rPr>
       </w:pPr>
       <w:r>
         <w:rPr>
@@ -3143,9 +4782,23 @@
         <w:keepNext w:val="0"/>
         <w:keepLines w:val="0"/>
         <w:widowControl w:val="0"/>
-        <w:spacing w:line="240" w:lineRule="auto"/>
-        <w:ind w:firstLine="560"/>
-        <w:contextualSpacing w:val="0"/>
+        <w:pBdr>
+          <w:top w:space="0" w:sz="0" w:val="nil"/>
+          <w:left w:space="0" w:sz="0" w:val="nil"/>
+          <w:bottom w:space="0" w:sz="0" w:val="nil"/>
+          <w:right w:space="0" w:sz="0" w:val="nil"/>
+          <w:between w:space="0" w:sz="0" w:val="nil"/>
+        </w:pBdr>
+        <w:shd w:fill="auto" w:val="clear"/>
+        <w:spacing w:line="240" w:lineRule="auto"/>
+        <w:ind w:firstLine="560"/>
+        <w:contextualSpacing w:val="0"/>
+        <w:rPr>
+          <w:rFonts w:ascii="Times New Roman" w:cs="Times New Roman" w:eastAsia="Times New Roman" w:hAnsi="Times New Roman"/>
+          <w:i w:val="1"/>
+          <w:sz w:val="24"/>
+          <w:szCs w:val="24"/>
+        </w:rPr>
       </w:pPr>
       <w:r>
         <w:rPr>
@@ -3201,9 +4854,22 @@
         <w:keepNext w:val="0"/>
         <w:keepLines w:val="0"/>
         <w:widowControl w:val="0"/>
-        <w:spacing w:line="240" w:lineRule="auto"/>
-        <w:ind w:firstLine="560"/>
-        <w:contextualSpacing w:val="0"/>
+        <w:pBdr>
+          <w:top w:space="0" w:sz="0" w:val="nil"/>
+          <w:left w:space="0" w:sz="0" w:val="nil"/>
+          <w:bottom w:space="0" w:sz="0" w:val="nil"/>
+          <w:right w:space="0" w:sz="0" w:val="nil"/>
+          <w:between w:space="0" w:sz="0" w:val="nil"/>
+        </w:pBdr>
+        <w:shd w:fill="auto" w:val="clear"/>
+        <w:spacing w:line="240" w:lineRule="auto"/>
+        <w:ind w:firstLine="560"/>
+        <w:contextualSpacing w:val="0"/>
+        <w:rPr>
+          <w:rFonts w:ascii="Times New Roman" w:cs="Times New Roman" w:eastAsia="Times New Roman" w:hAnsi="Times New Roman"/>
+          <w:sz w:val="24"/>
+          <w:szCs w:val="24"/>
+        </w:rPr>
       </w:pPr>
       <w:r>
         <w:rPr>
@@ -3220,9 +4886,22 @@
         <w:keepNext w:val="0"/>
         <w:keepLines w:val="0"/>
         <w:widowControl w:val="0"/>
-        <w:spacing w:line="240" w:lineRule="auto"/>
-        <w:ind w:firstLine="560"/>
-        <w:contextualSpacing w:val="0"/>
+        <w:pBdr>
+          <w:top w:space="0" w:sz="0" w:val="nil"/>
+          <w:left w:space="0" w:sz="0" w:val="nil"/>
+          <w:bottom w:space="0" w:sz="0" w:val="nil"/>
+          <w:right w:space="0" w:sz="0" w:val="nil"/>
+          <w:between w:space="0" w:sz="0" w:val="nil"/>
+        </w:pBdr>
+        <w:shd w:fill="auto" w:val="clear"/>
+        <w:spacing w:line="240" w:lineRule="auto"/>
+        <w:ind w:firstLine="560"/>
+        <w:contextualSpacing w:val="0"/>
+        <w:rPr>
+          <w:rFonts w:ascii="Times New Roman" w:cs="Times New Roman" w:eastAsia="Times New Roman" w:hAnsi="Times New Roman"/>
+          <w:sz w:val="24"/>
+          <w:szCs w:val="24"/>
+        </w:rPr>
       </w:pPr>
       <w:r>
         <w:rPr>
@@ -3239,9 +4918,23 @@
         <w:keepNext w:val="0"/>
         <w:keepLines w:val="0"/>
         <w:widowControl w:val="0"/>
-        <w:spacing w:line="240" w:lineRule="auto"/>
-        <w:ind w:firstLine="560"/>
-        <w:contextualSpacing w:val="0"/>
+        <w:pBdr>
+          <w:top w:space="0" w:sz="0" w:val="nil"/>
+          <w:left w:space="0" w:sz="0" w:val="nil"/>
+          <w:bottom w:space="0" w:sz="0" w:val="nil"/>
+          <w:right w:space="0" w:sz="0" w:val="nil"/>
+          <w:between w:space="0" w:sz="0" w:val="nil"/>
+        </w:pBdr>
+        <w:shd w:fill="auto" w:val="clear"/>
+        <w:spacing w:line="240" w:lineRule="auto"/>
+        <w:ind w:firstLine="560"/>
+        <w:contextualSpacing w:val="0"/>
+        <w:rPr>
+          <w:rFonts w:ascii="Times New Roman" w:cs="Times New Roman" w:eastAsia="Times New Roman" w:hAnsi="Times New Roman"/>
+          <w:i w:val="1"/>
+          <w:sz w:val="24"/>
+          <w:szCs w:val="24"/>
+        </w:rPr>
       </w:pPr>
       <w:r>
         <w:rPr>
@@ -3259,9 +4952,22 @@
         <w:keepNext w:val="0"/>
         <w:keepLines w:val="0"/>
         <w:widowControl w:val="0"/>
-        <w:spacing w:line="240" w:lineRule="auto"/>
-        <w:ind w:firstLine="560"/>
-        <w:contextualSpacing w:val="0"/>
+        <w:pBdr>
+          <w:top w:space="0" w:sz="0" w:val="nil"/>
+          <w:left w:space="0" w:sz="0" w:val="nil"/>
+          <w:bottom w:space="0" w:sz="0" w:val="nil"/>
+          <w:right w:space="0" w:sz="0" w:val="nil"/>
+          <w:between w:space="0" w:sz="0" w:val="nil"/>
+        </w:pBdr>
+        <w:shd w:fill="auto" w:val="clear"/>
+        <w:spacing w:line="240" w:lineRule="auto"/>
+        <w:ind w:firstLine="560"/>
+        <w:contextualSpacing w:val="0"/>
+        <w:rPr>
+          <w:rFonts w:ascii="Times New Roman" w:cs="Times New Roman" w:eastAsia="Times New Roman" w:hAnsi="Times New Roman"/>
+          <w:sz w:val="24"/>
+          <w:szCs w:val="24"/>
+        </w:rPr>
       </w:pPr>
       <w:r>
         <w:rPr>
@@ -3278,9 +4984,22 @@
         <w:keepNext w:val="0"/>
         <w:keepLines w:val="0"/>
         <w:widowControl w:val="0"/>
-        <w:spacing w:line="240" w:lineRule="auto"/>
-        <w:ind w:firstLine="560"/>
-        <w:contextualSpacing w:val="0"/>
+        <w:pBdr>
+          <w:top w:space="0" w:sz="0" w:val="nil"/>
+          <w:left w:space="0" w:sz="0" w:val="nil"/>
+          <w:bottom w:space="0" w:sz="0" w:val="nil"/>
+          <w:right w:space="0" w:sz="0" w:val="nil"/>
+          <w:between w:space="0" w:sz="0" w:val="nil"/>
+        </w:pBdr>
+        <w:shd w:fill="auto" w:val="clear"/>
+        <w:spacing w:line="240" w:lineRule="auto"/>
+        <w:ind w:firstLine="560"/>
+        <w:contextualSpacing w:val="0"/>
+        <w:rPr>
+          <w:rFonts w:ascii="Times New Roman" w:cs="Times New Roman" w:eastAsia="Times New Roman" w:hAnsi="Times New Roman"/>
+          <w:sz w:val="24"/>
+          <w:szCs w:val="24"/>
+        </w:rPr>
       </w:pPr>
       <w:r>
         <w:rPr>
@@ -3297,9 +5016,23 @@
         <w:keepNext w:val="0"/>
         <w:keepLines w:val="0"/>
         <w:widowControl w:val="0"/>
-        <w:spacing w:line="240" w:lineRule="auto"/>
-        <w:ind w:firstLine="560"/>
-        <w:contextualSpacing w:val="0"/>
+        <w:pBdr>
+          <w:top w:space="0" w:sz="0" w:val="nil"/>
+          <w:left w:space="0" w:sz="0" w:val="nil"/>
+          <w:bottom w:space="0" w:sz="0" w:val="nil"/>
+          <w:right w:space="0" w:sz="0" w:val="nil"/>
+          <w:between w:space="0" w:sz="0" w:val="nil"/>
+        </w:pBdr>
+        <w:shd w:fill="auto" w:val="clear"/>
+        <w:spacing w:line="240" w:lineRule="auto"/>
+        <w:ind w:firstLine="560"/>
+        <w:contextualSpacing w:val="0"/>
+        <w:rPr>
+          <w:rFonts w:ascii="Times New Roman" w:cs="Times New Roman" w:eastAsia="Times New Roman" w:hAnsi="Times New Roman"/>
+          <w:i w:val="1"/>
+          <w:sz w:val="24"/>
+          <w:szCs w:val="24"/>
+        </w:rPr>
       </w:pPr>
       <w:r>
         <w:rPr>
@@ -3317,9 +5050,22 @@
         <w:keepNext w:val="0"/>
         <w:keepLines w:val="0"/>
         <w:widowControl w:val="0"/>
-        <w:spacing w:line="240" w:lineRule="auto"/>
-        <w:ind w:firstLine="560"/>
-        <w:contextualSpacing w:val="0"/>
+        <w:pBdr>
+          <w:top w:space="0" w:sz="0" w:val="nil"/>
+          <w:left w:space="0" w:sz="0" w:val="nil"/>
+          <w:bottom w:space="0" w:sz="0" w:val="nil"/>
+          <w:right w:space="0" w:sz="0" w:val="nil"/>
+          <w:between w:space="0" w:sz="0" w:val="nil"/>
+        </w:pBdr>
+        <w:shd w:fill="auto" w:val="clear"/>
+        <w:spacing w:line="240" w:lineRule="auto"/>
+        <w:ind w:firstLine="560"/>
+        <w:contextualSpacing w:val="0"/>
+        <w:rPr>
+          <w:rFonts w:ascii="Times New Roman" w:cs="Times New Roman" w:eastAsia="Times New Roman" w:hAnsi="Times New Roman"/>
+          <w:sz w:val="24"/>
+          <w:szCs w:val="24"/>
+        </w:rPr>
       </w:pPr>
       <w:r>
         <w:rPr>
@@ -3336,9 +5082,23 @@
         <w:keepNext w:val="0"/>
         <w:keepLines w:val="0"/>
         <w:widowControl w:val="0"/>
-        <w:spacing w:line="240" w:lineRule="auto"/>
-        <w:ind w:firstLine="560"/>
-        <w:contextualSpacing w:val="0"/>
+        <w:pBdr>
+          <w:top w:space="0" w:sz="0" w:val="nil"/>
+          <w:left w:space="0" w:sz="0" w:val="nil"/>
+          <w:bottom w:space="0" w:sz="0" w:val="nil"/>
+          <w:right w:space="0" w:sz="0" w:val="nil"/>
+          <w:between w:space="0" w:sz="0" w:val="nil"/>
+        </w:pBdr>
+        <w:shd w:fill="auto" w:val="clear"/>
+        <w:spacing w:line="240" w:lineRule="auto"/>
+        <w:ind w:firstLine="560"/>
+        <w:contextualSpacing w:val="0"/>
+        <w:rPr>
+          <w:rFonts w:ascii="Times New Roman" w:cs="Times New Roman" w:eastAsia="Times New Roman" w:hAnsi="Times New Roman"/>
+          <w:i w:val="1"/>
+          <w:sz w:val="24"/>
+          <w:szCs w:val="24"/>
+        </w:rPr>
       </w:pPr>
       <w:r>
         <w:rPr>
@@ -3356,9 +5116,22 @@
         <w:keepNext w:val="0"/>
         <w:keepLines w:val="0"/>
         <w:widowControl w:val="0"/>
-        <w:spacing w:line="240" w:lineRule="auto"/>
-        <w:ind w:firstLine="560"/>
-        <w:contextualSpacing w:val="0"/>
+        <w:pBdr>
+          <w:top w:space="0" w:sz="0" w:val="nil"/>
+          <w:left w:space="0" w:sz="0" w:val="nil"/>
+          <w:bottom w:space="0" w:sz="0" w:val="nil"/>
+          <w:right w:space="0" w:sz="0" w:val="nil"/>
+          <w:between w:space="0" w:sz="0" w:val="nil"/>
+        </w:pBdr>
+        <w:shd w:fill="auto" w:val="clear"/>
+        <w:spacing w:line="240" w:lineRule="auto"/>
+        <w:ind w:firstLine="560"/>
+        <w:contextualSpacing w:val="0"/>
+        <w:rPr>
+          <w:rFonts w:ascii="Times New Roman" w:cs="Times New Roman" w:eastAsia="Times New Roman" w:hAnsi="Times New Roman"/>
+          <w:sz w:val="24"/>
+          <w:szCs w:val="24"/>
+        </w:rPr>
       </w:pPr>
       <w:r>
         <w:rPr>
@@ -3375,9 +5148,22 @@
         <w:keepNext w:val="0"/>
         <w:keepLines w:val="0"/>
         <w:widowControl w:val="0"/>
-        <w:spacing w:line="240" w:lineRule="auto"/>
-        <w:ind w:firstLine="560"/>
-        <w:contextualSpacing w:val="0"/>
+        <w:pBdr>
+          <w:top w:space="0" w:sz="0" w:val="nil"/>
+          <w:left w:space="0" w:sz="0" w:val="nil"/>
+          <w:bottom w:space="0" w:sz="0" w:val="nil"/>
+          <w:right w:space="0" w:sz="0" w:val="nil"/>
+          <w:between w:space="0" w:sz="0" w:val="nil"/>
+        </w:pBdr>
+        <w:shd w:fill="auto" w:val="clear"/>
+        <w:spacing w:line="240" w:lineRule="auto"/>
+        <w:ind w:firstLine="560"/>
+        <w:contextualSpacing w:val="0"/>
+        <w:rPr>
+          <w:rFonts w:ascii="Times New Roman" w:cs="Times New Roman" w:eastAsia="Times New Roman" w:hAnsi="Times New Roman"/>
+          <w:sz w:val="24"/>
+          <w:szCs w:val="24"/>
+        </w:rPr>
       </w:pPr>
       <w:r>
         <w:rPr>
@@ -3412,9 +5198,22 @@
         <w:keepNext w:val="0"/>
         <w:keepLines w:val="0"/>
         <w:widowControl w:val="0"/>
-        <w:spacing w:line="240" w:lineRule="auto"/>
-        <w:ind w:firstLine="560"/>
-        <w:contextualSpacing w:val="0"/>
+        <w:pBdr>
+          <w:top w:space="0" w:sz="0" w:val="nil"/>
+          <w:left w:space="0" w:sz="0" w:val="nil"/>
+          <w:bottom w:space="0" w:sz="0" w:val="nil"/>
+          <w:right w:space="0" w:sz="0" w:val="nil"/>
+          <w:between w:space="0" w:sz="0" w:val="nil"/>
+        </w:pBdr>
+        <w:shd w:fill="auto" w:val="clear"/>
+        <w:spacing w:line="240" w:lineRule="auto"/>
+        <w:ind w:firstLine="560"/>
+        <w:contextualSpacing w:val="0"/>
+        <w:rPr>
+          <w:rFonts w:ascii="Times New Roman" w:cs="Times New Roman" w:eastAsia="Times New Roman" w:hAnsi="Times New Roman"/>
+          <w:sz w:val="24"/>
+          <w:szCs w:val="24"/>
+        </w:rPr>
       </w:pPr>
       <w:r>
         <w:rPr>
@@ -3431,9 +5230,22 @@
         <w:keepNext w:val="0"/>
         <w:keepLines w:val="0"/>
         <w:widowControl w:val="0"/>
-        <w:spacing w:line="240" w:lineRule="auto"/>
-        <w:ind w:firstLine="560"/>
-        <w:contextualSpacing w:val="0"/>
+        <w:pBdr>
+          <w:top w:space="0" w:sz="0" w:val="nil"/>
+          <w:left w:space="0" w:sz="0" w:val="nil"/>
+          <w:bottom w:space="0" w:sz="0" w:val="nil"/>
+          <w:right w:space="0" w:sz="0" w:val="nil"/>
+          <w:between w:space="0" w:sz="0" w:val="nil"/>
+        </w:pBdr>
+        <w:shd w:fill="auto" w:val="clear"/>
+        <w:spacing w:line="240" w:lineRule="auto"/>
+        <w:ind w:firstLine="560"/>
+        <w:contextualSpacing w:val="0"/>
+        <w:rPr>
+          <w:rFonts w:ascii="Times New Roman" w:cs="Times New Roman" w:eastAsia="Times New Roman" w:hAnsi="Times New Roman"/>
+          <w:sz w:val="24"/>
+          <w:szCs w:val="24"/>
+        </w:rPr>
       </w:pPr>
       <w:r>
         <w:rPr>
@@ -3460,9 +5272,23 @@
         <w:keepNext w:val="0"/>
         <w:keepLines w:val="0"/>
         <w:widowControl w:val="0"/>
-        <w:spacing w:line="240" w:lineRule="auto"/>
-        <w:ind w:firstLine="560"/>
-        <w:contextualSpacing w:val="0"/>
+        <w:pBdr>
+          <w:top w:space="0" w:sz="0" w:val="nil"/>
+          <w:left w:space="0" w:sz="0" w:val="nil"/>
+          <w:bottom w:space="0" w:sz="0" w:val="nil"/>
+          <w:right w:space="0" w:sz="0" w:val="nil"/>
+          <w:between w:space="0" w:sz="0" w:val="nil"/>
+        </w:pBdr>
+        <w:shd w:fill="auto" w:val="clear"/>
+        <w:spacing w:line="240" w:lineRule="auto"/>
+        <w:ind w:firstLine="560"/>
+        <w:contextualSpacing w:val="0"/>
+        <w:rPr>
+          <w:rFonts w:ascii="Times New Roman" w:cs="Times New Roman" w:eastAsia="Times New Roman" w:hAnsi="Times New Roman"/>
+          <w:i w:val="1"/>
+          <w:sz w:val="24"/>
+          <w:szCs w:val="24"/>
+        </w:rPr>
       </w:pPr>
       <w:r>
         <w:rPr>
@@ -3480,9 +5306,22 @@
         <w:keepNext w:val="0"/>
         <w:keepLines w:val="0"/>
         <w:widowControl w:val="0"/>
-        <w:spacing w:line="240" w:lineRule="auto"/>
-        <w:ind w:firstLine="560"/>
-        <w:contextualSpacing w:val="0"/>
+        <w:pBdr>
+          <w:top w:space="0" w:sz="0" w:val="nil"/>
+          <w:left w:space="0" w:sz="0" w:val="nil"/>
+          <w:bottom w:space="0" w:sz="0" w:val="nil"/>
+          <w:right w:space="0" w:sz="0" w:val="nil"/>
+          <w:between w:space="0" w:sz="0" w:val="nil"/>
+        </w:pBdr>
+        <w:shd w:fill="auto" w:val="clear"/>
+        <w:spacing w:line="240" w:lineRule="auto"/>
+        <w:ind w:firstLine="560"/>
+        <w:contextualSpacing w:val="0"/>
+        <w:rPr>
+          <w:rFonts w:ascii="Times New Roman" w:cs="Times New Roman" w:eastAsia="Times New Roman" w:hAnsi="Times New Roman"/>
+          <w:sz w:val="24"/>
+          <w:szCs w:val="24"/>
+        </w:rPr>
       </w:pPr>
       <w:r>
         <w:rPr>
@@ -3499,9 +5338,23 @@
         <w:keepNext w:val="0"/>
         <w:keepLines w:val="0"/>
         <w:widowControl w:val="0"/>
-        <w:spacing w:line="240" w:lineRule="auto"/>
-        <w:ind w:firstLine="560"/>
-        <w:contextualSpacing w:val="0"/>
+        <w:pBdr>
+          <w:top w:space="0" w:sz="0" w:val="nil"/>
+          <w:left w:space="0" w:sz="0" w:val="nil"/>
+          <w:bottom w:space="0" w:sz="0" w:val="nil"/>
+          <w:right w:space="0" w:sz="0" w:val="nil"/>
+          <w:between w:space="0" w:sz="0" w:val="nil"/>
+        </w:pBdr>
+        <w:shd w:fill="auto" w:val="clear"/>
+        <w:spacing w:line="240" w:lineRule="auto"/>
+        <w:ind w:firstLine="560"/>
+        <w:contextualSpacing w:val="0"/>
+        <w:rPr>
+          <w:rFonts w:ascii="Times New Roman" w:cs="Times New Roman" w:eastAsia="Times New Roman" w:hAnsi="Times New Roman"/>
+          <w:i w:val="1"/>
+          <w:sz w:val="24"/>
+          <w:szCs w:val="24"/>
+        </w:rPr>
       </w:pPr>
       <w:r>
         <w:rPr>
@@ -3538,9 +5391,22 @@
         <w:keepNext w:val="0"/>
         <w:keepLines w:val="0"/>
         <w:widowControl w:val="0"/>
-        <w:spacing w:line="240" w:lineRule="auto"/>
-        <w:ind w:firstLine="560"/>
-        <w:contextualSpacing w:val="0"/>
+        <w:pBdr>
+          <w:top w:space="0" w:sz="0" w:val="nil"/>
+          <w:left w:space="0" w:sz="0" w:val="nil"/>
+          <w:bottom w:space="0" w:sz="0" w:val="nil"/>
+          <w:right w:space="0" w:sz="0" w:val="nil"/>
+          <w:between w:space="0" w:sz="0" w:val="nil"/>
+        </w:pBdr>
+        <w:shd w:fill="auto" w:val="clear"/>
+        <w:spacing w:line="240" w:lineRule="auto"/>
+        <w:ind w:firstLine="560"/>
+        <w:contextualSpacing w:val="0"/>
+        <w:rPr>
+          <w:rFonts w:ascii="Times New Roman" w:cs="Times New Roman" w:eastAsia="Times New Roman" w:hAnsi="Times New Roman"/>
+          <w:sz w:val="24"/>
+          <w:szCs w:val="24"/>
+        </w:rPr>
       </w:pPr>
       <w:r>
         <w:rPr>
@@ -3557,9 +5423,22 @@
         <w:keepNext w:val="0"/>
         <w:keepLines w:val="0"/>
         <w:widowControl w:val="0"/>
-        <w:spacing w:line="240" w:lineRule="auto"/>
-        <w:ind w:firstLine="560"/>
-        <w:contextualSpacing w:val="0"/>
+        <w:pBdr>
+          <w:top w:space="0" w:sz="0" w:val="nil"/>
+          <w:left w:space="0" w:sz="0" w:val="nil"/>
+          <w:bottom w:space="0" w:sz="0" w:val="nil"/>
+          <w:right w:space="0" w:sz="0" w:val="nil"/>
+          <w:between w:space="0" w:sz="0" w:val="nil"/>
+        </w:pBdr>
+        <w:shd w:fill="auto" w:val="clear"/>
+        <w:spacing w:line="240" w:lineRule="auto"/>
+        <w:ind w:firstLine="560"/>
+        <w:contextualSpacing w:val="0"/>
+        <w:rPr>
+          <w:rFonts w:ascii="Times New Roman" w:cs="Times New Roman" w:eastAsia="Times New Roman" w:hAnsi="Times New Roman"/>
+          <w:sz w:val="24"/>
+          <w:szCs w:val="24"/>
+        </w:rPr>
       </w:pPr>
       <w:r>
         <w:rPr>
@@ -3586,9 +5465,23 @@
         <w:keepNext w:val="0"/>
         <w:keepLines w:val="0"/>
         <w:widowControl w:val="0"/>
-        <w:spacing w:line="240" w:lineRule="auto"/>
-        <w:ind w:firstLine="560"/>
-        <w:contextualSpacing w:val="0"/>
+        <w:pBdr>
+          <w:top w:space="0" w:sz="0" w:val="nil"/>
+          <w:left w:space="0" w:sz="0" w:val="nil"/>
+          <w:bottom w:space="0" w:sz="0" w:val="nil"/>
+          <w:right w:space="0" w:sz="0" w:val="nil"/>
+          <w:between w:space="0" w:sz="0" w:val="nil"/>
+        </w:pBdr>
+        <w:shd w:fill="auto" w:val="clear"/>
+        <w:spacing w:line="240" w:lineRule="auto"/>
+        <w:ind w:firstLine="560"/>
+        <w:contextualSpacing w:val="0"/>
+        <w:rPr>
+          <w:rFonts w:ascii="Times New Roman" w:cs="Times New Roman" w:eastAsia="Times New Roman" w:hAnsi="Times New Roman"/>
+          <w:i w:val="1"/>
+          <w:sz w:val="24"/>
+          <w:szCs w:val="24"/>
+        </w:rPr>
       </w:pPr>
       <w:r>
         <w:rPr>
@@ -3606,9 +5499,22 @@
         <w:keepNext w:val="0"/>
         <w:keepLines w:val="0"/>
         <w:widowControl w:val="0"/>
-        <w:spacing w:line="240" w:lineRule="auto"/>
-        <w:ind w:firstLine="560"/>
-        <w:contextualSpacing w:val="0"/>
+        <w:pBdr>
+          <w:top w:space="0" w:sz="0" w:val="nil"/>
+          <w:left w:space="0" w:sz="0" w:val="nil"/>
+          <w:bottom w:space="0" w:sz="0" w:val="nil"/>
+          <w:right w:space="0" w:sz="0" w:val="nil"/>
+          <w:between w:space="0" w:sz="0" w:val="nil"/>
+        </w:pBdr>
+        <w:shd w:fill="auto" w:val="clear"/>
+        <w:spacing w:line="240" w:lineRule="auto"/>
+        <w:ind w:firstLine="560"/>
+        <w:contextualSpacing w:val="0"/>
+        <w:rPr>
+          <w:rFonts w:ascii="Times New Roman" w:cs="Times New Roman" w:eastAsia="Times New Roman" w:hAnsi="Times New Roman"/>
+          <w:sz w:val="24"/>
+          <w:szCs w:val="24"/>
+        </w:rPr>
       </w:pPr>
       <w:r>
         <w:rPr>
@@ -3644,9 +5550,22 @@
         <w:keepNext w:val="0"/>
         <w:keepLines w:val="0"/>
         <w:widowControl w:val="0"/>
-        <w:spacing w:line="240" w:lineRule="auto"/>
-        <w:ind w:firstLine="560"/>
-        <w:contextualSpacing w:val="0"/>
+        <w:pBdr>
+          <w:top w:space="0" w:sz="0" w:val="nil"/>
+          <w:left w:space="0" w:sz="0" w:val="nil"/>
+          <w:bottom w:space="0" w:sz="0" w:val="nil"/>
+          <w:right w:space="0" w:sz="0" w:val="nil"/>
+          <w:between w:space="0" w:sz="0" w:val="nil"/>
+        </w:pBdr>
+        <w:shd w:fill="auto" w:val="clear"/>
+        <w:spacing w:line="240" w:lineRule="auto"/>
+        <w:ind w:firstLine="560"/>
+        <w:contextualSpacing w:val="0"/>
+        <w:rPr>
+          <w:rFonts w:ascii="Times New Roman" w:cs="Times New Roman" w:eastAsia="Times New Roman" w:hAnsi="Times New Roman"/>
+          <w:sz w:val="24"/>
+          <w:szCs w:val="24"/>
+        </w:rPr>
       </w:pPr>
       <w:r>
         <w:rPr>
@@ -3673,9 +5592,22 @@
         <w:keepNext w:val="0"/>
         <w:keepLines w:val="0"/>
         <w:widowControl w:val="0"/>
-        <w:spacing w:line="240" w:lineRule="auto"/>
-        <w:ind w:firstLine="560"/>
-        <w:contextualSpacing w:val="0"/>
+        <w:pBdr>
+          <w:top w:space="0" w:sz="0" w:val="nil"/>
+          <w:left w:space="0" w:sz="0" w:val="nil"/>
+          <w:bottom w:space="0" w:sz="0" w:val="nil"/>
+          <w:right w:space="0" w:sz="0" w:val="nil"/>
+          <w:between w:space="0" w:sz="0" w:val="nil"/>
+        </w:pBdr>
+        <w:shd w:fill="auto" w:val="clear"/>
+        <w:spacing w:line="240" w:lineRule="auto"/>
+        <w:ind w:firstLine="560"/>
+        <w:contextualSpacing w:val="0"/>
+        <w:rPr>
+          <w:rFonts w:ascii="Times New Roman" w:cs="Times New Roman" w:eastAsia="Times New Roman" w:hAnsi="Times New Roman"/>
+          <w:sz w:val="24"/>
+          <w:szCs w:val="24"/>
+        </w:rPr>
       </w:pPr>
       <w:r>
         <w:rPr>
@@ -3692,9 +5624,23 @@
         <w:keepNext w:val="0"/>
         <w:keepLines w:val="0"/>
         <w:widowControl w:val="0"/>
-        <w:spacing w:line="240" w:lineRule="auto"/>
-        <w:ind w:firstLine="560"/>
-        <w:contextualSpacing w:val="0"/>
+        <w:pBdr>
+          <w:top w:space="0" w:sz="0" w:val="nil"/>
+          <w:left w:space="0" w:sz="0" w:val="nil"/>
+          <w:bottom w:space="0" w:sz="0" w:val="nil"/>
+          <w:right w:space="0" w:sz="0" w:val="nil"/>
+          <w:between w:space="0" w:sz="0" w:val="nil"/>
+        </w:pBdr>
+        <w:shd w:fill="auto" w:val="clear"/>
+        <w:spacing w:line="240" w:lineRule="auto"/>
+        <w:ind w:firstLine="560"/>
+        <w:contextualSpacing w:val="0"/>
+        <w:rPr>
+          <w:rFonts w:ascii="Times New Roman" w:cs="Times New Roman" w:eastAsia="Times New Roman" w:hAnsi="Times New Roman"/>
+          <w:i w:val="1"/>
+          <w:sz w:val="24"/>
+          <w:szCs w:val="24"/>
+        </w:rPr>
       </w:pPr>
       <w:r>
         <w:rPr>
@@ -3712,9 +5658,22 @@
         <w:keepNext w:val="0"/>
         <w:keepLines w:val="0"/>
         <w:widowControl w:val="0"/>
-        <w:spacing w:line="240" w:lineRule="auto"/>
-        <w:ind w:firstLine="560"/>
-        <w:contextualSpacing w:val="0"/>
+        <w:pBdr>
+          <w:top w:space="0" w:sz="0" w:val="nil"/>
+          <w:left w:space="0" w:sz="0" w:val="nil"/>
+          <w:bottom w:space="0" w:sz="0" w:val="nil"/>
+          <w:right w:space="0" w:sz="0" w:val="nil"/>
+          <w:between w:space="0" w:sz="0" w:val="nil"/>
+        </w:pBdr>
+        <w:shd w:fill="auto" w:val="clear"/>
+        <w:spacing w:line="240" w:lineRule="auto"/>
+        <w:ind w:firstLine="560"/>
+        <w:contextualSpacing w:val="0"/>
+        <w:rPr>
+          <w:rFonts w:ascii="Times New Roman" w:cs="Times New Roman" w:eastAsia="Times New Roman" w:hAnsi="Times New Roman"/>
+          <w:sz w:val="24"/>
+          <w:szCs w:val="24"/>
+        </w:rPr>
       </w:pPr>
       <w:r>
         <w:rPr>
@@ -3731,9 +5690,23 @@
         <w:keepNext w:val="0"/>
         <w:keepLines w:val="0"/>
         <w:widowControl w:val="0"/>
-        <w:spacing w:line="240" w:lineRule="auto"/>
-        <w:ind w:firstLine="560"/>
-        <w:contextualSpacing w:val="0"/>
+        <w:pBdr>
+          <w:top w:space="0" w:sz="0" w:val="nil"/>
+          <w:left w:space="0" w:sz="0" w:val="nil"/>
+          <w:bottom w:space="0" w:sz="0" w:val="nil"/>
+          <w:right w:space="0" w:sz="0" w:val="nil"/>
+          <w:between w:space="0" w:sz="0" w:val="nil"/>
+        </w:pBdr>
+        <w:shd w:fill="auto" w:val="clear"/>
+        <w:spacing w:line="240" w:lineRule="auto"/>
+        <w:ind w:firstLine="560"/>
+        <w:contextualSpacing w:val="0"/>
+        <w:rPr>
+          <w:rFonts w:ascii="Times New Roman" w:cs="Times New Roman" w:eastAsia="Times New Roman" w:hAnsi="Times New Roman"/>
+          <w:i w:val="1"/>
+          <w:sz w:val="24"/>
+          <w:szCs w:val="24"/>
+        </w:rPr>
       </w:pPr>
       <w:r>
         <w:rPr>
@@ -3751,9 +5724,22 @@
         <w:keepNext w:val="0"/>
         <w:keepLines w:val="0"/>
         <w:widowControl w:val="0"/>
-        <w:spacing w:line="240" w:lineRule="auto"/>
-        <w:ind w:firstLine="560"/>
-        <w:contextualSpacing w:val="0"/>
+        <w:pBdr>
+          <w:top w:space="0" w:sz="0" w:val="nil"/>
+          <w:left w:space="0" w:sz="0" w:val="nil"/>
+          <w:bottom w:space="0" w:sz="0" w:val="nil"/>
+          <w:right w:space="0" w:sz="0" w:val="nil"/>
+          <w:between w:space="0" w:sz="0" w:val="nil"/>
+        </w:pBdr>
+        <w:shd w:fill="auto" w:val="clear"/>
+        <w:spacing w:line="240" w:lineRule="auto"/>
+        <w:ind w:firstLine="560"/>
+        <w:contextualSpacing w:val="0"/>
+        <w:rPr>
+          <w:rFonts w:ascii="Times New Roman" w:cs="Times New Roman" w:eastAsia="Times New Roman" w:hAnsi="Times New Roman"/>
+          <w:sz w:val="24"/>
+          <w:szCs w:val="24"/>
+        </w:rPr>
       </w:pPr>
       <w:r>
         <w:rPr>
@@ -3770,9 +5756,23 @@
         <w:keepNext w:val="0"/>
         <w:keepLines w:val="0"/>
         <w:widowControl w:val="0"/>
-        <w:spacing w:line="240" w:lineRule="auto"/>
-        <w:ind w:firstLine="560"/>
-        <w:contextualSpacing w:val="0"/>
+        <w:pBdr>
+          <w:top w:space="0" w:sz="0" w:val="nil"/>
+          <w:left w:space="0" w:sz="0" w:val="nil"/>
+          <w:bottom w:space="0" w:sz="0" w:val="nil"/>
+          <w:right w:space="0" w:sz="0" w:val="nil"/>
+          <w:between w:space="0" w:sz="0" w:val="nil"/>
+        </w:pBdr>
+        <w:shd w:fill="auto" w:val="clear"/>
+        <w:spacing w:line="240" w:lineRule="auto"/>
+        <w:ind w:firstLine="560"/>
+        <w:contextualSpacing w:val="0"/>
+        <w:rPr>
+          <w:rFonts w:ascii="Times New Roman" w:cs="Times New Roman" w:eastAsia="Times New Roman" w:hAnsi="Times New Roman"/>
+          <w:i w:val="1"/>
+          <w:sz w:val="24"/>
+          <w:szCs w:val="24"/>
+        </w:rPr>
       </w:pPr>
       <w:r>
         <w:rPr>
@@ -3790,9 +5790,22 @@
         <w:keepNext w:val="0"/>
         <w:keepLines w:val="0"/>
         <w:widowControl w:val="0"/>
-        <w:spacing w:line="240" w:lineRule="auto"/>
-        <w:ind w:firstLine="560"/>
-        <w:contextualSpacing w:val="0"/>
+        <w:pBdr>
+          <w:top w:space="0" w:sz="0" w:val="nil"/>
+          <w:left w:space="0" w:sz="0" w:val="nil"/>
+          <w:bottom w:space="0" w:sz="0" w:val="nil"/>
+          <w:right w:space="0" w:sz="0" w:val="nil"/>
+          <w:between w:space="0" w:sz="0" w:val="nil"/>
+        </w:pBdr>
+        <w:shd w:fill="auto" w:val="clear"/>
+        <w:spacing w:line="240" w:lineRule="auto"/>
+        <w:ind w:firstLine="560"/>
+        <w:contextualSpacing w:val="0"/>
+        <w:rPr>
+          <w:rFonts w:ascii="Times New Roman" w:cs="Times New Roman" w:eastAsia="Times New Roman" w:hAnsi="Times New Roman"/>
+          <w:sz w:val="24"/>
+          <w:szCs w:val="24"/>
+        </w:rPr>
       </w:pPr>
       <w:r>
         <w:rPr>
@@ -3809,9 +5822,22 @@
         <w:keepNext w:val="0"/>
         <w:keepLines w:val="0"/>
         <w:widowControl w:val="0"/>
-        <w:spacing w:line="240" w:lineRule="auto"/>
-        <w:ind w:firstLine="560"/>
-        <w:contextualSpacing w:val="0"/>
+        <w:pBdr>
+          <w:top w:space="0" w:sz="0" w:val="nil"/>
+          <w:left w:space="0" w:sz="0" w:val="nil"/>
+          <w:bottom w:space="0" w:sz="0" w:val="nil"/>
+          <w:right w:space="0" w:sz="0" w:val="nil"/>
+          <w:between w:space="0" w:sz="0" w:val="nil"/>
+        </w:pBdr>
+        <w:shd w:fill="auto" w:val="clear"/>
+        <w:spacing w:line="240" w:lineRule="auto"/>
+        <w:ind w:firstLine="560"/>
+        <w:contextualSpacing w:val="0"/>
+        <w:rPr>
+          <w:rFonts w:ascii="Times New Roman" w:cs="Times New Roman" w:eastAsia="Times New Roman" w:hAnsi="Times New Roman"/>
+          <w:sz w:val="24"/>
+          <w:szCs w:val="24"/>
+        </w:rPr>
       </w:pPr>
       <w:r>
         <w:rPr>
@@ -3828,9 +5854,22 @@
         <w:keepNext w:val="0"/>
         <w:keepLines w:val="0"/>
         <w:widowControl w:val="0"/>
-        <w:spacing w:line="240" w:lineRule="auto"/>
-        <w:ind w:firstLine="560"/>
-        <w:contextualSpacing w:val="0"/>
+        <w:pBdr>
+          <w:top w:space="0" w:sz="0" w:val="nil"/>
+          <w:left w:space="0" w:sz="0" w:val="nil"/>
+          <w:bottom w:space="0" w:sz="0" w:val="nil"/>
+          <w:right w:space="0" w:sz="0" w:val="nil"/>
+          <w:between w:space="0" w:sz="0" w:val="nil"/>
+        </w:pBdr>
+        <w:shd w:fill="auto" w:val="clear"/>
+        <w:spacing w:line="240" w:lineRule="auto"/>
+        <w:ind w:firstLine="560"/>
+        <w:contextualSpacing w:val="0"/>
+        <w:rPr>
+          <w:rFonts w:ascii="Times New Roman" w:cs="Times New Roman" w:eastAsia="Times New Roman" w:hAnsi="Times New Roman"/>
+          <w:sz w:val="24"/>
+          <w:szCs w:val="24"/>
+        </w:rPr>
       </w:pPr>
       <w:r>
         <w:rPr>
@@ -3847,9 +5886,22 @@
         <w:keepNext w:val="0"/>
         <w:keepLines w:val="0"/>
         <w:widowControl w:val="0"/>
-        <w:spacing w:line="240" w:lineRule="auto"/>
-        <w:ind w:firstLine="560"/>
-        <w:contextualSpacing w:val="0"/>
+        <w:pBdr>
+          <w:top w:space="0" w:sz="0" w:val="nil"/>
+          <w:left w:space="0" w:sz="0" w:val="nil"/>
+          <w:bottom w:space="0" w:sz="0" w:val="nil"/>
+          <w:right w:space="0" w:sz="0" w:val="nil"/>
+          <w:between w:space="0" w:sz="0" w:val="nil"/>
+        </w:pBdr>
+        <w:shd w:fill="auto" w:val="clear"/>
+        <w:spacing w:line="240" w:lineRule="auto"/>
+        <w:ind w:firstLine="560"/>
+        <w:contextualSpacing w:val="0"/>
+        <w:rPr>
+          <w:rFonts w:ascii="Times New Roman" w:cs="Times New Roman" w:eastAsia="Times New Roman" w:hAnsi="Times New Roman"/>
+          <w:sz w:val="24"/>
+          <w:szCs w:val="24"/>
+        </w:rPr>
       </w:pPr>
       <w:r>
         <w:rPr>
@@ -3884,9 +5936,22 @@
         <w:keepNext w:val="0"/>
         <w:keepLines w:val="0"/>
         <w:widowControl w:val="0"/>
-        <w:spacing w:line="240" w:lineRule="auto"/>
-        <w:ind w:firstLine="560"/>
-        <w:contextualSpacing w:val="0"/>
+        <w:pBdr>
+          <w:top w:space="0" w:sz="0" w:val="nil"/>
+          <w:left w:space="0" w:sz="0" w:val="nil"/>
+          <w:bottom w:space="0" w:sz="0" w:val="nil"/>
+          <w:right w:space="0" w:sz="0" w:val="nil"/>
+          <w:between w:space="0" w:sz="0" w:val="nil"/>
+        </w:pBdr>
+        <w:shd w:fill="auto" w:val="clear"/>
+        <w:spacing w:line="240" w:lineRule="auto"/>
+        <w:ind w:firstLine="560"/>
+        <w:contextualSpacing w:val="0"/>
+        <w:rPr>
+          <w:rFonts w:ascii="Times New Roman" w:cs="Times New Roman" w:eastAsia="Times New Roman" w:hAnsi="Times New Roman"/>
+          <w:sz w:val="24"/>
+          <w:szCs w:val="24"/>
+        </w:rPr>
       </w:pPr>
       <w:r>
         <w:rPr>
@@ -3903,9 +5968,22 @@
         <w:keepNext w:val="0"/>
         <w:keepLines w:val="0"/>
         <w:widowControl w:val="0"/>
-        <w:spacing w:line="240" w:lineRule="auto"/>
-        <w:ind w:firstLine="560"/>
-        <w:contextualSpacing w:val="0"/>
+        <w:pBdr>
+          <w:top w:space="0" w:sz="0" w:val="nil"/>
+          <w:left w:space="0" w:sz="0" w:val="nil"/>
+          <w:bottom w:space="0" w:sz="0" w:val="nil"/>
+          <w:right w:space="0" w:sz="0" w:val="nil"/>
+          <w:between w:space="0" w:sz="0" w:val="nil"/>
+        </w:pBdr>
+        <w:shd w:fill="auto" w:val="clear"/>
+        <w:spacing w:line="240" w:lineRule="auto"/>
+        <w:ind w:firstLine="560"/>
+        <w:contextualSpacing w:val="0"/>
+        <w:rPr>
+          <w:rFonts w:ascii="Times New Roman" w:cs="Times New Roman" w:eastAsia="Times New Roman" w:hAnsi="Times New Roman"/>
+          <w:sz w:val="24"/>
+          <w:szCs w:val="24"/>
+        </w:rPr>
       </w:pPr>
       <w:r>
         <w:rPr>
@@ -3922,9 +6000,23 @@
         <w:keepNext w:val="0"/>
         <w:keepLines w:val="0"/>
         <w:widowControl w:val="0"/>
-        <w:spacing w:line="240" w:lineRule="auto"/>
-        <w:ind w:firstLine="560"/>
-        <w:contextualSpacing w:val="0"/>
+        <w:pBdr>
+          <w:top w:space="0" w:sz="0" w:val="nil"/>
+          <w:left w:space="0" w:sz="0" w:val="nil"/>
+          <w:bottom w:space="0" w:sz="0" w:val="nil"/>
+          <w:right w:space="0" w:sz="0" w:val="nil"/>
+          <w:between w:space="0" w:sz="0" w:val="nil"/>
+        </w:pBdr>
+        <w:shd w:fill="auto" w:val="clear"/>
+        <w:spacing w:line="240" w:lineRule="auto"/>
+        <w:ind w:firstLine="560"/>
+        <w:contextualSpacing w:val="0"/>
+        <w:rPr>
+          <w:rFonts w:ascii="Times New Roman" w:cs="Times New Roman" w:eastAsia="Times New Roman" w:hAnsi="Times New Roman"/>
+          <w:color w:val="38761d"/>
+          <w:sz w:val="24"/>
+          <w:szCs w:val="24"/>
+        </w:rPr>
       </w:pPr>
       <w:r>
         <w:rPr>
@@ -3943,19 +6035,126 @@
     </w:p>
     <w:sectPr>
       <w:pgSz w:h="16838" w:w="11906"/>
-      <w:pgMar w:bottom="566.9291338582677" w:top="566.9291338582677" w:left="566.9291338582677" w:right="566.9291338582677"/>
+      <w:pgMar w:bottom="566.9291338582677" w:top="566.9291338582677" w:left="566.9291338582677" w:right="566.9291338582677" w:header="0"/>
       <w:pgNumType w:start="1"/>
     </w:sectPr>
   </w:body>
 </w:document>
 </file>
 
+<file path=word/comments.xml><?xml version="1.0" encoding="utf-8"?>
+<w:comments xmlns:mc="http://schemas.openxmlformats.org/markup-compatibility/2006" xmlns:o="urn:schemas-microsoft-com:office:office" xmlns:r="http://schemas.openxmlformats.org/officeDocument/2006/relationships" xmlns:m="http://schemas.openxmlformats.org/officeDocument/2006/math" xmlns:v="urn:schemas-microsoft-com:vml" xmlns:wp="http://schemas.openxmlformats.org/drawingml/2006/wordprocessingDrawing" xmlns:w10="urn:schemas-microsoft-com:office:word" xmlns:w="http://schemas.openxmlformats.org/wordprocessingml/2006/main" xmlns:wne="http://schemas.microsoft.com/office/word/2006/wordml" xmlns:sl="http://schemas.openxmlformats.org/schemaLibrary/2006/main" xmlns:a="http://schemas.openxmlformats.org/drawingml/2006/main" xmlns:pic="http://schemas.openxmlformats.org/drawingml/2006/picture" xmlns:c="http://schemas.openxmlformats.org/drawingml/2006/chart" xmlns:lc="http://schemas.openxmlformats.org/drawingml/2006/lockedCanvas" xmlns:dgm="http://schemas.openxmlformats.org/drawingml/2006/diagram" xmlns:wps="http://schemas.microsoft.com/office/word/2010/wordprocessingShape" xmlns:wpg="http://schemas.microsoft.com/office/word/2010/wordprocessingGroup" xmlns:w14="http://schemas.microsoft.com/office/word/2010/wordml" xmlns:w15="http://schemas.microsoft.com/office/word/2012/wordml">
+  <w:comment w:author="Alaric Lightin" w:id="1" w:date="2017-12-10T20:14:00Z">
+    <w:p>
+      <w:pPr>
+        <w:keepNext w:val="0"/>
+        <w:keepLines w:val="0"/>
+        <w:widowControl w:val="0"/>
+        <w:pBdr>
+          <w:top w:space="0" w:sz="0" w:val="nil"/>
+          <w:left w:space="0" w:sz="0" w:val="nil"/>
+          <w:bottom w:space="0" w:sz="0" w:val="nil"/>
+          <w:right w:space="0" w:sz="0" w:val="nil"/>
+          <w:between w:space="0" w:sz="0" w:val="nil"/>
+        </w:pBdr>
+        <w:shd w:fill="auto" w:val="clear"/>
+        <w:spacing w:after="0" w:before="0" w:line="240" w:lineRule="auto"/>
+        <w:ind w:left="0" w:right="0" w:firstLine="0"/>
+        <w:contextualSpacing w:val="0"/>
+        <w:jc w:val="left"/>
+        <w:rPr>
+          <w:rFonts w:ascii="Arial" w:cs="Arial" w:eastAsia="Arial" w:hAnsi="Arial"/>
+          <w:b w:val="0"/>
+          <w:i w:val="0"/>
+          <w:smallCaps w:val="0"/>
+          <w:strike w:val="0"/>
+          <w:color w:val="000000"/>
+          <w:sz w:val="22"/>
+          <w:szCs w:val="22"/>
+          <w:u w:val="none"/>
+          <w:shd w:fill="auto" w:val="clear"/>
+          <w:vertAlign w:val="baseline"/>
+        </w:rPr>
+      </w:pPr>
+      <w:r>
+        <w:rPr>
+          <w:rFonts w:ascii="Arial" w:cs="Arial" w:eastAsia="Arial" w:hAnsi="Arial"/>
+          <w:b w:val="0"/>
+          <w:i w:val="0"/>
+          <w:smallCaps w:val="0"/>
+          <w:strike w:val="0"/>
+          <w:color w:val="000000"/>
+          <w:sz w:val="22"/>
+          <w:szCs w:val="22"/>
+          <w:u w:val="none"/>
+          <w:shd w:fill="auto" w:val="clear"/>
+          <w:vertAlign w:val="baseline"/>
+          <w:rtl w:val="0"/>
+        </w:rPr>
+        <w:t xml:space="preserve">один из читателей считает, что тут нужно тире</w:t>
+      </w:r>
+    </w:p>
+  </w:comment>
+  <w:comment w:author="Lord Gregory" w:id="0" w:date="2018-03-05T17:31:46Z">
+    <w:p>
+      <w:pPr>
+        <w:keepNext w:val="0"/>
+        <w:keepLines w:val="0"/>
+        <w:widowControl w:val="0"/>
+        <w:pBdr>
+          <w:top w:space="0" w:sz="0" w:val="nil"/>
+          <w:left w:space="0" w:sz="0" w:val="nil"/>
+          <w:bottom w:space="0" w:sz="0" w:val="nil"/>
+          <w:right w:space="0" w:sz="0" w:val="nil"/>
+          <w:between w:space="0" w:sz="0" w:val="nil"/>
+        </w:pBdr>
+        <w:shd w:fill="auto" w:val="clear"/>
+        <w:spacing w:after="0" w:before="0" w:line="240" w:lineRule="auto"/>
+        <w:ind w:left="0" w:right="0" w:firstLine="0"/>
+        <w:contextualSpacing w:val="0"/>
+        <w:jc w:val="left"/>
+        <w:rPr>
+          <w:rFonts w:ascii="Arial" w:cs="Arial" w:eastAsia="Arial" w:hAnsi="Arial"/>
+          <w:b w:val="0"/>
+          <w:i w:val="0"/>
+          <w:smallCaps w:val="0"/>
+          <w:strike w:val="0"/>
+          <w:color w:val="000000"/>
+          <w:sz w:val="22"/>
+          <w:szCs w:val="22"/>
+          <w:u w:val="none"/>
+          <w:shd w:fill="auto" w:val="clear"/>
+          <w:vertAlign w:val="baseline"/>
+        </w:rPr>
+      </w:pPr>
+      <w:r>
+        <w:rPr>
+          <w:rFonts w:ascii="Arial" w:cs="Arial" w:eastAsia="Arial" w:hAnsi="Arial"/>
+          <w:b w:val="0"/>
+          <w:i w:val="0"/>
+          <w:smallCaps w:val="0"/>
+          <w:strike w:val="0"/>
+          <w:color w:val="000000"/>
+          <w:sz w:val="22"/>
+          <w:szCs w:val="22"/>
+          <w:u w:val="none"/>
+          <w:shd w:fill="auto" w:val="clear"/>
+          <w:vertAlign w:val="baseline"/>
+          <w:rtl w:val="0"/>
+        </w:rPr>
+        <w:t xml:space="preserve">намеренно? Может, "окей"?</w:t>
+      </w:r>
+    </w:p>
+  </w:comment>
+</w:comments>
+</file>
+
 <file path=word/numbering.xml><?xml version="1.0" encoding="utf-8"?>
-<w:numbering xmlns:mc="http://schemas.openxmlformats.org/markup-compatibility/2006" xmlns:o="urn:schemas-microsoft-com:office:office" xmlns:r="http://schemas.openxmlformats.org/officeDocument/2006/relationships" xmlns:m="http://schemas.openxmlformats.org/officeDocument/2006/math" xmlns:v="urn:schemas-microsoft-com:vml" xmlns:wp="http://schemas.openxmlformats.org/drawingml/2006/wordprocessingDrawing" xmlns:w10="urn:schemas-microsoft-com:office:word" xmlns:w="http://schemas.openxmlformats.org/wordprocessingml/2006/main" xmlns:wne="http://schemas.microsoft.com/office/word/2006/wordml" xmlns:sl="http://schemas.openxmlformats.org/schemaLibrary/2006/main" xmlns:a="http://schemas.openxmlformats.org/drawingml/2006/main" xmlns:pic="http://schemas.openxmlformats.org/drawingml/2006/picture" xmlns:c="http://schemas.openxmlformats.org/drawingml/2006/chart" xmlns:lc="http://schemas.openxmlformats.org/drawingml/2006/lockedCanvas" xmlns:dgm="http://schemas.openxmlformats.org/drawingml/2006/diagram" xmlns:wps="http://schemas.microsoft.com/office/word/2010/wordprocessingShape" xmlns:wpg="http://schemas.microsoft.com/office/word/2010/wordprocessingGroup"/>
+<w:numbering xmlns:mc="http://schemas.openxmlformats.org/markup-compatibility/2006" xmlns:o="urn:schemas-microsoft-com:office:office" xmlns:r="http://schemas.openxmlformats.org/officeDocument/2006/relationships" xmlns:m="http://schemas.openxmlformats.org/officeDocument/2006/math" xmlns:v="urn:schemas-microsoft-com:vml" xmlns:wp="http://schemas.openxmlformats.org/drawingml/2006/wordprocessingDrawing" xmlns:w10="urn:schemas-microsoft-com:office:word" xmlns:w="http://schemas.openxmlformats.org/wordprocessingml/2006/main" xmlns:wne="http://schemas.microsoft.com/office/word/2006/wordml" xmlns:sl="http://schemas.openxmlformats.org/schemaLibrary/2006/main" xmlns:a="http://schemas.openxmlformats.org/drawingml/2006/main" xmlns:pic="http://schemas.openxmlformats.org/drawingml/2006/picture" xmlns:c="http://schemas.openxmlformats.org/drawingml/2006/chart" xmlns:lc="http://schemas.openxmlformats.org/drawingml/2006/lockedCanvas" xmlns:dgm="http://schemas.openxmlformats.org/drawingml/2006/diagram" xmlns:wps="http://schemas.microsoft.com/office/word/2010/wordprocessingShape" xmlns:wpg="http://schemas.microsoft.com/office/word/2010/wordprocessingGroup" xmlns:w14="http://schemas.microsoft.com/office/word/2010/wordml" xmlns:w15="http://schemas.microsoft.com/office/word/2012/wordml"/>
 </file>
 
 <file path=word/styles.xml><?xml version="1.0" encoding="utf-8"?>
-<w:styles xmlns:mc="http://schemas.openxmlformats.org/markup-compatibility/2006" xmlns:o="urn:schemas-microsoft-com:office:office" xmlns:r="http://schemas.openxmlformats.org/officeDocument/2006/relationships" xmlns:m="http://schemas.openxmlformats.org/officeDocument/2006/math" xmlns:v="urn:schemas-microsoft-com:vml" xmlns:wp="http://schemas.openxmlformats.org/drawingml/2006/wordprocessingDrawing" xmlns:w10="urn:schemas-microsoft-com:office:word" xmlns:w="http://schemas.openxmlformats.org/wordprocessingml/2006/main" xmlns:wne="http://schemas.microsoft.com/office/word/2006/wordml" xmlns:sl="http://schemas.openxmlformats.org/schemaLibrary/2006/main" xmlns:a="http://schemas.openxmlformats.org/drawingml/2006/main" xmlns:pic="http://schemas.openxmlformats.org/drawingml/2006/picture" xmlns:c="http://schemas.openxmlformats.org/drawingml/2006/chart" xmlns:lc="http://schemas.openxmlformats.org/drawingml/2006/lockedCanvas" xmlns:dgm="http://schemas.openxmlformats.org/drawingml/2006/diagram" xmlns:wps="http://schemas.microsoft.com/office/word/2010/wordprocessingShape" xmlns:wpg="http://schemas.microsoft.com/office/word/2010/wordprocessingGroup">
+<w:styles xmlns:mc="http://schemas.openxmlformats.org/markup-compatibility/2006" xmlns:o="urn:schemas-microsoft-com:office:office" xmlns:r="http://schemas.openxmlformats.org/officeDocument/2006/relationships" xmlns:m="http://schemas.openxmlformats.org/officeDocument/2006/math" xmlns:v="urn:schemas-microsoft-com:vml" xmlns:wp="http://schemas.openxmlformats.org/drawingml/2006/wordprocessingDrawing" xmlns:w10="urn:schemas-microsoft-com:office:word" xmlns:w="http://schemas.openxmlformats.org/wordprocessingml/2006/main" xmlns:wne="http://schemas.microsoft.com/office/word/2006/wordml" xmlns:sl="http://schemas.openxmlformats.org/schemaLibrary/2006/main" xmlns:a="http://schemas.openxmlformats.org/drawingml/2006/main" xmlns:pic="http://schemas.openxmlformats.org/drawingml/2006/picture" xmlns:c="http://schemas.openxmlformats.org/drawingml/2006/chart" xmlns:lc="http://schemas.openxmlformats.org/drawingml/2006/lockedCanvas" xmlns:dgm="http://schemas.openxmlformats.org/drawingml/2006/diagram" xmlns:wps="http://schemas.microsoft.com/office/word/2010/wordprocessingShape" xmlns:wpg="http://schemas.microsoft.com/office/word/2010/wordprocessingGroup" xmlns:w14="http://schemas.microsoft.com/office/word/2010/wordml" xmlns:w15="http://schemas.microsoft.com/office/word/2012/wordml">
   <w:docDefaults>
     <w:rPrDefault>
       <w:rPr>
@@ -3968,7 +6167,9 @@
         <w:sz w:val="22"/>
         <w:szCs w:val="22"/>
         <w:u w:val="none"/>
+        <w:shd w:fill="auto" w:val="clear"/>
         <w:vertAlign w:val="baseline"/>
+        <w:lang w:val="ru"/>
       </w:rPr>
     </w:rPrDefault>
     <w:pPrDefault>
@@ -3976,8 +6177,17 @@
         <w:keepNext w:val="0"/>
         <w:keepLines w:val="0"/>
         <w:widowControl w:val="1"/>
+        <w:pBdr>
+          <w:top w:space="0" w:sz="0" w:val="nil"/>
+          <w:left w:space="0" w:sz="0" w:val="nil"/>
+          <w:bottom w:space="0" w:sz="0" w:val="nil"/>
+          <w:right w:space="0" w:sz="0" w:val="nil"/>
+          <w:between w:space="0" w:sz="0" w:val="nil"/>
+        </w:pBdr>
+        <w:shd w:fill="auto" w:val="clear"/>
         <w:spacing w:after="0" w:before="0" w:line="276" w:lineRule="auto"/>
         <w:ind w:left="0" w:right="0" w:firstLine="0"/>
+        <w:contextualSpacing w:val="0"/>
         <w:jc w:val="left"/>
       </w:pPr>
     </w:pPrDefault>
@@ -3996,7 +6206,6 @@
       <w:keepNext w:val="1"/>
       <w:keepLines w:val="1"/>
       <w:spacing w:after="120" w:before="480" w:lineRule="auto"/>
-      <w:contextualSpacing w:val="1"/>
     </w:pPr>
     <w:rPr>
       <w:b w:val="1"/>
@@ -4010,7 +6219,6 @@
     <w:next w:val="Normal"/>
     <w:pPr>
       <w:spacing w:line="240" w:lineRule="auto"/>
-      <w:contextualSpacing w:val="1"/>
       <w:jc w:val="center"/>
     </w:pPr>
     <w:rPr>
@@ -4028,7 +6236,6 @@
       <w:keepNext w:val="1"/>
       <w:keepLines w:val="1"/>
       <w:spacing w:after="80" w:before="280" w:lineRule="auto"/>
-      <w:contextualSpacing w:val="1"/>
     </w:pPr>
     <w:rPr>
       <w:b w:val="1"/>
@@ -4044,7 +6251,6 @@
       <w:keepNext w:val="1"/>
       <w:keepLines w:val="1"/>
       <w:spacing w:after="40" w:before="240" w:lineRule="auto"/>
-      <w:contextualSpacing w:val="1"/>
     </w:pPr>
     <w:rPr>
       <w:b w:val="1"/>
@@ -4060,7 +6266,6 @@
       <w:keepNext w:val="1"/>
       <w:keepLines w:val="1"/>
       <w:spacing w:after="40" w:before="220" w:lineRule="auto"/>
-      <w:contextualSpacing w:val="1"/>
     </w:pPr>
     <w:rPr>
       <w:b w:val="1"/>
@@ -4076,7 +6281,6 @@
       <w:keepNext w:val="1"/>
       <w:keepLines w:val="1"/>
       <w:spacing w:after="40" w:before="200" w:lineRule="auto"/>
-      <w:contextualSpacing w:val="1"/>
     </w:pPr>
     <w:rPr>
       <w:b w:val="1"/>
@@ -4092,7 +6296,6 @@
       <w:keepNext w:val="1"/>
       <w:keepLines w:val="1"/>
       <w:spacing w:after="120" w:before="480" w:lineRule="auto"/>
-      <w:contextualSpacing w:val="1"/>
     </w:pPr>
     <w:rPr>
       <w:b w:val="1"/>
@@ -4108,7 +6311,6 @@
       <w:keepNext w:val="1"/>
       <w:keepLines w:val="1"/>
       <w:spacing w:after="80" w:before="360" w:lineRule="auto"/>
-      <w:contextualSpacing w:val="1"/>
     </w:pPr>
     <w:rPr>
       <w:rFonts w:ascii="Georgia" w:cs="Georgia" w:eastAsia="Georgia" w:hAnsi="Georgia"/>
@@ -4119,4 +6321,324 @@
     </w:rPr>
   </w:style>
 </w:styles>
+</file>
+
+<file path=word/theme/theme1.xml><?xml version="1.0" encoding="utf-8"?>
+<a:theme xmlns:a="http://schemas.openxmlformats.org/drawingml/2006/main" name="Office Theme">
+  <a:themeElements>
+    <a:clrScheme name="Office">
+      <a:dk1>
+        <a:sysClr val="windowText" lastClr="000000"/>
+      </a:dk1>
+      <a:lt1>
+        <a:sysClr val="window" lastClr="FFFFFF"/>
+      </a:lt1>
+      <a:dk2>
+        <a:srgbClr val="1F497D"/>
+      </a:dk2>
+      <a:lt2>
+        <a:srgbClr val="EEECE1"/>
+      </a:lt2>
+      <a:accent1>
+        <a:srgbClr val="4F81BD"/>
+      </a:accent1>
+      <a:accent2>
+        <a:srgbClr val="C0504D"/>
+      </a:accent2>
+      <a:accent3>
+        <a:srgbClr val="9BBB59"/>
+      </a:accent3>
+      <a:accent4>
+        <a:srgbClr val="8064A2"/>
+      </a:accent4>
+      <a:accent5>
+        <a:srgbClr val="4BACC6"/>
+      </a:accent5>
+      <a:accent6>
+        <a:srgbClr val="F79646"/>
+      </a:accent6>
+      <a:hlink>
+        <a:srgbClr val="0000FF"/>
+      </a:hlink>
+      <a:folHlink>
+        <a:srgbClr val="800080"/>
+      </a:folHlink>
+    </a:clrScheme>
+    <a:fontScheme name="Office">
+      <a:majorFont>
+        <a:latin typeface="Calibri"/>
+        <a:ea typeface=""/>
+        <a:cs typeface=""/>
+        <a:font script="Jpan" typeface="ＭＳ ゴシック"/>
+        <a:font script="Hang" typeface="맑은 고딕"/>
+        <a:font script="Hans" typeface="宋体"/>
+        <a:font script="Hant" typeface="新細明體"/>
+        <a:font script="Arab" typeface="Times New Roman"/>
+        <a:font script="Hebr" typeface="Times New Roman"/>
+        <a:font script="Thai" typeface="Angsana New"/>
+        <a:font script="Ethi" typeface="Nyala"/>
+        <a:font script="Beng" typeface="Vrinda"/>
+        <a:font script="Gujr" typeface="Shruti"/>
+        <a:font script="Khmr" typeface="MoolBoran"/>
+        <a:font script="Knda" typeface="Tunga"/>
+        <a:font script="Guru" typeface="Raavi"/>
+        <a:font script="Cans" typeface="Euphemia"/>
+        <a:font script="Cher" typeface="Plantagenet Cherokee"/>
+        <a:font script="Yiii" typeface="Microsoft Yi Baiti"/>
+        <a:font script="Tibt" typeface="Microsoft Himalaya"/>
+        <a:font script="Thaa" typeface="MV Boli"/>
+        <a:font script="Deva" typeface="Mangal"/>
+        <a:font script="Telu" typeface="Gautami"/>
+        <a:font script="Taml" typeface="Latha"/>
+        <a:font script="Syrc" typeface="Estrangelo Edessa"/>
+        <a:font script="Orya" typeface="Kalinga"/>
+        <a:font script="Mlym" typeface="Kartika"/>
+        <a:font script="Laoo" typeface="DokChampa"/>
+        <a:font script="Sinh" typeface="Iskoola Pota"/>
+        <a:font script="Mong" typeface="Mongolian Baiti"/>
+        <a:font script="Viet" typeface="Times New Roman"/>
+        <a:font script="Uigh" typeface="Microsoft Uighur"/>
+        <a:font script="Geor" typeface="Sylfaen"/>
+      </a:majorFont>
+      <a:minorFont>
+        <a:latin typeface="Cambria"/>
+        <a:ea typeface=""/>
+        <a:cs typeface=""/>
+        <a:font script="Jpan" typeface="ＭＳ 明朝"/>
+        <a:font script="Hang" typeface="맑은 고딕"/>
+        <a:font script="Hans" typeface="宋体"/>
+        <a:font script="Hant" typeface="新細明體"/>
+        <a:font script="Arab" typeface="Arial"/>
+        <a:font script="Hebr" typeface="Arial"/>
+        <a:font script="Thai" typeface="Cordia New"/>
+        <a:font script="Ethi" typeface="Nyala"/>
+        <a:font script="Beng" typeface="Vrinda"/>
+        <a:font script="Gujr" typeface="Shruti"/>
+        <a:font script="Khmr" typeface="DaunPenh"/>
+        <a:font script="Knda" typeface="Tunga"/>
+        <a:font script="Guru" typeface="Raavi"/>
+        <a:font script="Cans" typeface="Euphemia"/>
+        <a:font script="Cher" typeface="Plantagenet Cherokee"/>
+        <a:font script="Yiii" typeface="Microsoft Yi Baiti"/>
+        <a:font script="Tibt" typeface="Microsoft Himalaya"/>
+        <a:font script="Thaa" typeface="MV Boli"/>
+        <a:font script="Deva" typeface="Mangal"/>
+        <a:font script="Telu" typeface="Gautami"/>
+        <a:font script="Taml" typeface="Latha"/>
+        <a:font script="Syrc" typeface="Estrangelo Edessa"/>
+        <a:font script="Orya" typeface="Kalinga"/>
+        <a:font script="Mlym" typeface="Kartika"/>
+        <a:font script="Laoo" typeface="DokChampa"/>
+        <a:font script="Sinh" typeface="Iskoola Pota"/>
+        <a:font script="Mong" typeface="Mongolian Baiti"/>
+        <a:font script="Viet" typeface="Arial"/>
+        <a:font script="Uigh" typeface="Microsoft Uighur"/>
+        <a:font script="Geor" typeface="Sylfaen"/>
+      </a:minorFont>
+    </a:fontScheme>
+    <a:fmtScheme name="Office">
+      <a:fillStyleLst>
+        <a:solidFill>
+          <a:schemeClr val="phClr"/>
+        </a:solidFill>
+        <a:gradFill rotWithShape="1">
+          <a:gsLst>
+            <a:gs pos="0">
+              <a:schemeClr val="phClr">
+                <a:tint val="50000"/>
+                <a:satMod val="300000"/>
+              </a:schemeClr>
+            </a:gs>
+            <a:gs pos="35000">
+              <a:schemeClr val="phClr">
+                <a:tint val="37000"/>
+                <a:satMod val="300000"/>
+              </a:schemeClr>
+            </a:gs>
+            <a:gs pos="100000">
+              <a:schemeClr val="phClr">
+                <a:tint val="15000"/>
+                <a:satMod val="350000"/>
+              </a:schemeClr>
+            </a:gs>
+          </a:gsLst>
+          <a:lin ang="16200000" scaled="1"/>
+        </a:gradFill>
+        <a:gradFill rotWithShape="1">
+          <a:gsLst>
+            <a:gs pos="0">
+              <a:schemeClr val="phClr">
+                <a:tint val="100000"/>
+                <a:shade val="100000"/>
+                <a:satMod val="130000"/>
+              </a:schemeClr>
+            </a:gs>
+            <a:gs pos="100000">
+              <a:schemeClr val="phClr">
+                <a:tint val="50000"/>
+                <a:shade val="100000"/>
+                <a:satMod val="350000"/>
+              </a:schemeClr>
+            </a:gs>
+          </a:gsLst>
+          <a:lin ang="16200000" scaled="0"/>
+        </a:gradFill>
+      </a:fillStyleLst>
+      <a:lnStyleLst>
+        <a:ln w="9525" cap="flat" cmpd="sng" algn="ctr">
+          <a:solidFill>
+            <a:schemeClr val="phClr">
+              <a:shade val="95000"/>
+              <a:satMod val="105000"/>
+            </a:schemeClr>
+          </a:solidFill>
+          <a:prstDash val="solid"/>
+        </a:ln>
+        <a:ln w="25400" cap="flat" cmpd="sng" algn="ctr">
+          <a:solidFill>
+            <a:schemeClr val="phClr"/>
+          </a:solidFill>
+          <a:prstDash val="solid"/>
+        </a:ln>
+        <a:ln w="38100" cap="flat" cmpd="sng" algn="ctr">
+          <a:solidFill>
+            <a:schemeClr val="phClr"/>
+          </a:solidFill>
+          <a:prstDash val="solid"/>
+        </a:ln>
+      </a:lnStyleLst>
+      <a:effectStyleLst>
+        <a:effectStyle>
+          <a:effectLst>
+            <a:outerShdw blurRad="40000" dist="20000" dir="5400000" rotWithShape="0">
+              <a:srgbClr val="000000">
+                <a:alpha val="38000"/>
+              </a:srgbClr>
+            </a:outerShdw>
+          </a:effectLst>
+        </a:effectStyle>
+        <a:effectStyle>
+          <a:effectLst>
+            <a:outerShdw blurRad="40000" dist="23000" dir="5400000" rotWithShape="0">
+              <a:srgbClr val="000000">
+                <a:alpha val="35000"/>
+              </a:srgbClr>
+            </a:outerShdw>
+          </a:effectLst>
+        </a:effectStyle>
+        <a:effectStyle>
+          <a:effectLst>
+            <a:outerShdw blurRad="40000" dist="23000" dir="5400000" rotWithShape="0">
+              <a:srgbClr val="000000">
+                <a:alpha val="35000"/>
+              </a:srgbClr>
+            </a:outerShdw>
+          </a:effectLst>
+          <a:scene3d>
+            <a:camera prst="orthographicFront">
+              <a:rot lat="0" lon="0" rev="0"/>
+            </a:camera>
+            <a:lightRig rig="threePt" dir="t">
+              <a:rot lat="0" lon="0" rev="1200000"/>
+            </a:lightRig>
+          </a:scene3d>
+          <a:sp3d>
+            <a:bevelT w="63500" h="25400"/>
+          </a:sp3d>
+        </a:effectStyle>
+      </a:effectStyleLst>
+      <a:bgFillStyleLst>
+        <a:solidFill>
+          <a:schemeClr val="phClr"/>
+        </a:solidFill>
+        <a:gradFill rotWithShape="1">
+          <a:gsLst>
+            <a:gs pos="0">
+              <a:schemeClr val="phClr">
+                <a:tint val="40000"/>
+                <a:satMod val="350000"/>
+              </a:schemeClr>
+            </a:gs>
+            <a:gs pos="40000">
+              <a:schemeClr val="phClr">
+                <a:tint val="45000"/>
+                <a:shade val="99000"/>
+                <a:satMod val="350000"/>
+              </a:schemeClr>
+            </a:gs>
+            <a:gs pos="100000">
+              <a:schemeClr val="phClr">
+                <a:shade val="20000"/>
+                <a:satMod val="255000"/>
+              </a:schemeClr>
+            </a:gs>
+          </a:gsLst>
+          <a:path path="circle">
+            <a:fillToRect l="50000" t="-80000" r="50000" b="180000"/>
+          </a:path>
+        </a:gradFill>
+        <a:gradFill rotWithShape="1">
+          <a:gsLst>
+            <a:gs pos="0">
+              <a:schemeClr val="phClr">
+                <a:tint val="80000"/>
+                <a:satMod val="300000"/>
+              </a:schemeClr>
+            </a:gs>
+            <a:gs pos="100000">
+              <a:schemeClr val="phClr">
+                <a:shade val="30000"/>
+                <a:satMod val="200000"/>
+              </a:schemeClr>
+            </a:gs>
+          </a:gsLst>
+          <a:path path="circle">
+            <a:fillToRect l="50000" t="50000" r="50000" b="50000"/>
+          </a:path>
+        </a:gradFill>
+      </a:bgFillStyleLst>
+    </a:fmtScheme>
+  </a:themeElements>
+  <a:objectDefaults>
+    <a:spDef>
+      <a:spPr/>
+      <a:bodyPr/>
+      <a:lstStyle/>
+      <a:style>
+        <a:lnRef idx="1">
+          <a:schemeClr val="accent1"/>
+        </a:lnRef>
+        <a:fillRef idx="3">
+          <a:schemeClr val="accent1"/>
+        </a:fillRef>
+        <a:effectRef idx="2">
+          <a:schemeClr val="accent1"/>
+        </a:effectRef>
+        <a:fontRef idx="minor">
+          <a:schemeClr val="lt1"/>
+        </a:fontRef>
+      </a:style>
+    </a:spDef>
+    <a:lnDef>
+      <a:spPr/>
+      <a:bodyPr/>
+      <a:lstStyle/>
+      <a:style>
+        <a:lnRef idx="2">
+          <a:schemeClr val="accent1"/>
+        </a:lnRef>
+        <a:fillRef idx="0">
+          <a:schemeClr val="accent1"/>
+        </a:fillRef>
+        <a:effectRef idx="1">
+          <a:schemeClr val="accent1"/>
+        </a:effectRef>
+        <a:fontRef idx="minor">
+          <a:schemeClr val="tx1"/>
+        </a:fontRef>
+      </a:style>
+    </a:lnDef>
+  </a:objectDefaults>
+  <a:extraClrSchemeLst/>
+</a:theme>
 </file>
--- a/docx/10 ready.docx
+++ b/docx/10 ready.docx
@@ -243,57 +243,16 @@
           <w:szCs w:val="24"/>
           <w:rtl w:val="0"/>
         </w:rPr>
-        <w:t xml:space="preserve">…На задворках его сознания мелькнул вопрос, обладает ли Распределяющая шляпа разумом, то есть осознаёт ли она себя мыслящим существом, и если так, не скучно ли ей общаться лишь с одиннадцатилетними детьми единственный раз в год? Да и её песня как бы намекала: «</w:t>
-      </w:r>
-      <w:r>
-        <w:rPr>
-          <w:rFonts w:ascii="Times New Roman" w:cs="Times New Roman" w:eastAsia="Times New Roman" w:hAnsi="Times New Roman"/>
-          <w:sz w:val="24"/>
-          <w:szCs w:val="24"/>
-          <w:rtl w:val="0"/>
-        </w:rPr>
-        <w:t xml:space="preserve">Я болтливая шляпа, и всё </w:t>
-      </w:r>
-      <w:r>
-        <w:rPr>
-          <w:rFonts w:ascii="Times New Roman" w:cs="Times New Roman" w:eastAsia="Times New Roman" w:hAnsi="Times New Roman"/>
-          <w:sz w:val="24"/>
-          <w:szCs w:val="24"/>
-          <w:rtl w:val="0"/>
-        </w:rPr>
-        <w:t xml:space="preserve">о</w:t>
-      </w:r>
-      <w:commentRangeStart w:id="0"/>
-      <w:r>
-        <w:rPr>
-          <w:rFonts w:ascii="Times New Roman" w:cs="Times New Roman" w:eastAsia="Times New Roman" w:hAnsi="Times New Roman"/>
-          <w:sz w:val="24"/>
-          <w:szCs w:val="24"/>
-          <w:rtl w:val="0"/>
-        </w:rPr>
-        <w:t xml:space="preserve">’</w:t>
-      </w:r>
-      <w:commentRangeEnd w:id="0"/>
-      <w:r>
-        <w:commentReference w:id="0"/>
-      </w:r>
-      <w:r>
-        <w:rPr>
-          <w:rFonts w:ascii="Times New Roman" w:cs="Times New Roman" w:eastAsia="Times New Roman" w:hAnsi="Times New Roman"/>
-          <w:sz w:val="24"/>
-          <w:szCs w:val="24"/>
-          <w:rtl w:val="0"/>
-        </w:rPr>
-        <w:t xml:space="preserve">кей</w:t>
-      </w:r>
-      <w:r>
-        <w:rPr>
-          <w:rFonts w:ascii="Times New Roman" w:cs="Times New Roman" w:eastAsia="Times New Roman" w:hAnsi="Times New Roman"/>
-          <w:sz w:val="24"/>
-          <w:szCs w:val="24"/>
-          <w:rtl w:val="0"/>
-        </w:rPr>
-        <w:t xml:space="preserve">. Я сплю весь год, поработав день…»</w:t>
+        <w:t xml:space="preserve">…На задворках его сознания мелькнул вопрос, обладает ли Распределяющая шляпа разумом, то есть осознаёт ли она себя мыслящим существом, и если так, не скучно ли ей общаться лишь с одиннадцатилетними детьми единственный раз в год? Да и её песня как бы намекала: «Я болтливая шляпа, и всё просто класс, я сплю весь год, поработав час</w:t>
+      </w:r>
+      <w:r>
+        <w:rPr>
+          <w:rFonts w:ascii="Times New Roman" w:cs="Times New Roman" w:eastAsia="Times New Roman" w:hAnsi="Times New Roman"/>
+          <w:sz w:val="24"/>
+          <w:szCs w:val="24"/>
+          <w:rtl w:val="0"/>
+        </w:rPr>
+        <w:t xml:space="preserve">…»</w:t>
       </w:r>
     </w:p>
     <w:p>
@@ -3500,32 +3459,7 @@
           <w:szCs w:val="24"/>
           <w:rtl w:val="0"/>
         </w:rPr>
-        <w:t xml:space="preserve">— Ещё одна отговорка. Поверь мне. Я не могу знать, насколько это поможет или навредит Невиллу, но мне хорошо известно, что на самом деле происходило в твоей голове. Основным фактором в твоём решении было именно то, что идея показалась тебе настолько изысканной, что ты не смог от неё отказаться</w:t>
-      </w:r>
-      <w:commentRangeStart w:id="1"/>
-      <w:r>
-        <w:rPr>
-          <w:rFonts w:ascii="Times New Roman" w:cs="Times New Roman" w:eastAsia="Times New Roman" w:hAnsi="Times New Roman"/>
-          <w:i w:val="1"/>
-          <w:sz w:val="24"/>
-          <w:szCs w:val="24"/>
-          <w:rtl w:val="0"/>
-        </w:rPr>
-        <w:t xml:space="preserve">,</w:t>
-      </w:r>
-      <w:commentRangeEnd w:id="1"/>
-      <w:r>
-        <w:commentReference w:id="1"/>
-      </w:r>
-      <w:r>
-        <w:rPr>
-          <w:rFonts w:ascii="Times New Roman" w:cs="Times New Roman" w:eastAsia="Times New Roman" w:hAnsi="Times New Roman"/>
-          <w:i w:val="1"/>
-          <w:sz w:val="24"/>
-          <w:szCs w:val="24"/>
-          <w:rtl w:val="0"/>
-        </w:rPr>
-        <w:t xml:space="preserve"> и плевать на Невилла.</w:t>
+        <w:t xml:space="preserve">— Ещё одна отговорка. Поверь мне. Я не могу знать, насколько это поможет или навредит Невиллу, но мне хорошо известно, что на самом деле происходило в твоей голове. Основным фактором в твоём решении было именно то, что идея показалась тебе настолько изысканной, что ты не смог от неё отказаться — и плевать на Невилла.</w:t>
       </w:r>
     </w:p>
     <w:p>
@@ -6040,113 +5974,6 @@
     </w:sectPr>
   </w:body>
 </w:document>
-</file>
-
-<file path=word/comments.xml><?xml version="1.0" encoding="utf-8"?>
-<w:comments xmlns:mc="http://schemas.openxmlformats.org/markup-compatibility/2006" xmlns:o="urn:schemas-microsoft-com:office:office" xmlns:r="http://schemas.openxmlformats.org/officeDocument/2006/relationships" xmlns:m="http://schemas.openxmlformats.org/officeDocument/2006/math" xmlns:v="urn:schemas-microsoft-com:vml" xmlns:wp="http://schemas.openxmlformats.org/drawingml/2006/wordprocessingDrawing" xmlns:w10="urn:schemas-microsoft-com:office:word" xmlns:w="http://schemas.openxmlformats.org/wordprocessingml/2006/main" xmlns:wne="http://schemas.microsoft.com/office/word/2006/wordml" xmlns:sl="http://schemas.openxmlformats.org/schemaLibrary/2006/main" xmlns:a="http://schemas.openxmlformats.org/drawingml/2006/main" xmlns:pic="http://schemas.openxmlformats.org/drawingml/2006/picture" xmlns:c="http://schemas.openxmlformats.org/drawingml/2006/chart" xmlns:lc="http://schemas.openxmlformats.org/drawingml/2006/lockedCanvas" xmlns:dgm="http://schemas.openxmlformats.org/drawingml/2006/diagram" xmlns:wps="http://schemas.microsoft.com/office/word/2010/wordprocessingShape" xmlns:wpg="http://schemas.microsoft.com/office/word/2010/wordprocessingGroup" xmlns:w14="http://schemas.microsoft.com/office/word/2010/wordml" xmlns:w15="http://schemas.microsoft.com/office/word/2012/wordml">
-  <w:comment w:author="Alaric Lightin" w:id="1" w:date="2017-12-10T20:14:00Z">
-    <w:p>
-      <w:pPr>
-        <w:keepNext w:val="0"/>
-        <w:keepLines w:val="0"/>
-        <w:widowControl w:val="0"/>
-        <w:pBdr>
-          <w:top w:space="0" w:sz="0" w:val="nil"/>
-          <w:left w:space="0" w:sz="0" w:val="nil"/>
-          <w:bottom w:space="0" w:sz="0" w:val="nil"/>
-          <w:right w:space="0" w:sz="0" w:val="nil"/>
-          <w:between w:space="0" w:sz="0" w:val="nil"/>
-        </w:pBdr>
-        <w:shd w:fill="auto" w:val="clear"/>
-        <w:spacing w:after="0" w:before="0" w:line="240" w:lineRule="auto"/>
-        <w:ind w:left="0" w:right="0" w:firstLine="0"/>
-        <w:contextualSpacing w:val="0"/>
-        <w:jc w:val="left"/>
-        <w:rPr>
-          <w:rFonts w:ascii="Arial" w:cs="Arial" w:eastAsia="Arial" w:hAnsi="Arial"/>
-          <w:b w:val="0"/>
-          <w:i w:val="0"/>
-          <w:smallCaps w:val="0"/>
-          <w:strike w:val="0"/>
-          <w:color w:val="000000"/>
-          <w:sz w:val="22"/>
-          <w:szCs w:val="22"/>
-          <w:u w:val="none"/>
-          <w:shd w:fill="auto" w:val="clear"/>
-          <w:vertAlign w:val="baseline"/>
-        </w:rPr>
-      </w:pPr>
-      <w:r>
-        <w:rPr>
-          <w:rFonts w:ascii="Arial" w:cs="Arial" w:eastAsia="Arial" w:hAnsi="Arial"/>
-          <w:b w:val="0"/>
-          <w:i w:val="0"/>
-          <w:smallCaps w:val="0"/>
-          <w:strike w:val="0"/>
-          <w:color w:val="000000"/>
-          <w:sz w:val="22"/>
-          <w:szCs w:val="22"/>
-          <w:u w:val="none"/>
-          <w:shd w:fill="auto" w:val="clear"/>
-          <w:vertAlign w:val="baseline"/>
-          <w:rtl w:val="0"/>
-        </w:rPr>
-        <w:t xml:space="preserve">один из читателей считает, что тут нужно тире</w:t>
-      </w:r>
-    </w:p>
-  </w:comment>
-  <w:comment w:author="Lord Gregory" w:id="0" w:date="2018-03-05T17:31:46Z">
-    <w:p>
-      <w:pPr>
-        <w:keepNext w:val="0"/>
-        <w:keepLines w:val="0"/>
-        <w:widowControl w:val="0"/>
-        <w:pBdr>
-          <w:top w:space="0" w:sz="0" w:val="nil"/>
-          <w:left w:space="0" w:sz="0" w:val="nil"/>
-          <w:bottom w:space="0" w:sz="0" w:val="nil"/>
-          <w:right w:space="0" w:sz="0" w:val="nil"/>
-          <w:between w:space="0" w:sz="0" w:val="nil"/>
-        </w:pBdr>
-        <w:shd w:fill="auto" w:val="clear"/>
-        <w:spacing w:after="0" w:before="0" w:line="240" w:lineRule="auto"/>
-        <w:ind w:left="0" w:right="0" w:firstLine="0"/>
-        <w:contextualSpacing w:val="0"/>
-        <w:jc w:val="left"/>
-        <w:rPr>
-          <w:rFonts w:ascii="Arial" w:cs="Arial" w:eastAsia="Arial" w:hAnsi="Arial"/>
-          <w:b w:val="0"/>
-          <w:i w:val="0"/>
-          <w:smallCaps w:val="0"/>
-          <w:strike w:val="0"/>
-          <w:color w:val="000000"/>
-          <w:sz w:val="22"/>
-          <w:szCs w:val="22"/>
-          <w:u w:val="none"/>
-          <w:shd w:fill="auto" w:val="clear"/>
-          <w:vertAlign w:val="baseline"/>
-        </w:rPr>
-      </w:pPr>
-      <w:r>
-        <w:rPr>
-          <w:rFonts w:ascii="Arial" w:cs="Arial" w:eastAsia="Arial" w:hAnsi="Arial"/>
-          <w:b w:val="0"/>
-          <w:i w:val="0"/>
-          <w:smallCaps w:val="0"/>
-          <w:strike w:val="0"/>
-          <w:color w:val="000000"/>
-          <w:sz w:val="22"/>
-          <w:szCs w:val="22"/>
-          <w:u w:val="none"/>
-          <w:shd w:fill="auto" w:val="clear"/>
-          <w:vertAlign w:val="baseline"/>
-          <w:rtl w:val="0"/>
-        </w:rPr>
-        <w:t xml:space="preserve">намеренно? Может, "окей"?</w:t>
-      </w:r>
-    </w:p>
-  </w:comment>
-</w:comments>
 </file>
 
 <file path=word/numbering.xml><?xml version="1.0" encoding="utf-8"?>
@@ -6159,36 +5986,14 @@
     <w:rPrDefault>
       <w:rPr>
         <w:rFonts w:ascii="Arial" w:cs="Arial" w:eastAsia="Arial" w:hAnsi="Arial"/>
-        <w:b w:val="0"/>
-        <w:i w:val="0"/>
-        <w:smallCaps w:val="0"/>
-        <w:strike w:val="0"/>
-        <w:color w:val="000000"/>
         <w:sz w:val="22"/>
         <w:szCs w:val="22"/>
-        <w:u w:val="none"/>
-        <w:shd w:fill="auto" w:val="clear"/>
-        <w:vertAlign w:val="baseline"/>
         <w:lang w:val="ru"/>
       </w:rPr>
     </w:rPrDefault>
     <w:pPrDefault>
       <w:pPr>
-        <w:keepNext w:val="0"/>
-        <w:keepLines w:val="0"/>
-        <w:widowControl w:val="1"/>
-        <w:pBdr>
-          <w:top w:space="0" w:sz="0" w:val="nil"/>
-          <w:left w:space="0" w:sz="0" w:val="nil"/>
-          <w:bottom w:space="0" w:sz="0" w:val="nil"/>
-          <w:right w:space="0" w:sz="0" w:val="nil"/>
-          <w:between w:space="0" w:sz="0" w:val="nil"/>
-        </w:pBdr>
-        <w:shd w:fill="auto" w:val="clear"/>
-        <w:spacing w:after="0" w:before="0" w:line="276" w:lineRule="auto"/>
-        <w:ind w:left="0" w:right="0" w:firstLine="0"/>
-        <w:contextualSpacing w:val="0"/>
-        <w:jc w:val="left"/>
+        <w:spacing w:line="276" w:lineRule="auto"/>
       </w:pPr>
     </w:pPrDefault>
   </w:docDefaults>
